--- a/osmotester/doc/osmo-guide.docx
+++ b/osmotester/doc/osmo-guide.docx
@@ -8,73 +8,107 @@
           <w:lang w:val="en-US"/>
         </w:rPr>
       </w:pPr>
+      <w:r>
+        <w:rPr>
+          <w:lang w:val="en-US"/>
+        </w:rPr>
+        <w:t>User Guide</w:t>
+      </w:r>
+    </w:p>
+    <w:p>
+      <w:pPr>
+        <w:rPr>
+          <w:lang w:val="en-US"/>
+        </w:rPr>
+      </w:pPr>
+      <w:proofErr w:type="spellStart"/>
+      <w:r>
+        <w:rPr>
+          <w:lang w:val="en-US"/>
+        </w:rPr>
+        <w:t>OSMOTester</w:t>
+      </w:r>
+      <w:proofErr w:type="spellEnd"/>
+    </w:p>
+    <w:p>
+      <w:pPr>
+        <w:rPr>
+          <w:lang w:val="en-US"/>
+        </w:rPr>
+      </w:pPr>
+      <w:r>
+        <w:rPr>
+          <w:lang w:val="en-US"/>
+        </w:rPr>
+        <w:t>MBT tool</w:t>
+      </w:r>
+    </w:p>
+    <w:p>
+      <w:pPr>
+        <w:rPr>
+          <w:lang w:val="en-US"/>
+        </w:rPr>
+      </w:pPr>
+      <w:r>
+        <w:rPr>
+          <w:lang w:val="en-US"/>
+        </w:rPr>
+        <w:t>v</w:t>
+      </w:r>
+      <w:r>
+        <w:rPr>
+          <w:lang w:val="en-US"/>
+        </w:rPr>
+        <w:t>2</w:t>
+      </w:r>
+      <w:r>
+        <w:rPr>
+          <w:lang w:val="en-US"/>
+        </w:rPr>
+        <w:t>.</w:t>
+      </w:r>
+      <w:r>
+        <w:rPr>
+          <w:lang w:val="en-US"/>
+        </w:rPr>
+        <w:t>2</w:t>
+      </w:r>
+    </w:p>
+    <w:p>
+      <w:pPr>
+        <w:rPr>
+          <w:lang w:val="en-US"/>
+        </w:rPr>
+      </w:pPr>
+      <w:r>
+        <w:rPr>
+          <w:lang w:val="en-US"/>
+        </w:rPr>
+        <w:t xml:space="preserve">Teemu </w:t>
+      </w:r>
+      <w:proofErr w:type="spellStart"/>
+      <w:r>
+        <w:rPr>
+          <w:lang w:val="en-US"/>
+        </w:rPr>
+        <w:t>Kanstrén</w:t>
+      </w:r>
+      <w:proofErr w:type="spellEnd"/>
+    </w:p>
+    <w:p>
+      <w:pPr>
+        <w:rPr>
+          <w:lang w:val="en-US"/>
+        </w:rPr>
+      </w:pPr>
+      <w:r>
+        <w:rPr>
+          <w:lang w:val="en-US"/>
+        </w:rPr>
+        <w:t>NOTE: You may wish to check the tutorials for a bit more concrete and practical introductions.</w:t>
+      </w:r>
       <w:bookmarkStart w:id="0" w:name="_GoBack"/>
       <w:bookmarkEnd w:id="0"/>
-      <w:r>
-        <w:rPr>
-          <w:lang w:val="en-US"/>
-        </w:rPr>
-        <w:t>User Guide</w:t>
-      </w:r>
-    </w:p>
-    <w:p>
-      <w:pPr>
-        <w:rPr>
-          <w:lang w:val="en-US"/>
-        </w:rPr>
-      </w:pPr>
-      <w:proofErr w:type="spellStart"/>
-      <w:r>
-        <w:rPr>
-          <w:lang w:val="en-US"/>
-        </w:rPr>
-        <w:t>OSMOTester</w:t>
-      </w:r>
-      <w:proofErr w:type="spellEnd"/>
-    </w:p>
-    <w:p>
-      <w:pPr>
-        <w:rPr>
-          <w:lang w:val="en-US"/>
-        </w:rPr>
-      </w:pPr>
-      <w:r>
-        <w:rPr>
-          <w:lang w:val="en-US"/>
-        </w:rPr>
-        <w:t>MBT tool</w:t>
-      </w:r>
-    </w:p>
-    <w:p>
-      <w:pPr>
-        <w:rPr>
-          <w:lang w:val="en-US"/>
-        </w:rPr>
-      </w:pPr>
-      <w:r>
-        <w:rPr>
-          <w:lang w:val="en-US"/>
-        </w:rPr>
-        <w:t>v</w:t>
-      </w:r>
-      <w:r>
-        <w:rPr>
-          <w:lang w:val="en-US"/>
-        </w:rPr>
-        <w:t>2</w:t>
-      </w:r>
-      <w:r>
-        <w:rPr>
-          <w:lang w:val="en-US"/>
-        </w:rPr>
-        <w:t>.</w:t>
-      </w:r>
-      <w:r>
-        <w:rPr>
-          <w:lang w:val="en-US"/>
-        </w:rPr>
-        <w:t>0</w:t>
-      </w:r>
       <w:r>
         <w:rPr>
           <w:lang w:val="en-US"/>
@@ -1023,19 +1057,23 @@
           <w:lang w:val="en-US"/>
         </w:rPr>
       </w:pPr>
-      <w:proofErr w:type="spellStart"/>
-      <w:r>
-        <w:rPr>
-          <w:lang w:val="en-US"/>
-        </w:rPr>
-        <w:t>OSMOTester</w:t>
-      </w:r>
-      <w:proofErr w:type="spellEnd"/>
-      <w:r>
-        <w:rPr>
-          <w:lang w:val="en-US"/>
-        </w:rPr>
-        <w:t xml:space="preserve"> is a model-based testing (MBT) tool. It uses a state-machine notation to describe </w:t>
+      <w:r>
+        <w:rPr>
+          <w:lang w:val="en-US"/>
+        </w:rPr>
+        <w:t>OSMO</w:t>
+      </w:r>
+      <w:r>
+        <w:rPr>
+          <w:lang w:val="en-US"/>
+        </w:rPr>
+        <w:t xml:space="preserve"> </w:t>
+      </w:r>
+      <w:r>
+        <w:rPr>
+          <w:lang w:val="en-US"/>
+        </w:rPr>
+        <w:t xml:space="preserve">Tester is a model-based testing (MBT) tool. It uses a state-machine notation to describe </w:t>
       </w:r>
       <w:r>
         <w:rPr>
@@ -1232,10 +1270,10 @@
             <v:path o:extrusionok="f" gradientshapeok="t" o:connecttype="rect"/>
             <o:lock v:ext="edit" aspectratio="t"/>
           </v:shapetype>
-          <v:shape id="_x0000_i1026" type="#_x0000_t75" style="width:194.25pt;height:148.75pt" o:ole="">
+          <v:shape id="_x0000_i1025" type="#_x0000_t75" style="width:194.25pt;height:148.75pt" o:ole="">
             <v:imagedata r:id="rId9" o:title=""/>
           </v:shape>
-          <o:OLEObject Type="Embed" ProgID="Visio.Drawing.11" ShapeID="_x0000_i1026" DrawAspect="Content" ObjectID="_1383394063" r:id="rId10"/>
+          <o:OLEObject Type="Embed" ProgID="Visio.Drawing.11" ShapeID="_x0000_i1025" DrawAspect="Content" ObjectID="_1389345372" r:id="rId10"/>
         </w:object>
       </w:r>
     </w:p>
@@ -1337,19 +1375,23 @@
         </w:rPr>
         <w:t xml:space="preserve">This section describes the </w:t>
       </w:r>
-      <w:proofErr w:type="spellStart"/>
-      <w:r>
-        <w:rPr>
-          <w:lang w:val="en-US"/>
-        </w:rPr>
-        <w:t>OSMOTester</w:t>
-      </w:r>
-      <w:proofErr w:type="spellEnd"/>
-      <w:r>
-        <w:rPr>
-          <w:lang w:val="en-US"/>
-        </w:rPr>
-        <w:t xml:space="preserve"> modeling notation </w:t>
+      <w:r>
+        <w:rPr>
+          <w:lang w:val="en-US"/>
+        </w:rPr>
+        <w:t>OSMO</w:t>
+      </w:r>
+      <w:r>
+        <w:rPr>
+          <w:lang w:val="en-US"/>
+        </w:rPr>
+        <w:t xml:space="preserve"> </w:t>
+      </w:r>
+      <w:r>
+        <w:rPr>
+          <w:lang w:val="en-US"/>
+        </w:rPr>
+        <w:t xml:space="preserve">Tester modeling notation </w:t>
       </w:r>
       <w:r>
         <w:rPr>
@@ -1394,7 +1436,6 @@
           <w:hyperlink w:anchor="Utting2007" w:history="1">
             <w:r>
               <w:rPr>
-                <w:rStyle w:val="Header"/>
                 <w:noProof/>
                 <w:lang w:val="en-US"/>
               </w:rPr>
@@ -1523,10 +1564,10 @@
       </w:pPr>
       <w:r>
         <w:object w:dxaOrig="4063" w:dyaOrig="2076">
-          <v:shape id="_x0000_i1025" type="#_x0000_t75" style="width:203.1pt;height:103.25pt" o:ole="">
+          <v:shape id="_x0000_i1026" type="#_x0000_t75" style="width:203.1pt;height:103.25pt" o:ole="">
             <v:imagedata r:id="rId11" o:title=""/>
           </v:shape>
-          <o:OLEObject Type="Embed" ProgID="Visio.Drawing.11" ShapeID="_x0000_i1025" DrawAspect="Content" ObjectID="_1383394064" r:id="rId12"/>
+          <o:OLEObject Type="Embed" ProgID="Visio.Drawing.11" ShapeID="_x0000_i1026" DrawAspect="Content" ObjectID="_1389345373" r:id="rId12"/>
         </w:object>
       </w:r>
     </w:p>
@@ -1715,7 +1756,19 @@
         <w:rPr>
           <w:lang w:val="en-US"/>
         </w:rPr>
-        <w:t xml:space="preserve">For example, inserting 10cents increases the amount of coins inserted in the overall state by 10. </w:t>
+        <w:t>For example, inserting 10</w:t>
+      </w:r>
+      <w:r>
+        <w:rPr>
+          <w:lang w:val="en-US"/>
+        </w:rPr>
+        <w:t xml:space="preserve"> </w:t>
+      </w:r>
+      <w:r>
+        <w:rPr>
+          <w:lang w:val="en-US"/>
+        </w:rPr>
+        <w:t xml:space="preserve">cents increases the amount of coins inserted in the overall state by 10. </w:t>
       </w:r>
       <w:r>
         <w:rPr>
@@ -1876,21 +1929,7 @@
         <w:rPr>
           <w:lang w:val="en-US"/>
         </w:rPr>
-        <w:t xml:space="preserve">The </w:t>
-      </w:r>
-      <w:proofErr w:type="spellStart"/>
-      <w:r>
-        <w:rPr>
-          <w:lang w:val="en-US"/>
-        </w:rPr>
-        <w:t>OSMOTester</w:t>
-      </w:r>
-      <w:proofErr w:type="spellEnd"/>
-      <w:r>
-        <w:rPr>
-          <w:lang w:val="en-US"/>
-        </w:rPr>
-        <w:t xml:space="preserve"> notation emphasizes transitions as</w:t>
+        <w:t>The OSMO</w:t>
       </w:r>
       <w:r>
         <w:rPr>
@@ -1902,6 +1941,18 @@
         <w:rPr>
           <w:lang w:val="en-US"/>
         </w:rPr>
+        <w:t>Tester notation emphasizes transitions as</w:t>
+      </w:r>
+      <w:r>
+        <w:rPr>
+          <w:lang w:val="en-US"/>
+        </w:rPr>
+        <w:t xml:space="preserve"> </w:t>
+      </w:r>
+      <w:r>
+        <w:rPr>
+          <w:lang w:val="en-US"/>
+        </w:rPr>
         <w:t>in MBT the transitions typical</w:t>
       </w:r>
       <w:r>
@@ -1994,21 +2045,7 @@
         <w:rPr>
           <w:lang w:val="en-US"/>
         </w:rPr>
-        <w:t xml:space="preserve">The test models for </w:t>
-      </w:r>
-      <w:proofErr w:type="spellStart"/>
-      <w:r>
-        <w:rPr>
-          <w:lang w:val="en-US"/>
-        </w:rPr>
-        <w:t>OSMOTester</w:t>
-      </w:r>
-      <w:proofErr w:type="spellEnd"/>
-      <w:r>
-        <w:rPr>
-          <w:lang w:val="en-US"/>
-        </w:rPr>
-        <w:t xml:space="preserve"> are in practice executable programs written in the Java programming language. The specific model elements for the tool are identified based on a set of specific annotations.</w:t>
+        <w:t>The test models for OSMO</w:t>
       </w:r>
       <w:r>
         <w:rPr>
@@ -2020,6 +2057,18 @@
         <w:rPr>
           <w:lang w:val="en-US"/>
         </w:rPr>
+        <w:t>Tester are in practice executable programs written in the Java programming language. The specific model elements for the tool are identified based on a set of specific annotations.</w:t>
+      </w:r>
+      <w:r>
+        <w:rPr>
+          <w:lang w:val="en-US"/>
+        </w:rPr>
+        <w:t xml:space="preserve"> </w:t>
+      </w:r>
+      <w:r>
+        <w:rPr>
+          <w:lang w:val="en-US"/>
+        </w:rPr>
         <w:fldChar w:fldCharType="begin"/>
       </w:r>
       <w:r>
@@ -2062,21 +2111,19 @@
         <w:rPr>
           <w:lang w:val="en-US"/>
         </w:rPr>
-        <w:t xml:space="preserve"> illustrates the </w:t>
-      </w:r>
-      <w:proofErr w:type="spellStart"/>
-      <w:r>
-        <w:rPr>
-          <w:lang w:val="en-US"/>
-        </w:rPr>
-        <w:t>OSMOTester</w:t>
-      </w:r>
-      <w:proofErr w:type="spellEnd"/>
-      <w:r>
-        <w:rPr>
-          <w:lang w:val="en-US"/>
-        </w:rPr>
-        <w:t xml:space="preserve"> notation </w:t>
+        <w:t xml:space="preserve"> illustrates the OSMO</w:t>
+      </w:r>
+      <w:r>
+        <w:rPr>
+          <w:lang w:val="en-US"/>
+        </w:rPr>
+        <w:t xml:space="preserve"> </w:t>
+      </w:r>
+      <w:r>
+        <w:rPr>
+          <w:lang w:val="en-US"/>
+        </w:rPr>
+        <w:t xml:space="preserve">Tester notation </w:t>
       </w:r>
       <w:r>
         <w:rPr>
@@ -5391,7 +5438,21 @@
         <w:rPr>
           <w:lang w:val="en-US"/>
         </w:rPr>
-        <w:t>@Pre: Defines a method that is executed before associated transitions.</w:t>
+        <w:t>@</w:t>
+      </w:r>
+      <w:proofErr w:type="spellStart"/>
+      <w:r>
+        <w:rPr>
+          <w:lang w:val="en-US"/>
+        </w:rPr>
+        <w:t>TestStep</w:t>
+      </w:r>
+      <w:proofErr w:type="spellEnd"/>
+      <w:r>
+        <w:rPr>
+          <w:lang w:val="en-US"/>
+        </w:rPr>
+        <w:t>: Same as above, but we call it a test step and not a transition.</w:t>
       </w:r>
     </w:p>
     <w:p>
@@ -5410,7 +5471,7 @@
         <w:rPr>
           <w:lang w:val="en-US"/>
         </w:rPr>
-        <w:t>@Post: Defines a method that is executed after associated transitions.</w:t>
+        <w:t>@Pre: Defines a method that is executed before associated transitions.</w:t>
       </w:r>
     </w:p>
     <w:p>
@@ -5429,39 +5490,7 @@
         <w:rPr>
           <w:lang w:val="en-US"/>
         </w:rPr>
-        <w:t>@</w:t>
-      </w:r>
-      <w:proofErr w:type="spellStart"/>
-      <w:r>
-        <w:rPr>
-          <w:lang w:val="en-US"/>
-        </w:rPr>
-        <w:t>End</w:t>
-      </w:r>
-      <w:r>
-        <w:rPr>
-          <w:lang w:val="en-US"/>
-        </w:rPr>
-        <w:t>Condition</w:t>
-      </w:r>
-      <w:proofErr w:type="spellEnd"/>
-      <w:r>
-        <w:rPr>
-          <w:lang w:val="en-US"/>
-        </w:rPr>
-        <w:t>:</w:t>
-      </w:r>
-      <w:r>
-        <w:rPr>
-          <w:lang w:val="en-US"/>
-        </w:rPr>
-        <w:t xml:space="preserve"> </w:t>
-      </w:r>
-      <w:r>
-        <w:rPr>
-          <w:lang w:val="en-US"/>
-        </w:rPr>
-        <w:t>Defines a check that when it returns true it causes the current test generation to stop and the generation to continue with the next test in the suite.</w:t>
+        <w:t>@Post: Defines a method that is executed after associated transitions.</w:t>
       </w:r>
     </w:p>
     <w:p>
@@ -5493,26 +5522,26 @@
         <w:rPr>
           <w:lang w:val="en-US"/>
         </w:rPr>
-        <w:t>State</w:t>
-      </w:r>
-      <w:proofErr w:type="spellEnd"/>
-      <w:r>
-        <w:rPr>
-          <w:lang w:val="en-US"/>
-        </w:rPr>
-        <w:t>: Defines a check that needs to return true to allow for test generation to stop. Once a test generation algorithm has signaled test generation to stop, it continues until this returns true</w:t>
-      </w:r>
-      <w:r>
-        <w:rPr>
-          <w:lang w:val="en-US"/>
-        </w:rPr>
-        <w:t xml:space="preserve"> (if this is present)</w:t>
-      </w:r>
-      <w:r>
-        <w:rPr>
-          <w:lang w:val="en-US"/>
-        </w:rPr>
-        <w:t>.</w:t>
+        <w:t>Condition</w:t>
+      </w:r>
+      <w:proofErr w:type="spellEnd"/>
+      <w:r>
+        <w:rPr>
+          <w:lang w:val="en-US"/>
+        </w:rPr>
+        <w:t>:</w:t>
+      </w:r>
+      <w:r>
+        <w:rPr>
+          <w:lang w:val="en-US"/>
+        </w:rPr>
+        <w:t xml:space="preserve"> </w:t>
+      </w:r>
+      <w:r>
+        <w:rPr>
+          <w:lang w:val="en-US"/>
+        </w:rPr>
+        <w:t>Defines a check that when it returns true it causes the current test generation to stop and the generation to continue with the next test in the suite.</w:t>
       </w:r>
     </w:p>
     <w:p>
@@ -5538,32 +5567,32 @@
         <w:rPr>
           <w:lang w:val="en-US"/>
         </w:rPr>
-        <w:t>Before</w:t>
-      </w:r>
-      <w:r>
-        <w:rPr>
-          <w:lang w:val="en-US"/>
-        </w:rPr>
-        <w:t>Test</w:t>
-      </w:r>
-      <w:proofErr w:type="spellEnd"/>
-      <w:r>
-        <w:rPr>
-          <w:lang w:val="en-US"/>
-        </w:rPr>
-        <w:t>:</w:t>
-      </w:r>
-      <w:r>
-        <w:rPr>
-          <w:lang w:val="en-US"/>
-        </w:rPr>
-        <w:t xml:space="preserve"> </w:t>
-      </w:r>
-      <w:r>
-        <w:rPr>
-          <w:lang w:val="en-US"/>
-        </w:rPr>
-        <w:t>Called before a test case is generated.</w:t>
+        <w:t>End</w:t>
+      </w:r>
+      <w:r>
+        <w:rPr>
+          <w:lang w:val="en-US"/>
+        </w:rPr>
+        <w:t>State</w:t>
+      </w:r>
+      <w:proofErr w:type="spellEnd"/>
+      <w:r>
+        <w:rPr>
+          <w:lang w:val="en-US"/>
+        </w:rPr>
+        <w:t>: Defines a check that needs to return true to allow for test generation to stop. Once a test generation algorithm has signaled test generation to stop, it continues until this returns true</w:t>
+      </w:r>
+      <w:r>
+        <w:rPr>
+          <w:lang w:val="en-US"/>
+        </w:rPr>
+        <w:t xml:space="preserve"> (if this is present)</w:t>
+      </w:r>
+      <w:r>
+        <w:rPr>
+          <w:lang w:val="en-US"/>
+        </w:rPr>
+        <w:t>.</w:t>
       </w:r>
     </w:p>
     <w:p>
@@ -5589,7 +5618,7 @@
         <w:rPr>
           <w:lang w:val="en-US"/>
         </w:rPr>
-        <w:t>After</w:t>
+        <w:t>Before</w:t>
       </w:r>
       <w:r>
         <w:rPr>
@@ -5614,7 +5643,7 @@
         <w:rPr>
           <w:lang w:val="en-US"/>
         </w:rPr>
-        <w:t>Called after a test case generation has finished.</w:t>
+        <w:t>Called before a test case is generated.</w:t>
       </w:r>
     </w:p>
     <w:p>
@@ -5640,7 +5669,13 @@
         <w:rPr>
           <w:lang w:val="en-US"/>
         </w:rPr>
-        <w:t>BeforeSuite</w:t>
+        <w:t>After</w:t>
+      </w:r>
+      <w:r>
+        <w:rPr>
+          <w:lang w:val="en-US"/>
+        </w:rPr>
+        <w:t>Test</w:t>
       </w:r>
       <w:proofErr w:type="spellEnd"/>
       <w:r>
@@ -5659,7 +5694,7 @@
         <w:rPr>
           <w:lang w:val="en-US"/>
         </w:rPr>
-        <w:t>Called before any test cases in the test suite are generated.</w:t>
+        <w:t>Called after a test case generation has finished.</w:t>
       </w:r>
     </w:p>
     <w:p>
@@ -5685,7 +5720,7 @@
         <w:rPr>
           <w:lang w:val="en-US"/>
         </w:rPr>
-        <w:t>AfterSuite</w:t>
+        <w:t>BeforeSuite</w:t>
       </w:r>
       <w:proofErr w:type="spellEnd"/>
       <w:r>
@@ -5704,7 +5739,7 @@
         <w:rPr>
           <w:lang w:val="en-US"/>
         </w:rPr>
-        <w:t>Called after all test cases in the test suite have been generated.</w:t>
+        <w:t>Called before any test cases in the test suite are generated.</w:t>
       </w:r>
     </w:p>
     <w:p>
@@ -5730,14 +5765,26 @@
         <w:rPr>
           <w:lang w:val="en-US"/>
         </w:rPr>
-        <w:t>RequirementsField</w:t>
-      </w:r>
-      <w:proofErr w:type="spellEnd"/>
-      <w:r>
-        <w:rPr>
-          <w:lang w:val="en-US"/>
-        </w:rPr>
-        <w:t>: Defines a field that holds a test requirements object.</w:t>
+        <w:t>AfterSuite</w:t>
+      </w:r>
+      <w:proofErr w:type="spellEnd"/>
+      <w:r>
+        <w:rPr>
+          <w:lang w:val="en-US"/>
+        </w:rPr>
+        <w:t>:</w:t>
+      </w:r>
+      <w:r>
+        <w:rPr>
+          <w:lang w:val="en-US"/>
+        </w:rPr>
+        <w:t xml:space="preserve"> </w:t>
+      </w:r>
+      <w:r>
+        <w:rPr>
+          <w:lang w:val="en-US"/>
+        </w:rPr>
+        <w:t>Called after all test cases in the test suite have been generated.</w:t>
       </w:r>
     </w:p>
     <w:p>
@@ -5763,14 +5810,14 @@
         <w:rPr>
           <w:lang w:val="en-US"/>
         </w:rPr>
-        <w:t>TestSuiteField</w:t>
-      </w:r>
-      <w:proofErr w:type="spellEnd"/>
-      <w:r>
-        <w:rPr>
-          <w:lang w:val="en-US"/>
-        </w:rPr>
-        <w:t>: Defines a field that is used to hold test generation history information.</w:t>
+        <w:t>RequirementsField</w:t>
+      </w:r>
+      <w:proofErr w:type="spellEnd"/>
+      <w:r>
+        <w:rPr>
+          <w:lang w:val="en-US"/>
+        </w:rPr>
+        <w:t>: Defines a field that holds a test requirements object.</w:t>
       </w:r>
     </w:p>
     <w:p>
@@ -5789,6 +5836,39 @@
         <w:rPr>
           <w:lang w:val="en-US"/>
         </w:rPr>
+        <w:t>@</w:t>
+      </w:r>
+      <w:proofErr w:type="spellStart"/>
+      <w:r>
+        <w:rPr>
+          <w:lang w:val="en-US"/>
+        </w:rPr>
+        <w:t>TestSuiteField</w:t>
+      </w:r>
+      <w:proofErr w:type="spellEnd"/>
+      <w:r>
+        <w:rPr>
+          <w:lang w:val="en-US"/>
+        </w:rPr>
+        <w:t>: Defines a field that is used to hold test generation history information.</w:t>
+      </w:r>
+    </w:p>
+    <w:p>
+      <w:pPr>
+        <w:pStyle w:val="ListParagraph"/>
+        <w:numPr>
+          <w:ilvl w:val="0"/>
+          <w:numId w:val="1"/>
+        </w:numPr>
+        <w:jc w:val="both"/>
+        <w:rPr>
+          <w:lang w:val="en-US"/>
+        </w:rPr>
+      </w:pPr>
+      <w:r>
+        <w:rPr>
+          <w:lang w:val="en-US"/>
+        </w:rPr>
         <w:t>@Variable: Identifies a variable value to be stored before and after a test step is taken.</w:t>
       </w:r>
     </w:p>
@@ -5801,7 +5881,7 @@
           <v:shape id="_x0000_i1027" type="#_x0000_t75" style="width:262.2pt;height:301.6pt" o:ole="">
             <v:imagedata r:id="rId13" o:title=""/>
           </v:shape>
-          <o:OLEObject Type="Embed" ProgID="Visio.Drawing.11" ShapeID="_x0000_i1027" DrawAspect="Content" ObjectID="_1383394065" r:id="rId14"/>
+          <o:OLEObject Type="Embed" ProgID="Visio.Drawing.11" ShapeID="_x0000_i1027" DrawAspect="Content" ObjectID="_1389345374" r:id="rId14"/>
         </w:object>
       </w:r>
     </w:p>
@@ -6949,6 +7029,22 @@
         </w:rPr>
         <w:t>@Transition</w:t>
       </w:r>
+      <w:r>
+        <w:rPr>
+          <w:b/>
+          <w:lang w:val="en-US"/>
+        </w:rPr>
+        <w:t xml:space="preserve"> &amp; @</w:t>
+      </w:r>
+      <w:proofErr w:type="spellStart"/>
+      <w:r>
+        <w:rPr>
+          <w:b/>
+          <w:lang w:val="en-US"/>
+        </w:rPr>
+        <w:t>TestStep</w:t>
+      </w:r>
+      <w:proofErr w:type="spellEnd"/>
     </w:p>
     <w:p>
       <w:pPr>
@@ -6974,7 +7070,42 @@
         <w:rPr>
           <w:lang w:val="en-US"/>
         </w:rPr>
-        <w:t xml:space="preserve"> annotated methods in the model. The enabled transitions are identified by their associated guard statements as described above. Transitions are named similar to guards, i.e. </w:t>
+        <w:t xml:space="preserve"> </w:t>
+      </w:r>
+      <w:r>
+        <w:rPr>
+          <w:lang w:val="en-US"/>
+        </w:rPr>
+        <w:t xml:space="preserve">or </w:t>
+      </w:r>
+      <w:r>
+        <w:rPr>
+          <w:rFonts w:ascii="Courier New" w:hAnsi="Courier New" w:cs="Courier New"/>
+          <w:lang w:val="en-US"/>
+        </w:rPr>
+        <w:t>@</w:t>
+      </w:r>
+      <w:proofErr w:type="spellStart"/>
+      <w:r>
+        <w:rPr>
+          <w:rFonts w:ascii="Courier New" w:hAnsi="Courier New" w:cs="Courier New"/>
+          <w:lang w:val="en-US"/>
+        </w:rPr>
+        <w:t>TestStep</w:t>
+      </w:r>
+      <w:proofErr w:type="spellEnd"/>
+      <w:r>
+        <w:rPr>
+          <w:rFonts w:ascii="Courier New" w:hAnsi="Courier New" w:cs="Courier New"/>
+          <w:lang w:val="en-US"/>
+        </w:rPr>
+        <w:t xml:space="preserve"> </w:t>
+      </w:r>
+      <w:r>
+        <w:rPr>
+          <w:lang w:val="en-US"/>
+        </w:rPr>
+        <w:t xml:space="preserve">annotated methods in the model. The enabled transitions are identified by their associated guard statements as described above. Transitions are named similar to guards, i.e. </w:t>
       </w:r>
       <w:r>
         <w:rPr>
@@ -12624,6 +12755,79 @@
     </w:p>
     <w:p>
       <w:pPr>
+        <w:jc w:val="both"/>
+        <w:rPr>
+          <w:b/>
+          <w:lang w:val="en-US"/>
+        </w:rPr>
+      </w:pPr>
+      <w:proofErr w:type="spellStart"/>
+      <w:r>
+        <w:rPr>
+          <w:b/>
+          <w:lang w:val="en-US"/>
+        </w:rPr>
+        <w:t>JUnit</w:t>
+      </w:r>
+      <w:proofErr w:type="spellEnd"/>
+      <w:r>
+        <w:rPr>
+          <w:b/>
+          <w:lang w:val="en-US"/>
+        </w:rPr>
+        <w:t xml:space="preserve"> integration</w:t>
+      </w:r>
+    </w:p>
+    <w:p>
+      <w:pPr>
+        <w:jc w:val="both"/>
+        <w:rPr>
+          <w:lang w:val="en-US"/>
+        </w:rPr>
+      </w:pPr>
+      <w:r>
+        <w:rPr>
+          <w:lang w:val="en-US"/>
+        </w:rPr>
+        <w:t xml:space="preserve">It is also possible </w:t>
+      </w:r>
+      <w:r>
+        <w:rPr>
+          <w:lang w:val="en-US"/>
+        </w:rPr>
+        <w:t xml:space="preserve">to run tests using </w:t>
+      </w:r>
+      <w:proofErr w:type="spellStart"/>
+      <w:r>
+        <w:rPr>
+          <w:lang w:val="en-US"/>
+        </w:rPr>
+        <w:t>JUnit</w:t>
+      </w:r>
+      <w:proofErr w:type="spellEnd"/>
+      <w:r>
+        <w:rPr>
+          <w:lang w:val="en-US"/>
+        </w:rPr>
+        <w:t xml:space="preserve"> integration. Check the </w:t>
+      </w:r>
+      <w:proofErr w:type="spellStart"/>
+      <w:r>
+        <w:rPr>
+          <w:lang w:val="en-US"/>
+        </w:rPr>
+        <w:t>JUnit</w:t>
+      </w:r>
+      <w:proofErr w:type="spellEnd"/>
+      <w:r>
+        <w:rPr>
+          <w:lang w:val="en-US"/>
+        </w:rPr>
+        <w:t xml:space="preserve"> online testing with OSMO Tester tutorial for more information.</w:t>
+      </w:r>
+    </w:p>
+    <w:p>
+      <w:pPr>
         <w:pStyle w:val="Heading1"/>
         <w:rPr>
           <w:lang w:val="en-US"/>
@@ -12908,6 +13112,7 @@
           <w:rFonts w:ascii="Courier New" w:hAnsi="Courier New" w:cs="Courier New"/>
           <w:lang w:val="en-US"/>
         </w:rPr>
+        <w:lastRenderedPageBreak/>
         <w:t xml:space="preserve">  </w:t>
       </w:r>
       <w:r>
@@ -13084,7 +13289,6 @@
           <w:rFonts w:ascii="Courier New" w:hAnsi="Courier New" w:cs="Courier New"/>
           <w:lang w:val="en-US"/>
         </w:rPr>
-        <w:lastRenderedPageBreak/>
         <w:t>public</w:t>
       </w:r>
       <w:proofErr w:type="gramEnd"/>
@@ -32740,7 +32944,7 @@
 </file>
 
 <file path=customXml/itemProps1.xml><?xml version="1.0" encoding="utf-8"?>
-<ds:datastoreItem xmlns:ds="http://schemas.openxmlformats.org/officeDocument/2006/customXml" ds:itemID="{8F0DBD4F-ED3A-4CAD-91EF-E70F4E5FDD2B}">
+<ds:datastoreItem xmlns:ds="http://schemas.openxmlformats.org/officeDocument/2006/customXml" ds:itemID="{0DE915B4-611B-4827-92F1-3A9FFF21BA5A}">
   <ds:schemaRefs>
     <ds:schemaRef ds:uri="http://schemas.openxmlformats.org/officeDocument/2006/bibliography"/>
   </ds:schemaRefs>

--- a/osmotester/doc/osmo-guide.docx
+++ b/osmotester/doc/osmo-guide.docx
@@ -8,6 +8,7 @@
           <w:lang w:val="en-US"/>
         </w:rPr>
       </w:pPr>
+      <w:bookmarkStart w:id="0" w:name="_GoBack"/>
       <w:r>
         <w:rPr>
           <w:lang w:val="en-US"/>
@@ -83,8 +84,6 @@
         </w:rPr>
         <w:t>0</w:t>
       </w:r>
-      <w:bookmarkStart w:id="0" w:name="_GoBack"/>
-      <w:bookmarkEnd w:id="0"/>
     </w:p>
     <w:p>
       <w:pPr>
@@ -177,7 +176,7 @@
           <w:r>
             <w:fldChar w:fldCharType="separate"/>
           </w:r>
-          <w:hyperlink w:anchor="_Toc350534463" w:history="1">
+          <w:hyperlink w:anchor="_Toc351228651" w:history="1">
             <w:r>
               <w:rPr>
                 <w:rStyle w:val="Hyperlink"/>
@@ -205,7 +204,7 @@
                 <w:noProof/>
                 <w:webHidden/>
               </w:rPr>
-              <w:instrText xml:space="preserve"> PAGEREF _Toc350534463 \h </w:instrText>
+              <w:instrText xml:space="preserve"> PAGEREF _Toc351228651 \h </w:instrText>
             </w:r>
             <w:r>
               <w:rPr>
@@ -248,7 +247,7 @@
               <w:lang w:eastAsia="fi-FI"/>
             </w:rPr>
           </w:pPr>
-          <w:hyperlink w:anchor="_Toc350534464" w:history="1">
+          <w:hyperlink w:anchor="_Toc351228652" w:history="1">
             <w:r>
               <w:rPr>
                 <w:rStyle w:val="Hyperlink"/>
@@ -276,7 +275,7 @@
                 <w:noProof/>
                 <w:webHidden/>
               </w:rPr>
-              <w:instrText xml:space="preserve"> PAGEREF _Toc350534464 \h </w:instrText>
+              <w:instrText xml:space="preserve"> PAGEREF _Toc351228652 \h </w:instrText>
             </w:r>
             <w:r>
               <w:rPr>
@@ -319,7 +318,7 @@
               <w:lang w:eastAsia="fi-FI"/>
             </w:rPr>
           </w:pPr>
-          <w:hyperlink w:anchor="_Toc350534465" w:history="1">
+          <w:hyperlink w:anchor="_Toc351228653" w:history="1">
             <w:r>
               <w:rPr>
                 <w:rStyle w:val="Hyperlink"/>
@@ -347,7 +346,7 @@
                 <w:noProof/>
                 <w:webHidden/>
               </w:rPr>
-              <w:instrText xml:space="preserve"> PAGEREF _Toc350534465 \h </w:instrText>
+              <w:instrText xml:space="preserve"> PAGEREF _Toc351228653 \h </w:instrText>
             </w:r>
             <w:r>
               <w:rPr>
@@ -367,7 +366,7 @@
                 <w:noProof/>
                 <w:webHidden/>
               </w:rPr>
-              <w:t>11</w:t>
+              <w:t>10</w:t>
             </w:r>
             <w:r>
               <w:rPr>
@@ -390,7 +389,7 @@
               <w:lang w:eastAsia="fi-FI"/>
             </w:rPr>
           </w:pPr>
-          <w:hyperlink w:anchor="_Toc350534466" w:history="1">
+          <w:hyperlink w:anchor="_Toc351228654" w:history="1">
             <w:r>
               <w:rPr>
                 <w:rStyle w:val="Hyperlink"/>
@@ -418,7 +417,7 @@
                 <w:noProof/>
                 <w:webHidden/>
               </w:rPr>
-              <w:instrText xml:space="preserve"> PAGEREF _Toc350534466 \h </w:instrText>
+              <w:instrText xml:space="preserve"> PAGEREF _Toc351228654 \h </w:instrText>
             </w:r>
             <w:r>
               <w:rPr>
@@ -461,7 +460,7 @@
               <w:lang w:eastAsia="fi-FI"/>
             </w:rPr>
           </w:pPr>
-          <w:hyperlink w:anchor="_Toc350534467" w:history="1">
+          <w:hyperlink w:anchor="_Toc351228655" w:history="1">
             <w:r>
               <w:rPr>
                 <w:rStyle w:val="Hyperlink"/>
@@ -489,7 +488,7 @@
                 <w:noProof/>
                 <w:webHidden/>
               </w:rPr>
-              <w:instrText xml:space="preserve"> PAGEREF _Toc350534467 \h </w:instrText>
+              <w:instrText xml:space="preserve"> PAGEREF _Toc351228655 \h </w:instrText>
             </w:r>
             <w:r>
               <w:rPr>
@@ -532,7 +531,7 @@
               <w:lang w:eastAsia="fi-FI"/>
             </w:rPr>
           </w:pPr>
-          <w:hyperlink w:anchor="_Toc350534468" w:history="1">
+          <w:hyperlink w:anchor="_Toc351228656" w:history="1">
             <w:r>
               <w:rPr>
                 <w:rStyle w:val="Hyperlink"/>
@@ -560,7 +559,7 @@
                 <w:noProof/>
                 <w:webHidden/>
               </w:rPr>
-              <w:instrText xml:space="preserve"> PAGEREF _Toc350534468 \h </w:instrText>
+              <w:instrText xml:space="preserve"> PAGEREF _Toc351228656 \h </w:instrText>
             </w:r>
             <w:r>
               <w:rPr>
@@ -603,7 +602,7 @@
               <w:lang w:eastAsia="fi-FI"/>
             </w:rPr>
           </w:pPr>
-          <w:hyperlink w:anchor="_Toc350534469" w:history="1">
+          <w:hyperlink w:anchor="_Toc351228657" w:history="1">
             <w:r>
               <w:rPr>
                 <w:rStyle w:val="Hyperlink"/>
@@ -631,7 +630,7 @@
                 <w:noProof/>
                 <w:webHidden/>
               </w:rPr>
-              <w:instrText xml:space="preserve"> PAGEREF _Toc350534469 \h </w:instrText>
+              <w:instrText xml:space="preserve"> PAGEREF _Toc351228657 \h </w:instrText>
             </w:r>
             <w:r>
               <w:rPr>
@@ -674,14 +673,14 @@
               <w:lang w:eastAsia="fi-FI"/>
             </w:rPr>
           </w:pPr>
-          <w:hyperlink w:anchor="_Toc350534470" w:history="1">
+          <w:hyperlink w:anchor="_Toc351228658" w:history="1">
             <w:r>
               <w:rPr>
                 <w:rStyle w:val="Hyperlink"/>
                 <w:noProof/>
                 <w:lang w:val="en-US"/>
               </w:rPr>
-              <w:t>Manual Drive</w:t>
+              <w:t>Optimizing the Test Suite</w:t>
             </w:r>
             <w:r>
               <w:rPr>
@@ -702,7 +701,7 @@
                 <w:noProof/>
                 <w:webHidden/>
               </w:rPr>
-              <w:instrText xml:space="preserve"> PAGEREF _Toc350534470 \h </w:instrText>
+              <w:instrText xml:space="preserve"> PAGEREF _Toc351228658 \h </w:instrText>
             </w:r>
             <w:r>
               <w:rPr>
@@ -722,7 +721,7 @@
                 <w:noProof/>
                 <w:webHidden/>
               </w:rPr>
-              <w:t>26</w:t>
+              <w:t>25</w:t>
             </w:r>
             <w:r>
               <w:rPr>
@@ -745,14 +744,14 @@
               <w:lang w:eastAsia="fi-FI"/>
             </w:rPr>
           </w:pPr>
-          <w:hyperlink w:anchor="_Toc350534471" w:history="1">
+          <w:hyperlink w:anchor="_Toc351228659" w:history="1">
             <w:r>
               <w:rPr>
                 <w:rStyle w:val="Hyperlink"/>
                 <w:noProof/>
                 <w:lang w:val="en-US"/>
               </w:rPr>
-              <w:t>Additional Concepts</w:t>
+              <w:t>Conclusions</w:t>
             </w:r>
             <w:r>
               <w:rPr>
@@ -773,7 +772,7 @@
                 <w:noProof/>
                 <w:webHidden/>
               </w:rPr>
-              <w:instrText xml:space="preserve"> PAGEREF _Toc350534471 \h </w:instrText>
+              <w:instrText xml:space="preserve"> PAGEREF _Toc351228659 \h </w:instrText>
             </w:r>
             <w:r>
               <w:rPr>
@@ -816,149 +815,7 @@
               <w:lang w:eastAsia="fi-FI"/>
             </w:rPr>
           </w:pPr>
-          <w:hyperlink w:anchor="_Toc350534472" w:history="1">
-            <w:r>
-              <w:rPr>
-                <w:rStyle w:val="Hyperlink"/>
-                <w:noProof/>
-                <w:lang w:val="en-US"/>
-              </w:rPr>
-              <w:t>OSMO Explorer</w:t>
-            </w:r>
-            <w:r>
-              <w:rPr>
-                <w:noProof/>
-                <w:webHidden/>
-              </w:rPr>
-              <w:tab/>
-            </w:r>
-            <w:r>
-              <w:rPr>
-                <w:noProof/>
-                <w:webHidden/>
-              </w:rPr>
-              <w:fldChar w:fldCharType="begin"/>
-            </w:r>
-            <w:r>
-              <w:rPr>
-                <w:noProof/>
-                <w:webHidden/>
-              </w:rPr>
-              <w:instrText xml:space="preserve"> PAGEREF _Toc350534472 \h </w:instrText>
-            </w:r>
-            <w:r>
-              <w:rPr>
-                <w:noProof/>
-                <w:webHidden/>
-              </w:rPr>
-            </w:r>
-            <w:r>
-              <w:rPr>
-                <w:noProof/>
-                <w:webHidden/>
-              </w:rPr>
-              <w:fldChar w:fldCharType="separate"/>
-            </w:r>
-            <w:r>
-              <w:rPr>
-                <w:noProof/>
-                <w:webHidden/>
-              </w:rPr>
-              <w:t>28</w:t>
-            </w:r>
-            <w:r>
-              <w:rPr>
-                <w:noProof/>
-                <w:webHidden/>
-              </w:rPr>
-              <w:fldChar w:fldCharType="end"/>
-            </w:r>
-          </w:hyperlink>
-        </w:p>
-        <w:p>
-          <w:pPr>
-            <w:pStyle w:val="TOC1"/>
-            <w:tabs>
-              <w:tab w:val="right" w:leader="dot" w:pos="9628"/>
-            </w:tabs>
-            <w:rPr>
-              <w:rFonts w:eastAsiaTheme="minorEastAsia"/>
-              <w:noProof/>
-              <w:lang w:eastAsia="fi-FI"/>
-            </w:rPr>
-          </w:pPr>
-          <w:hyperlink w:anchor="_Toc350534473" w:history="1">
-            <w:r>
-              <w:rPr>
-                <w:rStyle w:val="Hyperlink"/>
-                <w:noProof/>
-                <w:lang w:val="en-US"/>
-              </w:rPr>
-              <w:t>Conclusions</w:t>
-            </w:r>
-            <w:r>
-              <w:rPr>
-                <w:noProof/>
-                <w:webHidden/>
-              </w:rPr>
-              <w:tab/>
-            </w:r>
-            <w:r>
-              <w:rPr>
-                <w:noProof/>
-                <w:webHidden/>
-              </w:rPr>
-              <w:fldChar w:fldCharType="begin"/>
-            </w:r>
-            <w:r>
-              <w:rPr>
-                <w:noProof/>
-                <w:webHidden/>
-              </w:rPr>
-              <w:instrText xml:space="preserve"> PAGEREF _Toc350534473 \h </w:instrText>
-            </w:r>
-            <w:r>
-              <w:rPr>
-                <w:noProof/>
-                <w:webHidden/>
-              </w:rPr>
-            </w:r>
-            <w:r>
-              <w:rPr>
-                <w:noProof/>
-                <w:webHidden/>
-              </w:rPr>
-              <w:fldChar w:fldCharType="separate"/>
-            </w:r>
-            <w:r>
-              <w:rPr>
-                <w:noProof/>
-                <w:webHidden/>
-              </w:rPr>
-              <w:t>28</w:t>
-            </w:r>
-            <w:r>
-              <w:rPr>
-                <w:noProof/>
-                <w:webHidden/>
-              </w:rPr>
-              <w:fldChar w:fldCharType="end"/>
-            </w:r>
-          </w:hyperlink>
-        </w:p>
-        <w:p>
-          <w:pPr>
-            <w:pStyle w:val="TOC1"/>
-            <w:tabs>
-              <w:tab w:val="right" w:leader="dot" w:pos="9628"/>
-            </w:tabs>
-            <w:rPr>
-              <w:rFonts w:eastAsiaTheme="minorEastAsia"/>
-              <w:noProof/>
-              <w:lang w:eastAsia="fi-FI"/>
-            </w:rPr>
-          </w:pPr>
-          <w:hyperlink w:anchor="_Toc350534474" w:history="1">
+          <w:hyperlink w:anchor="_Toc351228660" w:history="1">
             <w:r>
               <w:rPr>
                 <w:rStyle w:val="Hyperlink"/>
@@ -986,7 +843,7 @@
                 <w:noProof/>
                 <w:webHidden/>
               </w:rPr>
-              <w:instrText xml:space="preserve"> PAGEREF _Toc350534474 \h </w:instrText>
+              <w:instrText xml:space="preserve"> PAGEREF _Toc351228660 \h </w:instrText>
             </w:r>
             <w:r>
               <w:rPr>
@@ -1006,7 +863,7 @@
                 <w:noProof/>
                 <w:webHidden/>
               </w:rPr>
-              <w:t>28</w:t>
+              <w:t>27</w:t>
             </w:r>
             <w:r>
               <w:rPr>
@@ -1049,7 +906,7 @@
           <w:lang w:val="en-US"/>
         </w:rPr>
       </w:pPr>
-      <w:bookmarkStart w:id="1" w:name="_Toc350534463"/>
+      <w:bookmarkStart w:id="1" w:name="_Toc351228651"/>
       <w:r>
         <w:rPr>
           <w:lang w:val="en-US"/>
@@ -1307,7 +1164,7 @@
           <v:shape id="_x0000_i1025" type="#_x0000_t75" style="width:194.25pt;height:148.75pt" o:ole="">
             <v:imagedata r:id="rId9" o:title=""/>
           </v:shape>
-          <o:OLEObject Type="Embed" ProgID="Visio.Drawing.11" ShapeID="_x0000_i1025" DrawAspect="Content" ObjectID="_1424331703" r:id="rId10"/>
+          <o:OLEObject Type="Embed" ProgID="Visio.Drawing.11" ShapeID="_x0000_i1025" DrawAspect="Content" ObjectID="_1424970509" r:id="rId10"/>
         </w:object>
       </w:r>
     </w:p>
@@ -1442,7 +1299,6 @@
           <w:lang w:val="en-US"/>
         </w:rPr>
       </w:pPr>
-      <w:bookmarkStart w:id="3" w:name="_Toc350534464"/>
       <w:r>
         <w:rPr>
           <w:lang w:val="en-US"/>
@@ -1457,6 +1313,7 @@
           <w:lang w:val="en-US"/>
         </w:rPr>
       </w:pPr>
+      <w:bookmarkStart w:id="3" w:name="_Toc351228652"/>
       <w:r>
         <w:rPr>
           <w:lang w:val="en-US"/>
@@ -1710,7 +1567,7 @@
           <v:shape id="_x0000_i1026" type="#_x0000_t75" style="width:203.1pt;height:103.25pt" o:ole="">
             <v:imagedata r:id="rId11" o:title=""/>
           </v:shape>
-          <o:OLEObject Type="Embed" ProgID="Visio.Drawing.11" ShapeID="_x0000_i1026" DrawAspect="Content" ObjectID="_1424331704" r:id="rId12"/>
+          <o:OLEObject Type="Embed" ProgID="Visio.Drawing.11" ShapeID="_x0000_i1026" DrawAspect="Content" ObjectID="_1424970510" r:id="rId12"/>
         </w:object>
       </w:r>
     </w:p>
@@ -5450,7 +5307,7 @@
           <v:shape id="_x0000_i1027" type="#_x0000_t75" style="width:236.4pt;height:301.6pt" o:ole="">
             <v:imagedata r:id="rId13" o:title=""/>
           </v:shape>
-          <o:OLEObject Type="Embed" ProgID="Visio.Drawing.11" ShapeID="_x0000_i1027" DrawAspect="Content" ObjectID="_1424331705" r:id="rId14"/>
+          <o:OLEObject Type="Embed" ProgID="Visio.Drawing.11" ShapeID="_x0000_i1027" DrawAspect="Content" ObjectID="_1424970511" r:id="rId14"/>
         </w:object>
       </w:r>
     </w:p>
@@ -6685,6 +6542,20 @@
       <w:pPr>
         <w:jc w:val="both"/>
         <w:rPr>
+          <w:lang w:val="en-US"/>
+        </w:rPr>
+      </w:pPr>
+      <w:r>
+        <w:rPr>
+          <w:lang w:val="en-US"/>
+        </w:rPr>
+        <w:t>Besides direct association via the name of the test step, it is also possible to associate guards to groups of steps. In this case, the test steps must have been defined with the group name as explained below. The name given for the guard is matched to either a step name or a group name, whichever the generator finds the match for.</w:t>
+      </w:r>
+    </w:p>
+    <w:p>
+      <w:pPr>
+        <w:jc w:val="both"/>
+        <w:rPr>
           <w:b/>
           <w:lang w:val="en-US"/>
         </w:rPr>
@@ -6995,7 +6866,14 @@
         <w:rPr>
           <w:lang w:val="en-US"/>
         </w:rPr>
-        <w:t>. The default value for a weight is 1</w:t>
+        <w:t xml:space="preserve">. The </w:t>
+      </w:r>
+      <w:r>
+        <w:rPr>
+          <w:lang w:val="en-US"/>
+        </w:rPr>
+        <w:lastRenderedPageBreak/>
+        <w:t>default value for a weight is 1</w:t>
       </w:r>
       <w:r>
         <w:rPr>
@@ -7133,8 +7011,935 @@
         <w:rPr>
           <w:lang w:val="en-US"/>
         </w:rPr>
+        <w:t>are the</w:t>
+      </w:r>
+      <w:r>
+        <w:rPr>
+          <w:lang w:val="en-US"/>
+        </w:rPr>
+        <w:t xml:space="preserve"> </w:t>
+      </w:r>
+      <w:r>
+        <w:rPr>
+          <w:rFonts w:ascii="Courier New" w:hAnsi="Courier New" w:cs="Courier New"/>
+          <w:lang w:val="en-US"/>
+        </w:rPr>
+        <w:t>WeightedRandomAlgorithm</w:t>
+      </w:r>
+      <w:r>
+        <w:rPr>
+          <w:rFonts w:ascii="Courier New" w:hAnsi="Courier New" w:cs="Courier New"/>
+          <w:lang w:val="en-US"/>
+        </w:rPr>
+        <w:t xml:space="preserve"> and </w:t>
+      </w:r>
+      <w:r>
+        <w:rPr>
+          <w:rFonts w:ascii="Courier New" w:hAnsi="Courier New" w:cs="Courier New"/>
+          <w:lang w:val="en-US"/>
+        </w:rPr>
+        <w:t>Weighted</w:t>
+      </w:r>
+      <w:r>
+        <w:rPr>
+          <w:rFonts w:ascii="Courier New" w:hAnsi="Courier New" w:cs="Courier New"/>
+          <w:lang w:val="en-US"/>
+        </w:rPr>
+        <w:t>Balancing</w:t>
+      </w:r>
+      <w:r>
+        <w:rPr>
+          <w:rFonts w:ascii="Courier New" w:hAnsi="Courier New" w:cs="Courier New"/>
+          <w:lang w:val="en-US"/>
+        </w:rPr>
+        <w:t>Algorithm</w:t>
+      </w:r>
+      <w:r>
+        <w:rPr>
+          <w:rFonts w:ascii="Courier New" w:hAnsi="Courier New" w:cs="Courier New"/>
+          <w:lang w:val="en-US"/>
+        </w:rPr>
+        <w:t xml:space="preserve"> </w:t>
+      </w:r>
+      <w:r>
+        <w:rPr>
+          <w:lang w:val="en-US"/>
+        </w:rPr>
+        <w:t>implementations</w:t>
+      </w:r>
+      <w:r>
+        <w:rPr>
+          <w:lang w:val="en-US"/>
+        </w:rPr>
+        <w:t>.</w:t>
+      </w:r>
+      <w:r>
+        <w:rPr>
+          <w:lang w:val="en-US"/>
+        </w:rPr>
+        <w:t xml:space="preserve"> Note that the choice is still based on several factors with only a higher probability given to the ones with higher weights (and with the balancing algorithm, </w:t>
+      </w:r>
+      <w:r>
+        <w:rPr>
+          <w:lang w:val="en-US"/>
+        </w:rPr>
+        <w:t xml:space="preserve">the number of times the </w:t>
+      </w:r>
+      <w:r>
+        <w:rPr>
+          <w:lang w:val="en-US"/>
+        </w:rPr>
+        <w:t>step</w:t>
+      </w:r>
+      <w:r>
+        <w:rPr>
+          <w:lang w:val="en-US"/>
+        </w:rPr>
+        <w:t xml:space="preserve"> has been taken</w:t>
+      </w:r>
+      <w:r>
+        <w:rPr>
+          <w:lang w:val="en-US"/>
+        </w:rPr>
+        <w:t xml:space="preserve"> also impact</w:t>
+      </w:r>
+      <w:r>
+        <w:rPr>
+          <w:lang w:val="en-US"/>
+        </w:rPr>
+        <w:t>s</w:t>
+      </w:r>
+      <w:r>
+        <w:rPr>
+          <w:lang w:val="en-US"/>
+        </w:rPr>
+        <w:t xml:space="preserve"> the choice).</w:t>
+      </w:r>
+    </w:p>
+    <w:p>
+      <w:pPr>
+        <w:jc w:val="both"/>
+        <w:rPr>
+          <w:lang w:val="en-US"/>
+        </w:rPr>
+      </w:pPr>
+      <w:r>
+        <w:rPr>
+          <w:lang w:val="en-US"/>
+        </w:rPr>
+        <w:t xml:space="preserve">Since OSMO Tester 3.0 version, it is also possible to define a group name for a test step. This is done with a group fields such as </w:t>
+      </w:r>
+      <w:r>
+        <w:rPr>
+          <w:rFonts w:ascii="Courier New" w:hAnsi="Courier New" w:cs="Courier New"/>
+          <w:lang w:val="en-US"/>
+        </w:rPr>
+        <w:t>@TestStep(name=”name”, group=”groupname”)</w:t>
+      </w:r>
+      <w:r>
+        <w:rPr>
+          <w:lang w:val="en-US"/>
+        </w:rPr>
+        <w:t>.</w:t>
+      </w:r>
+      <w:r>
+        <w:rPr>
+          <w:lang w:val="en-US"/>
+        </w:rPr>
+        <w:t xml:space="preserve"> Note that it is not allowed to have any step and group with the same name in the given model objects. You can have several steps belonging to the same group (that is the point to have groups) but, for example, it is not allowed to have </w:t>
+      </w:r>
+      <w:r>
+        <w:rPr>
+          <w:rFonts w:ascii="Courier New" w:hAnsi="Courier New" w:cs="Courier New"/>
+          <w:lang w:val="en-US"/>
+        </w:rPr>
+        <w:t>@TestStep(name=”my_name”, group=”my_name”)</w:t>
+      </w:r>
+      <w:r>
+        <w:rPr>
+          <w:lang w:val="en-US"/>
+        </w:rPr>
+        <w:t>.</w:t>
+      </w:r>
+    </w:p>
+    <w:p>
+      <w:pPr>
+        <w:jc w:val="both"/>
+        <w:rPr>
+          <w:b/>
+          <w:lang w:val="en-US"/>
+        </w:rPr>
+      </w:pPr>
+      <w:r>
+        <w:rPr>
+          <w:b/>
+          <w:lang w:val="en-US"/>
+        </w:rPr>
+        <w:t>Example for @Guard+@T</w:t>
+      </w:r>
+      <w:r>
+        <w:rPr>
+          <w:b/>
+          <w:lang w:val="en-US"/>
+        </w:rPr>
+        <w:t>estStep</w:t>
+      </w:r>
+    </w:p>
+    <w:p>
+      <w:pPr>
+        <w:jc w:val="both"/>
+        <w:rPr>
+          <w:lang w:val="en-US"/>
+        </w:rPr>
+      </w:pPr>
+      <w:r>
+        <w:rPr>
+          <w:lang w:val="en-US"/>
+        </w:rPr>
+        <w:t xml:space="preserve">For example, in </w:t>
+      </w:r>
+      <w:r>
+        <w:rPr>
+          <w:lang w:val="en-US"/>
+        </w:rPr>
+        <w:fldChar w:fldCharType="begin"/>
+      </w:r>
+      <w:r>
+        <w:rPr>
+          <w:lang w:val="en-US"/>
+        </w:rPr>
+        <w:instrText xml:space="preserve"> REF _Ref294468604 \h </w:instrText>
+      </w:r>
+      <w:r>
+        <w:rPr>
+          <w:lang w:val="en-US"/>
+        </w:rPr>
+      </w:r>
+      <w:r>
+        <w:rPr>
+          <w:lang w:val="en-US"/>
+        </w:rPr>
+        <w:fldChar w:fldCharType="separate"/>
+      </w:r>
+      <w:r>
+        <w:rPr>
+          <w:lang w:val="en-US"/>
+        </w:rPr>
+        <w:t xml:space="preserve">Listing </w:t>
+      </w:r>
+      <w:r>
+        <w:rPr>
+          <w:noProof/>
+          <w:lang w:val="en-US"/>
+        </w:rPr>
+        <w:t>1</w:t>
+      </w:r>
+      <w:r>
+        <w:rPr>
+          <w:lang w:val="en-US"/>
+        </w:rPr>
+        <w:fldChar w:fldCharType="end"/>
+      </w:r>
+      <w:r>
+        <w:rPr>
+          <w:lang w:val="en-US"/>
+        </w:rPr>
+        <w:t xml:space="preserve">, there is a </w:t>
+      </w:r>
+      <w:r>
+        <w:rPr>
+          <w:lang w:val="en-US"/>
+        </w:rPr>
+        <w:t>test step</w:t>
+      </w:r>
+      <w:r>
+        <w:rPr>
+          <w:lang w:val="en-US"/>
+        </w:rPr>
+        <w:t xml:space="preserve"> and a guard named </w:t>
+      </w:r>
+      <w:r>
+        <w:rPr>
+          <w:i/>
+          <w:lang w:val="en-US"/>
+        </w:rPr>
+        <w:t>vend</w:t>
+      </w:r>
+      <w:r>
+        <w:rPr>
+          <w:lang w:val="en-US"/>
+        </w:rPr>
+        <w:t xml:space="preserve">. The guard checks that this </w:t>
+      </w:r>
+      <w:r>
+        <w:rPr>
+          <w:lang w:val="en-US"/>
+        </w:rPr>
+        <w:t>step</w:t>
+      </w:r>
+      <w:r>
+        <w:rPr>
+          <w:lang w:val="en-US"/>
+        </w:rPr>
+        <w:t xml:space="preserve"> can only be taken if there are 100 coins or more inserted.</w:t>
+      </w:r>
+      <w:r>
+        <w:rPr>
+          <w:lang w:val="en-US"/>
+        </w:rPr>
+        <w:t xml:space="preserve"> After this becomes true, the </w:t>
+      </w:r>
+      <w:r>
+        <w:rPr>
+          <w:i/>
+          <w:lang w:val="en-US"/>
+        </w:rPr>
+        <w:t>vend</w:t>
+      </w:r>
+      <w:r>
+        <w:rPr>
+          <w:lang w:val="en-US"/>
+        </w:rPr>
+        <w:t xml:space="preserve"> </w:t>
+      </w:r>
+      <w:r>
+        <w:rPr>
+          <w:lang w:val="en-US"/>
+        </w:rPr>
+        <w:t>step</w:t>
+      </w:r>
+      <w:r>
+        <w:rPr>
+          <w:lang w:val="en-US"/>
+        </w:rPr>
+        <w:t xml:space="preserve"> is enabled.</w:t>
+      </w:r>
+      <w:r>
+        <w:rPr>
+          <w:lang w:val="en-US"/>
+        </w:rPr>
+        <w:t xml:space="preserve"> There is also a general guard statement in the form of the method </w:t>
+      </w:r>
+      <w:r>
+        <w:rPr>
+          <w:rFonts w:ascii="Courier New" w:hAnsi="Courier New" w:cs="Courier New"/>
+          <w:lang w:val="en-US"/>
+        </w:rPr>
+        <w:t>gotBottles()</w:t>
+      </w:r>
+      <w:r>
+        <w:rPr>
+          <w:lang w:val="en-US"/>
+        </w:rPr>
+        <w:t>. This m</w:t>
+      </w:r>
+      <w:r>
+        <w:rPr>
+          <w:lang w:val="en-US"/>
+        </w:rPr>
+        <w:t xml:space="preserve">akes sure that any </w:t>
+      </w:r>
+      <w:r>
+        <w:rPr>
+          <w:lang w:val="en-US"/>
+        </w:rPr>
+        <w:t>step</w:t>
+      </w:r>
+      <w:r>
+        <w:rPr>
+          <w:lang w:val="en-US"/>
+        </w:rPr>
+        <w:t xml:space="preserve"> can only be taken (coins inserted, vending applied) when there are some bottles in the machine. Notice that in this case </w:t>
+      </w:r>
+      <w:r>
+        <w:rPr>
+          <w:lang w:val="en-US"/>
+        </w:rPr>
+        <w:t xml:space="preserve">this is </w:t>
+      </w:r>
+      <w:r>
+        <w:rPr>
+          <w:lang w:val="en-US"/>
+        </w:rPr>
+        <w:t>necessarily needed as</w:t>
+      </w:r>
+      <w:r>
+        <w:rPr>
+          <w:lang w:val="en-US"/>
+        </w:rPr>
+        <w:t xml:space="preserve"> there is an end condition </w:t>
+      </w:r>
+      <w:r>
+        <w:rPr>
+          <w:lang w:val="en-US"/>
+        </w:rPr>
+        <w:t xml:space="preserve">in the model </w:t>
+      </w:r>
+      <w:r>
+        <w:rPr>
+          <w:lang w:val="en-US"/>
+        </w:rPr>
+        <w:t xml:space="preserve">making sure this state is never achieved. </w:t>
+      </w:r>
+      <w:r>
+        <w:rPr>
+          <w:lang w:val="en-US"/>
+        </w:rPr>
+        <w:t>However, i</w:t>
+      </w:r>
+      <w:r>
+        <w:rPr>
+          <w:lang w:val="en-US"/>
+        </w:rPr>
+        <w:t xml:space="preserve">t </w:t>
+      </w:r>
+      <w:r>
+        <w:rPr>
+          <w:lang w:val="en-US"/>
+        </w:rPr>
+        <w:t>is included here</w:t>
+      </w:r>
+      <w:r>
+        <w:rPr>
+          <w:lang w:val="en-US"/>
+        </w:rPr>
+        <w:t xml:space="preserve"> to illustrate the concept.</w:t>
+      </w:r>
+      <w:r>
+        <w:rPr>
+          <w:lang w:val="en-US"/>
+        </w:rPr>
+        <w:t xml:space="preserve"> We could also add a new </w:t>
+      </w:r>
+      <w:r>
+        <w:rPr>
+          <w:lang w:val="en-US"/>
+        </w:rPr>
+        <w:t>step</w:t>
+      </w:r>
+      <w:r>
+        <w:rPr>
+          <w:lang w:val="en-US"/>
+        </w:rPr>
+        <w:t xml:space="preserve"> called </w:t>
+      </w:r>
+      <w:r>
+        <w:rPr>
+          <w:i/>
+          <w:lang w:val="en-US"/>
+        </w:rPr>
+        <w:t>return deposit</w:t>
+      </w:r>
+      <w:r>
+        <w:rPr>
+          <w:lang w:val="en-US"/>
+        </w:rPr>
+        <w:t xml:space="preserve"> that would return all inserted coins and this could be enabled even when no bottles are present. In this case the </w:t>
+      </w:r>
+      <w:r>
+        <w:rPr>
+          <w:lang w:val="en-US"/>
+        </w:rPr>
+        <w:t xml:space="preserve">association for the </w:t>
+      </w:r>
+      <w:r>
+        <w:rPr>
+          <w:rFonts w:ascii="Courier New" w:hAnsi="Courier New" w:cs="Courier New"/>
+          <w:lang w:val="en-US"/>
+        </w:rPr>
+        <w:t>gotBottles()</w:t>
+      </w:r>
+      <w:r>
+        <w:rPr>
+          <w:lang w:val="en-US"/>
+        </w:rPr>
+        <w:t xml:space="preserve"> </w:t>
+      </w:r>
+      <w:r>
+        <w:rPr>
+          <w:lang w:val="en-US"/>
+        </w:rPr>
+        <w:t xml:space="preserve">guard </w:t>
+      </w:r>
+      <w:r>
+        <w:rPr>
+          <w:lang w:val="en-US"/>
+        </w:rPr>
+        <w:t xml:space="preserve">method </w:t>
+      </w:r>
+      <w:r>
+        <w:rPr>
+          <w:lang w:val="en-US"/>
+        </w:rPr>
+        <w:t xml:space="preserve">would become </w:t>
+      </w:r>
+      <w:r>
+        <w:rPr>
+          <w:rFonts w:ascii="Courier New" w:hAnsi="Courier New" w:cs="Courier New"/>
+          <w:lang w:val="en-US"/>
+        </w:rPr>
+        <w:t>@Guard(</w:t>
+      </w:r>
+      <w:r>
+        <w:rPr>
+          <w:rFonts w:ascii="Courier New" w:hAnsi="Courier New" w:cs="Courier New"/>
+          <w:lang w:val="en-US"/>
+        </w:rPr>
+        <w:t>“</w:t>
+      </w:r>
+      <w:r>
+        <w:rPr>
+          <w:rFonts w:ascii="Courier New" w:hAnsi="Courier New" w:cs="Courier New"/>
+          <w:lang w:val="en-US"/>
+        </w:rPr>
+        <w:t>!return deposit</w:t>
+      </w:r>
+      <w:r>
+        <w:rPr>
+          <w:rFonts w:ascii="Courier New" w:hAnsi="Courier New" w:cs="Courier New"/>
+          <w:lang w:val="en-US"/>
+        </w:rPr>
+        <w:t>”)</w:t>
+      </w:r>
+      <w:r>
+        <w:rPr>
+          <w:lang w:val="en-US"/>
+        </w:rPr>
+        <w:t>.</w:t>
+      </w:r>
+      <w:r>
+        <w:rPr>
+          <w:lang w:val="en-US"/>
+        </w:rPr>
+        <w:t xml:space="preserve"> That is, it would not include the “</w:t>
+      </w:r>
+      <w:r>
+        <w:rPr>
+          <w:lang w:val="en-US"/>
+        </w:rPr>
+        <w:t>return deposit</w:t>
+      </w:r>
+      <w:r>
+        <w:rPr>
+          <w:lang w:val="en-US"/>
+        </w:rPr>
+        <w:t xml:space="preserve">” </w:t>
+      </w:r>
+      <w:r>
+        <w:rPr>
+          <w:lang w:val="en-US"/>
+        </w:rPr>
+        <w:t>step</w:t>
+      </w:r>
+      <w:r>
+        <w:rPr>
+          <w:lang w:val="en-US"/>
+        </w:rPr>
+        <w:t xml:space="preserve">, which would be </w:t>
+      </w:r>
+      <w:r>
+        <w:rPr>
+          <w:lang w:val="en-US"/>
+        </w:rPr>
+        <w:t xml:space="preserve">the only step </w:t>
+      </w:r>
+      <w:r>
+        <w:rPr>
+          <w:lang w:val="en-US"/>
+        </w:rPr>
+        <w:t>allowed when no bottles are left</w:t>
+      </w:r>
+      <w:r>
+        <w:rPr>
+          <w:lang w:val="en-US"/>
+        </w:rPr>
+        <w:t>.</w:t>
+      </w:r>
+      <w:r>
+        <w:rPr>
+          <w:lang w:val="en-US"/>
+        </w:rPr>
+        <w:t xml:space="preserve"> </w:t>
+      </w:r>
+    </w:p>
+    <w:p>
+      <w:pPr>
+        <w:jc w:val="both"/>
+        <w:rPr>
+          <w:b/>
+          <w:lang w:val="en-US"/>
+        </w:rPr>
+      </w:pPr>
+      <w:r>
+        <w:rPr>
+          <w:b/>
+          <w:lang w:val="en-US"/>
+        </w:rPr>
+        <w:t>@</w:t>
+      </w:r>
+      <w:r>
+        <w:rPr>
+          <w:b/>
+          <w:lang w:val="en-US"/>
+        </w:rPr>
+        <w:t>LastStep</w:t>
+      </w:r>
+    </w:p>
+    <w:p>
+      <w:pPr>
+        <w:jc w:val="both"/>
+        <w:rPr>
+          <w:lang w:val="en-US"/>
+        </w:rPr>
+      </w:pPr>
+      <w:r>
+        <w:rPr>
+          <w:lang w:val="en-US"/>
+        </w:rPr>
+        <w:t xml:space="preserve">After a test case is destined to end, before @AfterTest is handled, </w:t>
+      </w:r>
+      <w:r>
+        <w:rPr>
+          <w:lang w:val="en-US"/>
+        </w:rPr>
+        <w:t xml:space="preserve">all @LastStep </w:t>
+      </w:r>
+      <w:r>
+        <w:rPr>
+          <w:lang w:val="en-US"/>
+        </w:rPr>
+        <w:t xml:space="preserve">annotated </w:t>
+      </w:r>
+      <w:r>
+        <w:rPr>
+          <w:lang w:val="en-US"/>
+        </w:rPr>
+        <w:t xml:space="preserve">methods are called. </w:t>
+      </w:r>
+      <w:r>
+        <w:rPr>
+          <w:lang w:val="en-US"/>
+        </w:rPr>
+        <w:t>Difference with the @AfterTest is that this one is executed as a part of the test case and thus failed assertions and other such exceptions will not stop who</w:t>
+      </w:r>
+      <w:r>
+        <w:rPr>
+          <w:lang w:val="en-US"/>
+        </w:rPr>
+        <w:t>le</w:t>
+      </w:r>
+      <w:r>
+        <w:rPr>
+          <w:lang w:val="en-US"/>
+        </w:rPr>
+        <w:t xml:space="preserve"> test generation but fail the test case. Can be useful, for example, if generating a large input for one-shot execution as the result of the test model (e.g. transformation testing).</w:t>
+      </w:r>
+      <w:r>
+        <w:rPr>
+          <w:lang w:val="en-US"/>
+        </w:rPr>
+        <w:t xml:space="preserve"> In such a test case we might wish to run the </w:t>
+      </w:r>
+      <w:r>
+        <w:rPr>
+          <w:lang w:val="en-US"/>
+        </w:rPr>
+        <w:t xml:space="preserve">test input and evaluate the </w:t>
+      </w:r>
+      <w:r>
+        <w:rPr>
+          <w:lang w:val="en-US"/>
+        </w:rPr>
+        <w:t>test oracle once at</w:t>
+      </w:r>
+      <w:r>
+        <w:rPr>
+          <w:lang w:val="en-US"/>
+        </w:rPr>
+        <w:t xml:space="preserve"> the end, while the test steps would build the overall input over time</w:t>
+      </w:r>
+      <w:r>
+        <w:rPr>
+          <w:lang w:val="en-US"/>
+        </w:rPr>
+        <w:t>.</w:t>
+      </w:r>
+    </w:p>
+    <w:p>
+      <w:pPr>
+        <w:jc w:val="both"/>
+        <w:rPr>
+          <w:b/>
+          <w:lang w:val="en-US"/>
+        </w:rPr>
+      </w:pPr>
+      <w:r>
+        <w:rPr>
+          <w:b/>
+          <w:lang w:val="en-US"/>
+        </w:rPr>
+        <w:t>@Pre</w:t>
+      </w:r>
+    </w:p>
+    <w:p>
+      <w:pPr>
+        <w:jc w:val="both"/>
+        <w:rPr>
+          <w:lang w:val="en-US"/>
+        </w:rPr>
+      </w:pPr>
+      <w:r>
+        <w:rPr>
+          <w:lang w:val="en-US"/>
+        </w:rPr>
+        <w:t xml:space="preserve">Before a </w:t>
+      </w:r>
+      <w:r>
+        <w:rPr>
+          <w:lang w:val="en-US"/>
+        </w:rPr>
+        <w:t>test step</w:t>
+      </w:r>
+      <w:r>
+        <w:rPr>
+          <w:lang w:val="en-US"/>
+        </w:rPr>
+        <w:t xml:space="preserve"> is taken, all associated </w:t>
+      </w:r>
+      <w:r>
+        <w:rPr>
+          <w:rFonts w:ascii="Courier New" w:hAnsi="Courier New" w:cs="Courier New"/>
+          <w:lang w:val="en-US"/>
+        </w:rPr>
+        <w:t>@</w:t>
+      </w:r>
+      <w:r>
+        <w:rPr>
+          <w:rFonts w:ascii="Courier New" w:hAnsi="Courier New" w:cs="Courier New"/>
+          <w:lang w:val="en-US"/>
+        </w:rPr>
+        <w:t>Pre</w:t>
+      </w:r>
+      <w:r>
+        <w:rPr>
+          <w:lang w:val="en-US"/>
+        </w:rPr>
+        <w:t xml:space="preserve"> annotated methods are executed. These are named and associated to </w:t>
+      </w:r>
+      <w:r>
+        <w:rPr>
+          <w:lang w:val="en-US"/>
+        </w:rPr>
+        <w:t>test steps</w:t>
+      </w:r>
+      <w:r>
+        <w:rPr>
+          <w:lang w:val="en-US"/>
+        </w:rPr>
+        <w:t xml:space="preserve"> similar to guard statements. If the method has the Map parameter, a single Map instance is passed for each pre-method. This is the same instance each time for the same </w:t>
+      </w:r>
+      <w:r>
+        <w:rPr>
+          <w:lang w:val="en-US"/>
+        </w:rPr>
+        <w:t>test step</w:t>
+      </w:r>
+      <w:r>
+        <w:rPr>
+          <w:lang w:val="en-US"/>
+        </w:rPr>
+        <w:t xml:space="preserve"> invocation. Thus any values set in the pre-methods are accessible in all post-methods associated to that t</w:t>
+      </w:r>
+      <w:r>
+        <w:rPr>
+          <w:lang w:val="en-US"/>
+        </w:rPr>
+        <w:t>est step</w:t>
+      </w:r>
+      <w:r>
+        <w:rPr>
+          <w:lang w:val="en-US"/>
+        </w:rPr>
+        <w:t xml:space="preserve"> using the Map</w:t>
+      </w:r>
+      <w:r>
+        <w:rPr>
+          <w:lang w:val="en-US"/>
+        </w:rPr>
+        <w:t xml:space="preserve">. </w:t>
+      </w:r>
+      <w:r>
+        <w:rPr>
+          <w:lang w:val="en-US"/>
+        </w:rPr>
+        <w:t>This can be useful for writing a test oracle that compares the state before and after the t</w:t>
+      </w:r>
+      <w:r>
+        <w:rPr>
+          <w:lang w:val="en-US"/>
+        </w:rPr>
+        <w:t>est step</w:t>
+      </w:r>
+      <w:r>
+        <w:rPr>
+          <w:lang w:val="en-US"/>
+        </w:rPr>
+        <w:t>.</w:t>
+      </w:r>
+    </w:p>
+    <w:p>
+      <w:pPr>
+        <w:jc w:val="both"/>
+        <w:rPr>
+          <w:b/>
+          <w:lang w:val="en-US"/>
+        </w:rPr>
+      </w:pPr>
+      <w:r>
+        <w:rPr>
+          <w:b/>
+          <w:lang w:val="en-US"/>
+        </w:rPr>
+        <w:t>@Post</w:t>
+      </w:r>
+    </w:p>
+    <w:p>
+      <w:pPr>
+        <w:jc w:val="both"/>
+        <w:rPr>
+          <w:lang w:val="en-US"/>
+        </w:rPr>
+      </w:pPr>
+      <w:r>
+        <w:rPr>
+          <w:lang w:val="en-US"/>
+        </w:rPr>
         <w:lastRenderedPageBreak/>
-        <w:t>are the</w:t>
+        <w:t>After a t</w:t>
+      </w:r>
+      <w:r>
+        <w:rPr>
+          <w:lang w:val="en-US"/>
+        </w:rPr>
+        <w:t>est step</w:t>
+      </w:r>
+      <w:r>
+        <w:rPr>
+          <w:lang w:val="en-US"/>
+        </w:rPr>
+        <w:t xml:space="preserve"> is taken, all associated </w:t>
+      </w:r>
+      <w:r>
+        <w:rPr>
+          <w:rFonts w:ascii="Courier New" w:hAnsi="Courier New" w:cs="Courier New"/>
+          <w:lang w:val="en-US"/>
+        </w:rPr>
+        <w:t>@</w:t>
+      </w:r>
+      <w:r>
+        <w:rPr>
+          <w:rFonts w:ascii="Courier New" w:hAnsi="Courier New" w:cs="Courier New"/>
+          <w:lang w:val="en-US"/>
+        </w:rPr>
+        <w:t>P</w:t>
+      </w:r>
+      <w:r>
+        <w:rPr>
+          <w:rFonts w:ascii="Courier New" w:hAnsi="Courier New" w:cs="Courier New"/>
+          <w:lang w:val="en-US"/>
+        </w:rPr>
+        <w:t>ost</w:t>
+      </w:r>
+      <w:r>
+        <w:rPr>
+          <w:lang w:val="en-US"/>
+        </w:rPr>
+        <w:t xml:space="preserve"> annotated methods are </w:t>
+      </w:r>
+      <w:r>
+        <w:rPr>
+          <w:lang w:val="en-US"/>
+        </w:rPr>
+        <w:t>executed</w:t>
+      </w:r>
+      <w:r>
+        <w:rPr>
+          <w:lang w:val="en-US"/>
+        </w:rPr>
+        <w:t xml:space="preserve">. These are named and associated to </w:t>
+      </w:r>
+      <w:r>
+        <w:rPr>
+          <w:lang w:val="en-US"/>
+        </w:rPr>
+        <w:t>test steps</w:t>
+      </w:r>
+      <w:r>
+        <w:rPr>
+          <w:lang w:val="en-US"/>
+        </w:rPr>
+        <w:t xml:space="preserve"> similar to guard statements. </w:t>
+      </w:r>
+      <w:r>
+        <w:rPr>
+          <w:lang w:val="en-US"/>
+        </w:rPr>
+        <w:t xml:space="preserve">If the Map parameter is provided, it will be the same as was provided for any </w:t>
+      </w:r>
+      <w:r>
+        <w:rPr>
+          <w:rFonts w:ascii="Courier New" w:hAnsi="Courier New" w:cs="Courier New"/>
+          <w:lang w:val="en-US"/>
+        </w:rPr>
+        <w:t>@Pre</w:t>
+      </w:r>
+      <w:r>
+        <w:rPr>
+          <w:lang w:val="en-US"/>
+        </w:rPr>
+        <w:t xml:space="preserve"> method</w:t>
+      </w:r>
+      <w:r>
+        <w:rPr>
+          <w:lang w:val="en-US"/>
+        </w:rPr>
+        <w:t xml:space="preserve"> for that </w:t>
+      </w:r>
+      <w:r>
+        <w:rPr>
+          <w:lang w:val="en-US"/>
+        </w:rPr>
+        <w:t>step</w:t>
+      </w:r>
+      <w:r>
+        <w:rPr>
+          <w:lang w:val="en-US"/>
+        </w:rPr>
+        <w:t>.</w:t>
+      </w:r>
+      <w:r>
+        <w:rPr>
+          <w:lang w:val="en-US"/>
+        </w:rPr>
+        <w:t xml:space="preserve"> Thus any values set in the pre-methods are accessible in all post-methods </w:t>
+      </w:r>
+      <w:r>
+        <w:rPr>
+          <w:lang w:val="en-US"/>
+        </w:rPr>
+        <w:t xml:space="preserve">associated to that </w:t>
+      </w:r>
+      <w:r>
+        <w:rPr>
+          <w:lang w:val="en-US"/>
+        </w:rPr>
+        <w:t>step</w:t>
+      </w:r>
+      <w:r>
+        <w:rPr>
+          <w:lang w:val="en-US"/>
+        </w:rPr>
+        <w:t>.</w:t>
       </w:r>
       <w:r>
         <w:rPr>
@@ -7144,42 +7949,115 @@
       </w:r>
       <w:r>
         <w:rPr>
-          <w:rFonts w:ascii="Courier New" w:hAnsi="Courier New" w:cs="Courier New"/>
-          <w:lang w:val="en-US"/>
-        </w:rPr>
-        <w:t>WeightedRandomAlgorithm</w:t>
-      </w:r>
-      <w:r>
-        <w:rPr>
-          <w:rFonts w:ascii="Courier New" w:hAnsi="Courier New" w:cs="Courier New"/>
-          <w:lang w:val="en-US"/>
-        </w:rPr>
-        <w:t xml:space="preserve"> and </w:t>
-      </w:r>
-      <w:r>
-        <w:rPr>
-          <w:rFonts w:ascii="Courier New" w:hAnsi="Courier New" w:cs="Courier New"/>
-          <w:lang w:val="en-US"/>
-        </w:rPr>
-        <w:t>Weighted</w:t>
-      </w:r>
-      <w:r>
-        <w:rPr>
-          <w:rFonts w:ascii="Courier New" w:hAnsi="Courier New" w:cs="Courier New"/>
-          <w:lang w:val="en-US"/>
-        </w:rPr>
-        <w:t>Balancing</w:t>
-      </w:r>
-      <w:r>
-        <w:rPr>
-          <w:rFonts w:ascii="Courier New" w:hAnsi="Courier New" w:cs="Courier New"/>
-          <w:lang w:val="en-US"/>
-        </w:rPr>
-        <w:t>Algorithm</w:t>
-      </w:r>
-      <w:r>
-        <w:rPr>
-          <w:rFonts w:ascii="Courier New" w:hAnsi="Courier New" w:cs="Courier New"/>
+          <w:lang w:val="en-US"/>
+        </w:rPr>
+        <w:t>Any global variables in the model class tagged as @Variable will be stored into this Map as well</w:t>
+      </w:r>
+      <w:r>
+        <w:rPr>
+          <w:lang w:val="en-US"/>
+        </w:rPr>
+        <w:t xml:space="preserve"> (automatically by </w:t>
+      </w:r>
+      <w:r>
+        <w:rPr>
+          <w:lang w:val="en-US"/>
+        </w:rPr>
+        <w:t>the generator</w:t>
+      </w:r>
+      <w:r>
+        <w:rPr>
+          <w:lang w:val="en-US"/>
+        </w:rPr>
+        <w:t>)</w:t>
+      </w:r>
+      <w:r>
+        <w:rPr>
+          <w:lang w:val="en-US"/>
+        </w:rPr>
+        <w:t>.</w:t>
+      </w:r>
+    </w:p>
+    <w:p>
+      <w:pPr>
+        <w:jc w:val="both"/>
+        <w:rPr>
+          <w:b/>
+          <w:lang w:val="en-US"/>
+        </w:rPr>
+      </w:pPr>
+      <w:r>
+        <w:rPr>
+          <w:b/>
+          <w:lang w:val="en-US"/>
+        </w:rPr>
+        <w:t>@EndCondition</w:t>
+      </w:r>
+    </w:p>
+    <w:p>
+      <w:pPr>
+        <w:jc w:val="both"/>
+        <w:rPr>
+          <w:lang w:val="en-US"/>
+        </w:rPr>
+      </w:pPr>
+      <w:r>
+        <w:rPr>
+          <w:lang w:val="en-US"/>
+        </w:rPr>
+        <w:t xml:space="preserve">When all </w:t>
+      </w:r>
+      <w:r>
+        <w:rPr>
+          <w:lang w:val="en-US"/>
+        </w:rPr>
+        <w:t>@P</w:t>
+      </w:r>
+      <w:r>
+        <w:rPr>
+          <w:lang w:val="en-US"/>
+        </w:rPr>
+        <w:t xml:space="preserve">ost-methods </w:t>
+      </w:r>
+      <w:r>
+        <w:rPr>
+          <w:lang w:val="en-US"/>
+        </w:rPr>
+        <w:t>associated to the currently</w:t>
+      </w:r>
+      <w:r>
+        <w:rPr>
+          <w:lang w:val="en-US"/>
+        </w:rPr>
+        <w:t xml:space="preserve"> executed test step</w:t>
+      </w:r>
+      <w:r>
+        <w:rPr>
+          <w:lang w:val="en-US"/>
+        </w:rPr>
+        <w:t xml:space="preserve"> have been executed, the current test case is evaluated for stopping. At this point any method annotated with </w:t>
+      </w:r>
+      <w:r>
+        <w:rPr>
+          <w:rFonts w:ascii="Courier New" w:hAnsi="Courier New" w:cs="Courier New"/>
+          <w:lang w:val="en-US"/>
+        </w:rPr>
+        <w:t>@EndCondition</w:t>
+      </w:r>
+      <w:r>
+        <w:rPr>
+          <w:lang w:val="en-US"/>
+        </w:rPr>
+        <w:t xml:space="preserve"> is executed. If any one of them return true, the current test generation is stopped. If no end condition returns true, the test generation </w:t>
+      </w:r>
+      <w:r>
+        <w:rPr>
+          <w:lang w:val="en-US"/>
+        </w:rPr>
+        <w:t>end conditions</w:t>
+      </w:r>
+      <w:r>
+        <w:rPr>
           <w:lang w:val="en-US"/>
         </w:rPr>
         <w:t xml:space="preserve"> </w:t>
@@ -7188,7 +8066,43 @@
         <w:rPr>
           <w:lang w:val="en-US"/>
         </w:rPr>
-        <w:t>implementations</w:t>
+        <w:t>as defined for the generator are</w:t>
+      </w:r>
+      <w:r>
+        <w:rPr>
+          <w:lang w:val="en-US"/>
+        </w:rPr>
+        <w:t xml:space="preserve"> executed to evaluate if the test case generation should be continued. If test generation is evaluated to continue, the test generation engine will re-iterate with evaluating all guards for enabled </w:t>
+      </w:r>
+      <w:r>
+        <w:rPr>
+          <w:lang w:val="en-US"/>
+        </w:rPr>
+        <w:t>steps</w:t>
+      </w:r>
+      <w:r>
+        <w:rPr>
+          <w:lang w:val="en-US"/>
+        </w:rPr>
+        <w:t xml:space="preserve"> and continue again from there</w:t>
+      </w:r>
+      <w:r>
+        <w:rPr>
+          <w:lang w:val="en-US"/>
+        </w:rPr>
+        <w:t xml:space="preserve">, picking another </w:t>
+      </w:r>
+      <w:r>
+        <w:rPr>
+          <w:lang w:val="en-US"/>
+        </w:rPr>
+        <w:t>step</w:t>
+      </w:r>
+      <w:r>
+        <w:rPr>
+          <w:lang w:val="en-US"/>
+        </w:rPr>
+        <w:t xml:space="preserve"> and so on</w:t>
       </w:r>
       <w:r>
         <w:rPr>
@@ -7200,13 +8114,67 @@
         <w:rPr>
           <w:lang w:val="en-US"/>
         </w:rPr>
-        <w:t xml:space="preserve"> Note that the choice is still based on several factors with only a higher probability given to the ones with higher weights (and with the balancing algorithm, </w:t>
-      </w:r>
-      <w:r>
-        <w:rPr>
-          <w:lang w:val="en-US"/>
-        </w:rPr>
-        <w:t xml:space="preserve">the number of times the </w:t>
+        <w:t xml:space="preserve"> In </w:t>
+      </w:r>
+      <w:r>
+        <w:rPr>
+          <w:lang w:val="en-US"/>
+        </w:rPr>
+        <w:fldChar w:fldCharType="begin"/>
+      </w:r>
+      <w:r>
+        <w:rPr>
+          <w:lang w:val="en-US"/>
+        </w:rPr>
+        <w:instrText xml:space="preserve"> REF _Ref294468604 \h </w:instrText>
+      </w:r>
+      <w:r>
+        <w:rPr>
+          <w:lang w:val="en-US"/>
+        </w:rPr>
+      </w:r>
+      <w:r>
+        <w:rPr>
+          <w:lang w:val="en-US"/>
+        </w:rPr>
+        <w:fldChar w:fldCharType="separate"/>
+      </w:r>
+      <w:r>
+        <w:rPr>
+          <w:lang w:val="en-US"/>
+        </w:rPr>
+        <w:t xml:space="preserve">Listing </w:t>
+      </w:r>
+      <w:r>
+        <w:rPr>
+          <w:noProof/>
+          <w:lang w:val="en-US"/>
+        </w:rPr>
+        <w:t>1</w:t>
+      </w:r>
+      <w:r>
+        <w:rPr>
+          <w:lang w:val="en-US"/>
+        </w:rPr>
+        <w:fldChar w:fldCharType="end"/>
+      </w:r>
+      <w:r>
+        <w:rPr>
+          <w:lang w:val="en-US"/>
+        </w:rPr>
+        <w:t xml:space="preserve"> there is one end condition that makes sure test generation is ended when there are no bottles present as otherwise </w:t>
+      </w:r>
+      <w:r>
+        <w:rPr>
+          <w:lang w:val="en-US"/>
+        </w:rPr>
+        <w:t>the generator</w:t>
+      </w:r>
+      <w:r>
+        <w:rPr>
+          <w:lang w:val="en-US"/>
+        </w:rPr>
+        <w:t xml:space="preserve"> would throw an exception as there would be no enabled </w:t>
       </w:r>
       <w:r>
         <w:rPr>
@@ -7218,25 +8186,19 @@
         <w:rPr>
           <w:lang w:val="en-US"/>
         </w:rPr>
-        <w:t xml:space="preserve"> has been taken</w:t>
-      </w:r>
-      <w:r>
-        <w:rPr>
-          <w:lang w:val="en-US"/>
-        </w:rPr>
-        <w:t xml:space="preserve"> also impact</w:t>
-      </w:r>
-      <w:r>
-        <w:rPr>
-          <w:lang w:val="en-US"/>
-        </w:rPr>
-        <w:t>s</w:t>
-      </w:r>
-      <w:r>
-        <w:rPr>
-          <w:lang w:val="en-US"/>
-        </w:rPr>
-        <w:t xml:space="preserve"> the choice).</w:t>
+        <w:t xml:space="preserve"> left</w:t>
+      </w:r>
+      <w:r>
+        <w:rPr>
+          <w:lang w:val="en-US"/>
+        </w:rPr>
+        <w:t xml:space="preserve"> in this state</w:t>
+      </w:r>
+      <w:r>
+        <w:rPr>
+          <w:lang w:val="en-US"/>
+        </w:rPr>
+        <w:t>.</w:t>
       </w:r>
     </w:p>
     <w:p>
@@ -7252,28 +8214,559 @@
           <w:b/>
           <w:lang w:val="en-US"/>
         </w:rPr>
-        <w:t>Example for @Guard+@T</w:t>
-      </w:r>
-      <w:r>
+        <w:t>@LastStep</w:t>
+      </w:r>
+    </w:p>
+    <w:p>
+      <w:pPr>
+        <w:jc w:val="both"/>
+        <w:rPr>
+          <w:lang w:val="en-US"/>
+        </w:rPr>
+      </w:pPr>
+      <w:r>
+        <w:rPr>
+          <w:lang w:val="en-US"/>
+        </w:rPr>
+        <w:t xml:space="preserve">When test generation for a test case is finished but before @AfterTest is called, </w:t>
+      </w:r>
+      <w:r>
+        <w:rPr>
+          <w:lang w:val="en-US"/>
+        </w:rPr>
+        <w:t xml:space="preserve">the methods tagged with @LastStep are executed. </w:t>
+      </w:r>
+      <w:r>
+        <w:rPr>
+          <w:lang w:val="en-US"/>
+        </w:rPr>
+        <w:t xml:space="preserve">These are intended to do final checks and executions, such as running a transformation on the generated input and checking the results. The reason one might want to use this annotation instead of @AfterTest is that this is </w:t>
+      </w:r>
+      <w:r>
+        <w:rPr>
+          <w:lang w:val="en-US"/>
+        </w:rPr>
+        <w:t xml:space="preserve">executed as </w:t>
+      </w:r>
+      <w:r>
+        <w:rPr>
+          <w:lang w:val="en-US"/>
+        </w:rPr>
+        <w:t xml:space="preserve">part of the test generation flow, and any failures are reported as test failures (marking the test failed), not as errors in test generation (which stop the whole process). </w:t>
+      </w:r>
+      <w:r>
+        <w:rPr>
+          <w:lang w:val="en-US"/>
+        </w:rPr>
+        <w:t>There i</w:t>
+      </w:r>
+      <w:r>
+        <w:rPr>
+          <w:lang w:val="en-US"/>
+        </w:rPr>
+        <w:t>s no guarantee in the order multiple methods annotated with this</w:t>
+      </w:r>
+      <w:r>
+        <w:rPr>
+          <w:lang w:val="en-US"/>
+        </w:rPr>
+        <w:t xml:space="preserve"> are executed in.</w:t>
+      </w:r>
+    </w:p>
+    <w:p>
+      <w:pPr>
+        <w:jc w:val="both"/>
         <w:rPr>
           <w:b/>
           <w:lang w:val="en-US"/>
         </w:rPr>
-        <w:t>estStep</w:t>
-      </w:r>
-    </w:p>
-    <w:p>
-      <w:pPr>
-        <w:jc w:val="both"/>
-        <w:rPr>
-          <w:lang w:val="en-US"/>
-        </w:rPr>
-      </w:pPr>
-      <w:r>
-        <w:rPr>
-          <w:lang w:val="en-US"/>
-        </w:rPr>
-        <w:t xml:space="preserve">For example, in </w:t>
+      </w:pPr>
+      <w:r>
+        <w:rPr>
+          <w:b/>
+          <w:lang w:val="en-US"/>
+        </w:rPr>
+        <w:t>@AfterTest</w:t>
+      </w:r>
+    </w:p>
+    <w:p>
+      <w:pPr>
+        <w:jc w:val="both"/>
+        <w:rPr>
+          <w:lang w:val="en-US"/>
+        </w:rPr>
+      </w:pPr>
+      <w:r>
+        <w:rPr>
+          <w:lang w:val="en-US"/>
+        </w:rPr>
+        <w:t xml:space="preserve">When </w:t>
+      </w:r>
+      <w:r>
+        <w:rPr>
+          <w:lang w:val="en-US"/>
+        </w:rPr>
+        <w:t xml:space="preserve">test generation for a single test case is finished, all methods annotated with </w:t>
+      </w:r>
+      <w:r>
+        <w:rPr>
+          <w:rFonts w:ascii="Courier New" w:hAnsi="Courier New" w:cs="Courier New"/>
+          <w:lang w:val="en-US"/>
+        </w:rPr>
+        <w:t>@After</w:t>
+      </w:r>
+      <w:r>
+        <w:rPr>
+          <w:rFonts w:ascii="Courier New" w:hAnsi="Courier New" w:cs="Courier New"/>
+          <w:lang w:val="en-US"/>
+        </w:rPr>
+        <w:t>Test</w:t>
+      </w:r>
+      <w:r>
+        <w:rPr>
+          <w:lang w:val="en-US"/>
+        </w:rPr>
+        <w:t xml:space="preserve"> are executed. On</w:t>
+      </w:r>
+      <w:r>
+        <w:rPr>
+          <w:lang w:val="en-US"/>
+        </w:rPr>
+        <w:t>c</w:t>
+      </w:r>
+      <w:r>
+        <w:rPr>
+          <w:lang w:val="en-US"/>
+        </w:rPr>
+        <w:t xml:space="preserve">e this has been executed, the </w:t>
+      </w:r>
+      <w:r>
+        <w:rPr>
+          <w:lang w:val="en-US"/>
+        </w:rPr>
+        <w:t xml:space="preserve">generator </w:t>
+      </w:r>
+      <w:r>
+        <w:rPr>
+          <w:lang w:val="en-US"/>
+        </w:rPr>
+        <w:t xml:space="preserve">test suite </w:t>
+      </w:r>
+      <w:r>
+        <w:rPr>
+          <w:lang w:val="en-US"/>
+        </w:rPr>
+        <w:t xml:space="preserve">end condition </w:t>
+      </w:r>
+      <w:r>
+        <w:rPr>
+          <w:lang w:val="en-US"/>
+        </w:rPr>
+        <w:t xml:space="preserve">is evaluated to </w:t>
+      </w:r>
+      <w:r>
+        <w:rPr>
+          <w:lang w:val="en-US"/>
+        </w:rPr>
+        <w:t>define</w:t>
+      </w:r>
+      <w:r>
+        <w:rPr>
+          <w:lang w:val="en-US"/>
+        </w:rPr>
+        <w:t xml:space="preserve"> whether </w:t>
+      </w:r>
+      <w:r>
+        <w:rPr>
+          <w:lang w:val="en-US"/>
+        </w:rPr>
+        <w:t>to</w:t>
+      </w:r>
+      <w:r>
+        <w:rPr>
+          <w:lang w:val="en-US"/>
+        </w:rPr>
+        <w:t xml:space="preserve"> continue with </w:t>
+      </w:r>
+      <w:r>
+        <w:rPr>
+          <w:lang w:val="en-US"/>
+        </w:rPr>
+        <w:t xml:space="preserve">generating </w:t>
+      </w:r>
+      <w:r>
+        <w:rPr>
+          <w:lang w:val="en-US"/>
+        </w:rPr>
+        <w:t xml:space="preserve">the next test case or to stop all test generation. If test generation is continued, the </w:t>
+      </w:r>
+      <w:r>
+        <w:rPr>
+          <w:lang w:val="en-US"/>
+        </w:rPr>
+        <w:t>generator</w:t>
+      </w:r>
+      <w:r>
+        <w:rPr>
+          <w:lang w:val="en-US"/>
+        </w:rPr>
+        <w:t xml:space="preserve"> continues with the next test case and the </w:t>
+      </w:r>
+      <w:r>
+        <w:rPr>
+          <w:rFonts w:ascii="Courier New" w:hAnsi="Courier New" w:cs="Courier New"/>
+          <w:lang w:val="en-US"/>
+        </w:rPr>
+        <w:t>@Before</w:t>
+      </w:r>
+      <w:r>
+        <w:rPr>
+          <w:rFonts w:ascii="Courier New" w:hAnsi="Courier New" w:cs="Courier New"/>
+          <w:lang w:val="en-US"/>
+        </w:rPr>
+        <w:t>Test</w:t>
+      </w:r>
+      <w:r>
+        <w:rPr>
+          <w:lang w:val="en-US"/>
+        </w:rPr>
+        <w:t xml:space="preserve"> annotated methods.</w:t>
+      </w:r>
+    </w:p>
+    <w:p>
+      <w:pPr>
+        <w:jc w:val="both"/>
+        <w:rPr>
+          <w:b/>
+          <w:lang w:val="en-US"/>
+        </w:rPr>
+      </w:pPr>
+      <w:r>
+        <w:rPr>
+          <w:b/>
+          <w:lang w:val="en-US"/>
+        </w:rPr>
+        <w:t>@AfterSuite</w:t>
+      </w:r>
+    </w:p>
+    <w:p>
+      <w:pPr>
+        <w:jc w:val="both"/>
+        <w:rPr>
+          <w:lang w:val="en-US"/>
+        </w:rPr>
+      </w:pPr>
+      <w:r>
+        <w:rPr>
+          <w:lang w:val="en-US"/>
+        </w:rPr>
+        <w:t xml:space="preserve">Once all test generation is finished (test suite </w:t>
+      </w:r>
+      <w:r>
+        <w:rPr>
+          <w:lang w:val="en-US"/>
+        </w:rPr>
+        <w:t>end condition</w:t>
+      </w:r>
+      <w:r>
+        <w:rPr>
+          <w:lang w:val="en-US"/>
+        </w:rPr>
+        <w:t xml:space="preserve"> tells the engine to stop), all </w:t>
+      </w:r>
+      <w:r>
+        <w:rPr>
+          <w:rFonts w:ascii="Courier New" w:hAnsi="Courier New" w:cs="Courier New"/>
+          <w:lang w:val="en-US"/>
+        </w:rPr>
+        <w:t>@AfterSuite</w:t>
+      </w:r>
+      <w:r>
+        <w:rPr>
+          <w:lang w:val="en-US"/>
+        </w:rPr>
+        <w:t xml:space="preserve"> annotated methods are executed.</w:t>
+      </w:r>
+    </w:p>
+    <w:p>
+      <w:pPr>
+        <w:pStyle w:val="Heading1"/>
+        <w:rPr>
+          <w:lang w:val="en-US"/>
+        </w:rPr>
+      </w:pPr>
+      <w:bookmarkStart w:id="9" w:name="_Toc351228653"/>
+      <w:r>
+        <w:rPr>
+          <w:lang w:val="en-US"/>
+        </w:rPr>
+        <w:t>Test generation</w:t>
+      </w:r>
+      <w:bookmarkEnd w:id="9"/>
+    </w:p>
+    <w:p>
+      <w:pPr>
+        <w:jc w:val="both"/>
+        <w:rPr>
+          <w:lang w:val="en-US"/>
+        </w:rPr>
+      </w:pPr>
+      <w:r>
+        <w:rPr>
+          <w:lang w:val="en-US"/>
+        </w:rPr>
+        <w:t>As described, t</w:t>
+      </w:r>
+      <w:r>
+        <w:rPr>
+          <w:lang w:val="en-US"/>
+        </w:rPr>
+        <w:t xml:space="preserve">he purpose of </w:t>
+      </w:r>
+      <w:r>
+        <w:rPr>
+          <w:lang w:val="en-US"/>
+        </w:rPr>
+        <w:t>OSMO</w:t>
+      </w:r>
+      <w:r>
+        <w:rPr>
+          <w:lang w:val="en-US"/>
+        </w:rPr>
+        <w:t xml:space="preserve"> </w:t>
+      </w:r>
+      <w:r>
+        <w:rPr>
+          <w:lang w:val="en-US"/>
+        </w:rPr>
+        <w:t xml:space="preserve">Tester </w:t>
+      </w:r>
+      <w:r>
+        <w:rPr>
+          <w:lang w:val="en-US"/>
+        </w:rPr>
+        <w:t xml:space="preserve">is to </w:t>
+      </w:r>
+      <w:r>
+        <w:rPr>
+          <w:lang w:val="en-US"/>
+        </w:rPr>
+        <w:t>generate</w:t>
+      </w:r>
+      <w:r>
+        <w:rPr>
+          <w:lang w:val="en-US"/>
+        </w:rPr>
+        <w:t xml:space="preserve"> test cases from the given </w:t>
+      </w:r>
+      <w:r>
+        <w:rPr>
+          <w:lang w:val="en-US"/>
+        </w:rPr>
+        <w:t>model</w:t>
+      </w:r>
+      <w:r>
+        <w:rPr>
+          <w:lang w:val="en-US"/>
+        </w:rPr>
+        <w:t xml:space="preserve"> </w:t>
+      </w:r>
+      <w:r>
+        <w:rPr>
+          <w:lang w:val="en-US"/>
+        </w:rPr>
+        <w:t xml:space="preserve">program </w:t>
+      </w:r>
+      <w:r>
+        <w:rPr>
+          <w:lang w:val="en-US"/>
+        </w:rPr>
+        <w:t xml:space="preserve">based on </w:t>
+      </w:r>
+      <w:r>
+        <w:rPr>
+          <w:lang w:val="en-US"/>
+        </w:rPr>
+        <w:t>the annotations described above.</w:t>
+      </w:r>
+      <w:r>
+        <w:rPr>
+          <w:lang w:val="en-US"/>
+        </w:rPr>
+        <w:t xml:space="preserve"> </w:t>
+      </w:r>
+      <w:r>
+        <w:rPr>
+          <w:lang w:val="en-US"/>
+        </w:rPr>
+        <w:t>Note that the specific order of executing several available guards or other annotated methods is no</w:t>
+      </w:r>
+      <w:r>
+        <w:rPr>
+          <w:lang w:val="en-US"/>
+        </w:rPr>
+        <w:t>t</w:t>
+      </w:r>
+      <w:r>
+        <w:rPr>
+          <w:lang w:val="en-US"/>
+        </w:rPr>
+        <w:t xml:space="preserve"> explicitly defined. It should be deterministic (at least when using a specific generator version) but beyond that you should make no assumptions that they would be executed in specific order (such as the ordering in your text editor for the source code from top to bottom).</w:t>
+      </w:r>
+    </w:p>
+    <w:p>
+      <w:pPr>
+        <w:jc w:val="both"/>
+        <w:rPr>
+          <w:lang w:val="en-US"/>
+        </w:rPr>
+      </w:pPr>
+      <w:r>
+        <w:rPr>
+          <w:lang w:val="en-US"/>
+        </w:rPr>
+        <w:lastRenderedPageBreak/>
+        <w:t>Besides the annotations, it is also possible to configure OSMO</w:t>
+      </w:r>
+      <w:r>
+        <w:rPr>
+          <w:lang w:val="en-US"/>
+        </w:rPr>
+        <w:t xml:space="preserve"> </w:t>
+      </w:r>
+      <w:r>
+        <w:rPr>
+          <w:lang w:val="en-US"/>
+        </w:rPr>
+        <w:t xml:space="preserve">Tester using a set of configuration methods. This includes </w:t>
+      </w:r>
+      <w:r>
+        <w:rPr>
+          <w:lang w:val="en-US"/>
+        </w:rPr>
+        <w:t xml:space="preserve">defining a set of </w:t>
+      </w:r>
+      <w:r>
+        <w:rPr>
+          <w:lang w:val="en-US"/>
+        </w:rPr>
+        <w:t xml:space="preserve">the test suite end </w:t>
+      </w:r>
+      <w:r>
+        <w:rPr>
+          <w:lang w:val="en-US"/>
+        </w:rPr>
+        <w:t>conditions</w:t>
+      </w:r>
+      <w:r>
+        <w:rPr>
+          <w:lang w:val="en-US"/>
+        </w:rPr>
+        <w:t xml:space="preserve">, </w:t>
+      </w:r>
+      <w:r>
+        <w:rPr>
+          <w:lang w:val="en-US"/>
+        </w:rPr>
+        <w:t xml:space="preserve">a set of </w:t>
+      </w:r>
+      <w:r>
+        <w:rPr>
+          <w:lang w:val="en-US"/>
+        </w:rPr>
+        <w:t xml:space="preserve">test case end </w:t>
+      </w:r>
+      <w:r>
+        <w:rPr>
+          <w:lang w:val="en-US"/>
+        </w:rPr>
+        <w:t>conditions</w:t>
+      </w:r>
+      <w:r>
+        <w:rPr>
+          <w:lang w:val="en-US"/>
+        </w:rPr>
+        <w:t>,</w:t>
+      </w:r>
+      <w:r>
+        <w:rPr>
+          <w:lang w:val="en-US"/>
+        </w:rPr>
+        <w:t xml:space="preserve"> </w:t>
+      </w:r>
+      <w:r>
+        <w:rPr>
+          <w:lang w:val="en-US"/>
+        </w:rPr>
+        <w:t xml:space="preserve">a </w:t>
+      </w:r>
+      <w:r>
+        <w:rPr>
+          <w:lang w:val="en-US"/>
+        </w:rPr>
+        <w:t>test generation algorithm</w:t>
+      </w:r>
+      <w:r>
+        <w:rPr>
+          <w:lang w:val="en-US"/>
+        </w:rPr>
+        <w:t xml:space="preserve">, and </w:t>
+      </w:r>
+      <w:r>
+        <w:rPr>
+          <w:lang w:val="en-US"/>
+        </w:rPr>
+        <w:t xml:space="preserve">enabling or disabling </w:t>
+      </w:r>
+      <w:r>
+        <w:rPr>
+          <w:lang w:val="en-US"/>
+        </w:rPr>
+        <w:t>debug logging</w:t>
+      </w:r>
+      <w:r>
+        <w:rPr>
+          <w:lang w:val="en-US"/>
+        </w:rPr>
+        <w:t xml:space="preserve">. </w:t>
+      </w:r>
+      <w:r>
+        <w:rPr>
+          <w:lang w:val="en-US"/>
+        </w:rPr>
+        <w:t>As noted before, it is also possible to add specific elements to the model that are relevant for the different test generation a</w:t>
+      </w:r>
+      <w:r>
+        <w:rPr>
+          <w:lang w:val="en-US"/>
+        </w:rPr>
+        <w:t xml:space="preserve">lgorithms, such as giving weights to </w:t>
+      </w:r>
+      <w:r>
+        <w:rPr>
+          <w:lang w:val="en-US"/>
+        </w:rPr>
+        <w:t>test steps</w:t>
+      </w:r>
+      <w:r>
+        <w:rPr>
+          <w:lang w:val="en-US"/>
+        </w:rPr>
+        <w:t xml:space="preserve"> and defining requirements to be covered in the model.</w:t>
+      </w:r>
+    </w:p>
+    <w:p>
+      <w:pPr>
+        <w:jc w:val="both"/>
+        <w:rPr>
+          <w:lang w:val="en-US"/>
+        </w:rPr>
+      </w:pPr>
+      <w:r>
+        <w:rPr>
+          <w:lang w:val="en-US"/>
+        </w:rPr>
+        <w:t xml:space="preserve">In </w:t>
       </w:r>
       <w:r>
         <w:rPr>
@@ -7321,1581 +8814,6 @@
         <w:rPr>
           <w:lang w:val="en-US"/>
         </w:rPr>
-        <w:t xml:space="preserve">, there is a </w:t>
-      </w:r>
-      <w:r>
-        <w:rPr>
-          <w:lang w:val="en-US"/>
-        </w:rPr>
-        <w:t>test step</w:t>
-      </w:r>
-      <w:r>
-        <w:rPr>
-          <w:lang w:val="en-US"/>
-        </w:rPr>
-        <w:t xml:space="preserve"> and a guard named </w:t>
-      </w:r>
-      <w:r>
-        <w:rPr>
-          <w:i/>
-          <w:lang w:val="en-US"/>
-        </w:rPr>
-        <w:t>vend</w:t>
-      </w:r>
-      <w:r>
-        <w:rPr>
-          <w:lang w:val="en-US"/>
-        </w:rPr>
-        <w:t xml:space="preserve">. The guard checks that this </w:t>
-      </w:r>
-      <w:r>
-        <w:rPr>
-          <w:lang w:val="en-US"/>
-        </w:rPr>
-        <w:t>step</w:t>
-      </w:r>
-      <w:r>
-        <w:rPr>
-          <w:lang w:val="en-US"/>
-        </w:rPr>
-        <w:t xml:space="preserve"> can only be taken if there are 100 coins or more inserted.</w:t>
-      </w:r>
-      <w:r>
-        <w:rPr>
-          <w:lang w:val="en-US"/>
-        </w:rPr>
-        <w:t xml:space="preserve"> After this becomes true, the </w:t>
-      </w:r>
-      <w:r>
-        <w:rPr>
-          <w:i/>
-          <w:lang w:val="en-US"/>
-        </w:rPr>
-        <w:t>vend</w:t>
-      </w:r>
-      <w:r>
-        <w:rPr>
-          <w:lang w:val="en-US"/>
-        </w:rPr>
-        <w:t xml:space="preserve"> </w:t>
-      </w:r>
-      <w:r>
-        <w:rPr>
-          <w:lang w:val="en-US"/>
-        </w:rPr>
-        <w:t>step</w:t>
-      </w:r>
-      <w:r>
-        <w:rPr>
-          <w:lang w:val="en-US"/>
-        </w:rPr>
-        <w:t xml:space="preserve"> is enabled.</w:t>
-      </w:r>
-      <w:r>
-        <w:rPr>
-          <w:lang w:val="en-US"/>
-        </w:rPr>
-        <w:t xml:space="preserve"> There is also a general guard statement in the form of the method </w:t>
-      </w:r>
-      <w:r>
-        <w:rPr>
-          <w:rFonts w:ascii="Courier New" w:hAnsi="Courier New" w:cs="Courier New"/>
-          <w:lang w:val="en-US"/>
-        </w:rPr>
-        <w:t>gotBottles()</w:t>
-      </w:r>
-      <w:r>
-        <w:rPr>
-          <w:lang w:val="en-US"/>
-        </w:rPr>
-        <w:t>. This m</w:t>
-      </w:r>
-      <w:r>
-        <w:rPr>
-          <w:lang w:val="en-US"/>
-        </w:rPr>
-        <w:t xml:space="preserve">akes sure that any </w:t>
-      </w:r>
-      <w:r>
-        <w:rPr>
-          <w:lang w:val="en-US"/>
-        </w:rPr>
-        <w:t>step</w:t>
-      </w:r>
-      <w:r>
-        <w:rPr>
-          <w:lang w:val="en-US"/>
-        </w:rPr>
-        <w:t xml:space="preserve"> can only be taken (coins inserted, vending applied) when there are some bottles in the machine. Notice that in this case </w:t>
-      </w:r>
-      <w:r>
-        <w:rPr>
-          <w:lang w:val="en-US"/>
-        </w:rPr>
-        <w:t xml:space="preserve">this is </w:t>
-      </w:r>
-      <w:r>
-        <w:rPr>
-          <w:lang w:val="en-US"/>
-        </w:rPr>
-        <w:t>necessarily needed as</w:t>
-      </w:r>
-      <w:r>
-        <w:rPr>
-          <w:lang w:val="en-US"/>
-        </w:rPr>
-        <w:t xml:space="preserve"> there is an end condition </w:t>
-      </w:r>
-      <w:r>
-        <w:rPr>
-          <w:lang w:val="en-US"/>
-        </w:rPr>
-        <w:t xml:space="preserve">in the model </w:t>
-      </w:r>
-      <w:r>
-        <w:rPr>
-          <w:lang w:val="en-US"/>
-        </w:rPr>
-        <w:t xml:space="preserve">making sure this state is never achieved. </w:t>
-      </w:r>
-      <w:r>
-        <w:rPr>
-          <w:lang w:val="en-US"/>
-        </w:rPr>
-        <w:t>However, i</w:t>
-      </w:r>
-      <w:r>
-        <w:rPr>
-          <w:lang w:val="en-US"/>
-        </w:rPr>
-        <w:t xml:space="preserve">t </w:t>
-      </w:r>
-      <w:r>
-        <w:rPr>
-          <w:lang w:val="en-US"/>
-        </w:rPr>
-        <w:t>is included here</w:t>
-      </w:r>
-      <w:r>
-        <w:rPr>
-          <w:lang w:val="en-US"/>
-        </w:rPr>
-        <w:t xml:space="preserve"> to illustrate the concept.</w:t>
-      </w:r>
-      <w:r>
-        <w:rPr>
-          <w:lang w:val="en-US"/>
-        </w:rPr>
-        <w:t xml:space="preserve"> We could also add a new </w:t>
-      </w:r>
-      <w:r>
-        <w:rPr>
-          <w:lang w:val="en-US"/>
-        </w:rPr>
-        <w:t>step</w:t>
-      </w:r>
-      <w:r>
-        <w:rPr>
-          <w:lang w:val="en-US"/>
-        </w:rPr>
-        <w:t xml:space="preserve"> called </w:t>
-      </w:r>
-      <w:r>
-        <w:rPr>
-          <w:i/>
-          <w:lang w:val="en-US"/>
-        </w:rPr>
-        <w:t>return deposit</w:t>
-      </w:r>
-      <w:r>
-        <w:rPr>
-          <w:lang w:val="en-US"/>
-        </w:rPr>
-        <w:t xml:space="preserve"> that would return all inserted coins and this could be enabled even when no bottles are present. In this case the </w:t>
-      </w:r>
-      <w:r>
-        <w:rPr>
-          <w:lang w:val="en-US"/>
-        </w:rPr>
-        <w:t xml:space="preserve">association for the </w:t>
-      </w:r>
-      <w:r>
-        <w:rPr>
-          <w:rFonts w:ascii="Courier New" w:hAnsi="Courier New" w:cs="Courier New"/>
-          <w:lang w:val="en-US"/>
-        </w:rPr>
-        <w:t>gotBottles()</w:t>
-      </w:r>
-      <w:r>
-        <w:rPr>
-          <w:lang w:val="en-US"/>
-        </w:rPr>
-        <w:t xml:space="preserve"> </w:t>
-      </w:r>
-      <w:r>
-        <w:rPr>
-          <w:lang w:val="en-US"/>
-        </w:rPr>
-        <w:t xml:space="preserve">guard </w:t>
-      </w:r>
-      <w:r>
-        <w:rPr>
-          <w:lang w:val="en-US"/>
-        </w:rPr>
-        <w:t xml:space="preserve">method </w:t>
-      </w:r>
-      <w:r>
-        <w:rPr>
-          <w:lang w:val="en-US"/>
-        </w:rPr>
-        <w:t xml:space="preserve">would become </w:t>
-      </w:r>
-      <w:r>
-        <w:rPr>
-          <w:rFonts w:ascii="Courier New" w:hAnsi="Courier New" w:cs="Courier New"/>
-          <w:lang w:val="en-US"/>
-        </w:rPr>
-        <w:t>@Guard(</w:t>
-      </w:r>
-      <w:r>
-        <w:rPr>
-          <w:rFonts w:ascii="Courier New" w:hAnsi="Courier New" w:cs="Courier New"/>
-          <w:lang w:val="en-US"/>
-        </w:rPr>
-        <w:t>“</w:t>
-      </w:r>
-      <w:r>
-        <w:rPr>
-          <w:rFonts w:ascii="Courier New" w:hAnsi="Courier New" w:cs="Courier New"/>
-          <w:lang w:val="en-US"/>
-        </w:rPr>
-        <w:t>!return deposit</w:t>
-      </w:r>
-      <w:r>
-        <w:rPr>
-          <w:rFonts w:ascii="Courier New" w:hAnsi="Courier New" w:cs="Courier New"/>
-          <w:lang w:val="en-US"/>
-        </w:rPr>
-        <w:t>”)</w:t>
-      </w:r>
-      <w:r>
-        <w:rPr>
-          <w:lang w:val="en-US"/>
-        </w:rPr>
-        <w:t>.</w:t>
-      </w:r>
-      <w:r>
-        <w:rPr>
-          <w:lang w:val="en-US"/>
-        </w:rPr>
-        <w:t xml:space="preserve"> That is, it would not include the “</w:t>
-      </w:r>
-      <w:r>
-        <w:rPr>
-          <w:lang w:val="en-US"/>
-        </w:rPr>
-        <w:t>return deposit</w:t>
-      </w:r>
-      <w:r>
-        <w:rPr>
-          <w:lang w:val="en-US"/>
-        </w:rPr>
-        <w:t xml:space="preserve">” </w:t>
-      </w:r>
-      <w:r>
-        <w:rPr>
-          <w:lang w:val="en-US"/>
-        </w:rPr>
-        <w:t>step</w:t>
-      </w:r>
-      <w:r>
-        <w:rPr>
-          <w:lang w:val="en-US"/>
-        </w:rPr>
-        <w:t xml:space="preserve">, which would be </w:t>
-      </w:r>
-      <w:r>
-        <w:rPr>
-          <w:lang w:val="en-US"/>
-        </w:rPr>
-        <w:t xml:space="preserve">the only step </w:t>
-      </w:r>
-      <w:r>
-        <w:rPr>
-          <w:lang w:val="en-US"/>
-        </w:rPr>
-        <w:t>allowed when no bottles are left</w:t>
-      </w:r>
-      <w:r>
-        <w:rPr>
-          <w:lang w:val="en-US"/>
-        </w:rPr>
-        <w:t>.</w:t>
-      </w:r>
-      <w:r>
-        <w:rPr>
-          <w:lang w:val="en-US"/>
-        </w:rPr>
-        <w:t xml:space="preserve"> </w:t>
-      </w:r>
-    </w:p>
-    <w:p>
-      <w:pPr>
-        <w:jc w:val="both"/>
-        <w:rPr>
-          <w:b/>
-          <w:lang w:val="en-US"/>
-        </w:rPr>
-      </w:pPr>
-      <w:r>
-        <w:rPr>
-          <w:b/>
-          <w:lang w:val="en-US"/>
-        </w:rPr>
-        <w:t>@</w:t>
-      </w:r>
-      <w:r>
-        <w:rPr>
-          <w:b/>
-          <w:lang w:val="en-US"/>
-        </w:rPr>
-        <w:t>LastStep</w:t>
-      </w:r>
-    </w:p>
-    <w:p>
-      <w:pPr>
-        <w:jc w:val="both"/>
-        <w:rPr>
-          <w:lang w:val="en-US"/>
-        </w:rPr>
-      </w:pPr>
-      <w:r>
-        <w:rPr>
-          <w:lang w:val="en-US"/>
-        </w:rPr>
-        <w:t xml:space="preserve">After a test case is destined to end, before @AfterTest is handled, </w:t>
-      </w:r>
-      <w:r>
-        <w:rPr>
-          <w:lang w:val="en-US"/>
-        </w:rPr>
-        <w:t xml:space="preserve">all @LastStep </w:t>
-      </w:r>
-      <w:r>
-        <w:rPr>
-          <w:lang w:val="en-US"/>
-        </w:rPr>
-        <w:t xml:space="preserve">annotated </w:t>
-      </w:r>
-      <w:r>
-        <w:rPr>
-          <w:lang w:val="en-US"/>
-        </w:rPr>
-        <w:t xml:space="preserve">methods are called. </w:t>
-      </w:r>
-      <w:r>
-        <w:rPr>
-          <w:lang w:val="en-US"/>
-        </w:rPr>
-        <w:t>Difference with the @AfterTest is that this one is executed as a part of the test case and thus failed assertions and other such exceptions will not stop who</w:t>
-      </w:r>
-      <w:r>
-        <w:rPr>
-          <w:lang w:val="en-US"/>
-        </w:rPr>
-        <w:t>le</w:t>
-      </w:r>
-      <w:r>
-        <w:rPr>
-          <w:lang w:val="en-US"/>
-        </w:rPr>
-        <w:t xml:space="preserve"> test generation but fail the test case. Can be useful, for example, if generating a large input for one-shot execution as the result of the test model (e.g. transformation testing).</w:t>
-      </w:r>
-      <w:r>
-        <w:rPr>
-          <w:lang w:val="en-US"/>
-        </w:rPr>
-        <w:t xml:space="preserve"> In such a test case we might wish to run the </w:t>
-      </w:r>
-      <w:r>
-        <w:rPr>
-          <w:lang w:val="en-US"/>
-        </w:rPr>
-        <w:t xml:space="preserve">test input and evaluate the </w:t>
-      </w:r>
-      <w:r>
-        <w:rPr>
-          <w:lang w:val="en-US"/>
-        </w:rPr>
-        <w:t>test oracle once at</w:t>
-      </w:r>
-      <w:r>
-        <w:rPr>
-          <w:lang w:val="en-US"/>
-        </w:rPr>
-        <w:t xml:space="preserve"> the end, while the test steps would build the overall input over time</w:t>
-      </w:r>
-      <w:r>
-        <w:rPr>
-          <w:lang w:val="en-US"/>
-        </w:rPr>
-        <w:t>.</w:t>
-      </w:r>
-    </w:p>
-    <w:p>
-      <w:pPr>
-        <w:jc w:val="both"/>
-        <w:rPr>
-          <w:b/>
-          <w:lang w:val="en-US"/>
-        </w:rPr>
-      </w:pPr>
-      <w:r>
-        <w:rPr>
-          <w:b/>
-          <w:lang w:val="en-US"/>
-        </w:rPr>
-        <w:t>@Pre</w:t>
-      </w:r>
-    </w:p>
-    <w:p>
-      <w:pPr>
-        <w:jc w:val="both"/>
-        <w:rPr>
-          <w:lang w:val="en-US"/>
-        </w:rPr>
-      </w:pPr>
-      <w:r>
-        <w:rPr>
-          <w:lang w:val="en-US"/>
-        </w:rPr>
-        <w:t xml:space="preserve">Before a </w:t>
-      </w:r>
-      <w:r>
-        <w:rPr>
-          <w:lang w:val="en-US"/>
-        </w:rPr>
-        <w:t>test step</w:t>
-      </w:r>
-      <w:r>
-        <w:rPr>
-          <w:lang w:val="en-US"/>
-        </w:rPr>
-        <w:t xml:space="preserve"> is taken, all associated </w:t>
-      </w:r>
-      <w:r>
-        <w:rPr>
-          <w:rFonts w:ascii="Courier New" w:hAnsi="Courier New" w:cs="Courier New"/>
-          <w:lang w:val="en-US"/>
-        </w:rPr>
-        <w:t>@</w:t>
-      </w:r>
-      <w:r>
-        <w:rPr>
-          <w:rFonts w:ascii="Courier New" w:hAnsi="Courier New" w:cs="Courier New"/>
-          <w:lang w:val="en-US"/>
-        </w:rPr>
-        <w:t>Pre</w:t>
-      </w:r>
-      <w:r>
-        <w:rPr>
-          <w:lang w:val="en-US"/>
-        </w:rPr>
-        <w:t xml:space="preserve"> annotated methods are executed. These are named and associated to </w:t>
-      </w:r>
-      <w:r>
-        <w:rPr>
-          <w:lang w:val="en-US"/>
-        </w:rPr>
-        <w:t>test steps</w:t>
-      </w:r>
-      <w:r>
-        <w:rPr>
-          <w:lang w:val="en-US"/>
-        </w:rPr>
-        <w:t xml:space="preserve"> similar to guard statements. If the method has the Map parameter, a single Map instance is passed for each pre-method. This is the same instance each time for the same </w:t>
-      </w:r>
-      <w:r>
-        <w:rPr>
-          <w:lang w:val="en-US"/>
-        </w:rPr>
-        <w:t>test step</w:t>
-      </w:r>
-      <w:r>
-        <w:rPr>
-          <w:lang w:val="en-US"/>
-        </w:rPr>
-        <w:t xml:space="preserve"> invocation. Thus any values set in the pre-methods are accessible in all post-methods associated to that t</w:t>
-      </w:r>
-      <w:r>
-        <w:rPr>
-          <w:lang w:val="en-US"/>
-        </w:rPr>
-        <w:t>est step</w:t>
-      </w:r>
-      <w:r>
-        <w:rPr>
-          <w:lang w:val="en-US"/>
-        </w:rPr>
-        <w:t xml:space="preserve"> using the Map</w:t>
-      </w:r>
-      <w:r>
-        <w:rPr>
-          <w:lang w:val="en-US"/>
-        </w:rPr>
-        <w:t xml:space="preserve">. </w:t>
-      </w:r>
-      <w:r>
-        <w:rPr>
-          <w:lang w:val="en-US"/>
-        </w:rPr>
-        <w:t>This can be useful for writing a test oracle that compares the state before and after the t</w:t>
-      </w:r>
-      <w:r>
-        <w:rPr>
-          <w:lang w:val="en-US"/>
-        </w:rPr>
-        <w:t>est step</w:t>
-      </w:r>
-      <w:r>
-        <w:rPr>
-          <w:lang w:val="en-US"/>
-        </w:rPr>
-        <w:t>.</w:t>
-      </w:r>
-    </w:p>
-    <w:p>
-      <w:pPr>
-        <w:jc w:val="both"/>
-        <w:rPr>
-          <w:b/>
-          <w:lang w:val="en-US"/>
-        </w:rPr>
-      </w:pPr>
-      <w:r>
-        <w:rPr>
-          <w:b/>
-          <w:lang w:val="en-US"/>
-        </w:rPr>
-        <w:t>@Post</w:t>
-      </w:r>
-    </w:p>
-    <w:p>
-      <w:pPr>
-        <w:jc w:val="both"/>
-        <w:rPr>
-          <w:lang w:val="en-US"/>
-        </w:rPr>
-      </w:pPr>
-      <w:r>
-        <w:rPr>
-          <w:lang w:val="en-US"/>
-        </w:rPr>
-        <w:t>After a t</w:t>
-      </w:r>
-      <w:r>
-        <w:rPr>
-          <w:lang w:val="en-US"/>
-        </w:rPr>
-        <w:t>est step</w:t>
-      </w:r>
-      <w:r>
-        <w:rPr>
-          <w:lang w:val="en-US"/>
-        </w:rPr>
-        <w:t xml:space="preserve"> is taken, all associated </w:t>
-      </w:r>
-      <w:r>
-        <w:rPr>
-          <w:rFonts w:ascii="Courier New" w:hAnsi="Courier New" w:cs="Courier New"/>
-          <w:lang w:val="en-US"/>
-        </w:rPr>
-        <w:t>@</w:t>
-      </w:r>
-      <w:r>
-        <w:rPr>
-          <w:rFonts w:ascii="Courier New" w:hAnsi="Courier New" w:cs="Courier New"/>
-          <w:lang w:val="en-US"/>
-        </w:rPr>
-        <w:t>P</w:t>
-      </w:r>
-      <w:r>
-        <w:rPr>
-          <w:rFonts w:ascii="Courier New" w:hAnsi="Courier New" w:cs="Courier New"/>
-          <w:lang w:val="en-US"/>
-        </w:rPr>
-        <w:t>ost</w:t>
-      </w:r>
-      <w:r>
-        <w:rPr>
-          <w:lang w:val="en-US"/>
-        </w:rPr>
-        <w:t xml:space="preserve"> annotated methods are </w:t>
-      </w:r>
-      <w:r>
-        <w:rPr>
-          <w:lang w:val="en-US"/>
-        </w:rPr>
-        <w:t>executed</w:t>
-      </w:r>
-      <w:r>
-        <w:rPr>
-          <w:lang w:val="en-US"/>
-        </w:rPr>
-        <w:t xml:space="preserve">. These are named and associated to </w:t>
-      </w:r>
-      <w:r>
-        <w:rPr>
-          <w:lang w:val="en-US"/>
-        </w:rPr>
-        <w:t>test steps</w:t>
-      </w:r>
-      <w:r>
-        <w:rPr>
-          <w:lang w:val="en-US"/>
-        </w:rPr>
-        <w:t xml:space="preserve"> similar to guard statements. </w:t>
-      </w:r>
-      <w:r>
-        <w:rPr>
-          <w:lang w:val="en-US"/>
-        </w:rPr>
-        <w:t xml:space="preserve">If the Map parameter is provided, it will be the same as was provided for any </w:t>
-      </w:r>
-      <w:r>
-        <w:rPr>
-          <w:rFonts w:ascii="Courier New" w:hAnsi="Courier New" w:cs="Courier New"/>
-          <w:lang w:val="en-US"/>
-        </w:rPr>
-        <w:t>@Pre</w:t>
-      </w:r>
-      <w:r>
-        <w:rPr>
-          <w:lang w:val="en-US"/>
-        </w:rPr>
-        <w:t xml:space="preserve"> method</w:t>
-      </w:r>
-      <w:r>
-        <w:rPr>
-          <w:lang w:val="en-US"/>
-        </w:rPr>
-        <w:t xml:space="preserve"> for that </w:t>
-      </w:r>
-      <w:r>
-        <w:rPr>
-          <w:lang w:val="en-US"/>
-        </w:rPr>
-        <w:t>step</w:t>
-      </w:r>
-      <w:r>
-        <w:rPr>
-          <w:lang w:val="en-US"/>
-        </w:rPr>
-        <w:t>.</w:t>
-      </w:r>
-      <w:r>
-        <w:rPr>
-          <w:lang w:val="en-US"/>
-        </w:rPr>
-        <w:t xml:space="preserve"> Thus any values set in the pre-methods are accessible in all post-methods </w:t>
-      </w:r>
-      <w:r>
-        <w:rPr>
-          <w:lang w:val="en-US"/>
-        </w:rPr>
-        <w:t xml:space="preserve">associated to that </w:t>
-      </w:r>
-      <w:r>
-        <w:rPr>
-          <w:lang w:val="en-US"/>
-        </w:rPr>
-        <w:t>step</w:t>
-      </w:r>
-      <w:r>
-        <w:rPr>
-          <w:lang w:val="en-US"/>
-        </w:rPr>
-        <w:t>.</w:t>
-      </w:r>
-      <w:r>
-        <w:rPr>
-          <w:lang w:val="en-US"/>
-        </w:rPr>
-        <w:t xml:space="preserve"> </w:t>
-      </w:r>
-      <w:r>
-        <w:rPr>
-          <w:lang w:val="en-US"/>
-        </w:rPr>
-        <w:t>Any global variables in the model class tagged as @Variable will be stored into this Map as well</w:t>
-      </w:r>
-      <w:r>
-        <w:rPr>
-          <w:lang w:val="en-US"/>
-        </w:rPr>
-        <w:t xml:space="preserve"> (automatically by </w:t>
-      </w:r>
-      <w:r>
-        <w:rPr>
-          <w:lang w:val="en-US"/>
-        </w:rPr>
-        <w:t>the generator</w:t>
-      </w:r>
-      <w:r>
-        <w:rPr>
-          <w:lang w:val="en-US"/>
-        </w:rPr>
-        <w:t>)</w:t>
-      </w:r>
-      <w:r>
-        <w:rPr>
-          <w:lang w:val="en-US"/>
-        </w:rPr>
-        <w:t>.</w:t>
-      </w:r>
-    </w:p>
-    <w:p>
-      <w:pPr>
-        <w:jc w:val="both"/>
-        <w:rPr>
-          <w:b/>
-          <w:lang w:val="en-US"/>
-        </w:rPr>
-      </w:pPr>
-      <w:r>
-        <w:rPr>
-          <w:b/>
-          <w:lang w:val="en-US"/>
-        </w:rPr>
-        <w:t>@EndCondition</w:t>
-      </w:r>
-    </w:p>
-    <w:p>
-      <w:pPr>
-        <w:jc w:val="both"/>
-        <w:rPr>
-          <w:lang w:val="en-US"/>
-        </w:rPr>
-      </w:pPr>
-      <w:r>
-        <w:rPr>
-          <w:lang w:val="en-US"/>
-        </w:rPr>
-        <w:t xml:space="preserve">When all </w:t>
-      </w:r>
-      <w:r>
-        <w:rPr>
-          <w:lang w:val="en-US"/>
-        </w:rPr>
-        <w:t>@P</w:t>
-      </w:r>
-      <w:r>
-        <w:rPr>
-          <w:lang w:val="en-US"/>
-        </w:rPr>
-        <w:t xml:space="preserve">ost-methods </w:t>
-      </w:r>
-      <w:r>
-        <w:rPr>
-          <w:lang w:val="en-US"/>
-        </w:rPr>
-        <w:t>associated to the currently</w:t>
-      </w:r>
-      <w:r>
-        <w:rPr>
-          <w:lang w:val="en-US"/>
-        </w:rPr>
-        <w:t xml:space="preserve"> executed test step</w:t>
-      </w:r>
-      <w:r>
-        <w:rPr>
-          <w:lang w:val="en-US"/>
-        </w:rPr>
-        <w:t xml:space="preserve"> have been executed, the current test case is evaluated for stopping. At this point any method annotated with </w:t>
-      </w:r>
-      <w:r>
-        <w:rPr>
-          <w:rFonts w:ascii="Courier New" w:hAnsi="Courier New" w:cs="Courier New"/>
-          <w:lang w:val="en-US"/>
-        </w:rPr>
-        <w:t>@EndCondition</w:t>
-      </w:r>
-      <w:r>
-        <w:rPr>
-          <w:lang w:val="en-US"/>
-        </w:rPr>
-        <w:t xml:space="preserve"> is </w:t>
-      </w:r>
-      <w:r>
-        <w:rPr>
-          <w:lang w:val="en-US"/>
-        </w:rPr>
-        <w:lastRenderedPageBreak/>
-        <w:t xml:space="preserve">executed. If any one of them return true, the current test generation is stopped. If no end condition returns true, the test generation </w:t>
-      </w:r>
-      <w:r>
-        <w:rPr>
-          <w:lang w:val="en-US"/>
-        </w:rPr>
-        <w:t>end conditions</w:t>
-      </w:r>
-      <w:r>
-        <w:rPr>
-          <w:lang w:val="en-US"/>
-        </w:rPr>
-        <w:t xml:space="preserve"> </w:t>
-      </w:r>
-      <w:r>
-        <w:rPr>
-          <w:lang w:val="en-US"/>
-        </w:rPr>
-        <w:t>as defined for the generator are</w:t>
-      </w:r>
-      <w:r>
-        <w:rPr>
-          <w:lang w:val="en-US"/>
-        </w:rPr>
-        <w:t xml:space="preserve"> executed to evaluate if the test case generation should be continued. If test generation is evaluated to continue, the test generation engine will re-iterate with evaluating all guards for enabled </w:t>
-      </w:r>
-      <w:r>
-        <w:rPr>
-          <w:lang w:val="en-US"/>
-        </w:rPr>
-        <w:t>steps</w:t>
-      </w:r>
-      <w:r>
-        <w:rPr>
-          <w:lang w:val="en-US"/>
-        </w:rPr>
-        <w:t xml:space="preserve"> and continue again from there</w:t>
-      </w:r>
-      <w:r>
-        <w:rPr>
-          <w:lang w:val="en-US"/>
-        </w:rPr>
-        <w:t xml:space="preserve">, picking another </w:t>
-      </w:r>
-      <w:r>
-        <w:rPr>
-          <w:lang w:val="en-US"/>
-        </w:rPr>
-        <w:t>step</w:t>
-      </w:r>
-      <w:r>
-        <w:rPr>
-          <w:lang w:val="en-US"/>
-        </w:rPr>
-        <w:t xml:space="preserve"> and so on</w:t>
-      </w:r>
-      <w:r>
-        <w:rPr>
-          <w:lang w:val="en-US"/>
-        </w:rPr>
-        <w:t>.</w:t>
-      </w:r>
-      <w:r>
-        <w:rPr>
-          <w:lang w:val="en-US"/>
-        </w:rPr>
-        <w:t xml:space="preserve"> In </w:t>
-      </w:r>
-      <w:r>
-        <w:rPr>
-          <w:lang w:val="en-US"/>
-        </w:rPr>
-        <w:fldChar w:fldCharType="begin"/>
-      </w:r>
-      <w:r>
-        <w:rPr>
-          <w:lang w:val="en-US"/>
-        </w:rPr>
-        <w:instrText xml:space="preserve"> REF _Ref294468604 \h </w:instrText>
-      </w:r>
-      <w:r>
-        <w:rPr>
-          <w:lang w:val="en-US"/>
-        </w:rPr>
-      </w:r>
-      <w:r>
-        <w:rPr>
-          <w:lang w:val="en-US"/>
-        </w:rPr>
-        <w:fldChar w:fldCharType="separate"/>
-      </w:r>
-      <w:r>
-        <w:rPr>
-          <w:lang w:val="en-US"/>
-        </w:rPr>
-        <w:t xml:space="preserve">Listing </w:t>
-      </w:r>
-      <w:r>
-        <w:rPr>
-          <w:noProof/>
-          <w:lang w:val="en-US"/>
-        </w:rPr>
-        <w:t>1</w:t>
-      </w:r>
-      <w:r>
-        <w:rPr>
-          <w:lang w:val="en-US"/>
-        </w:rPr>
-        <w:fldChar w:fldCharType="end"/>
-      </w:r>
-      <w:r>
-        <w:rPr>
-          <w:lang w:val="en-US"/>
-        </w:rPr>
-        <w:t xml:space="preserve"> there is one end condition that makes sure test generation is ended when there are no bottles present as otherwise </w:t>
-      </w:r>
-      <w:r>
-        <w:rPr>
-          <w:lang w:val="en-US"/>
-        </w:rPr>
-        <w:t>the generator</w:t>
-      </w:r>
-      <w:r>
-        <w:rPr>
-          <w:lang w:val="en-US"/>
-        </w:rPr>
-        <w:t xml:space="preserve"> would throw an exception as there would be no enabled </w:t>
-      </w:r>
-      <w:r>
-        <w:rPr>
-          <w:lang w:val="en-US"/>
-        </w:rPr>
-        <w:t>step</w:t>
-      </w:r>
-      <w:r>
-        <w:rPr>
-          <w:lang w:val="en-US"/>
-        </w:rPr>
-        <w:t xml:space="preserve"> left</w:t>
-      </w:r>
-      <w:r>
-        <w:rPr>
-          <w:lang w:val="en-US"/>
-        </w:rPr>
-        <w:t xml:space="preserve"> in this state</w:t>
-      </w:r>
-      <w:r>
-        <w:rPr>
-          <w:lang w:val="en-US"/>
-        </w:rPr>
-        <w:t>.</w:t>
-      </w:r>
-    </w:p>
-    <w:p>
-      <w:pPr>
-        <w:jc w:val="both"/>
-        <w:rPr>
-          <w:b/>
-          <w:lang w:val="en-US"/>
-        </w:rPr>
-      </w:pPr>
-      <w:r>
-        <w:rPr>
-          <w:b/>
-          <w:lang w:val="en-US"/>
-        </w:rPr>
-        <w:t>@LastStep</w:t>
-      </w:r>
-    </w:p>
-    <w:p>
-      <w:pPr>
-        <w:jc w:val="both"/>
-        <w:rPr>
-          <w:lang w:val="en-US"/>
-        </w:rPr>
-      </w:pPr>
-      <w:r>
-        <w:rPr>
-          <w:lang w:val="en-US"/>
-        </w:rPr>
-        <w:t xml:space="preserve">When test generation for a test case is finished but before @AfterTest is called, </w:t>
-      </w:r>
-      <w:r>
-        <w:rPr>
-          <w:lang w:val="en-US"/>
-        </w:rPr>
-        <w:t xml:space="preserve">the methods tagged with @LastStep are executed. </w:t>
-      </w:r>
-      <w:r>
-        <w:rPr>
-          <w:lang w:val="en-US"/>
-        </w:rPr>
-        <w:t xml:space="preserve">These are intended to do final checks and executions, such as running a transformation on the generated input and checking the results. The reason one might want to use this annotation instead of @AfterTest is that this is </w:t>
-      </w:r>
-      <w:r>
-        <w:rPr>
-          <w:lang w:val="en-US"/>
-        </w:rPr>
-        <w:t xml:space="preserve">executed as </w:t>
-      </w:r>
-      <w:r>
-        <w:rPr>
-          <w:lang w:val="en-US"/>
-        </w:rPr>
-        <w:t xml:space="preserve">part of the test generation flow, and any failures are reported as test failures (marking the test failed), not as errors in test generation (which stop the whole process). </w:t>
-      </w:r>
-      <w:r>
-        <w:rPr>
-          <w:lang w:val="en-US"/>
-        </w:rPr>
-        <w:t>There i</w:t>
-      </w:r>
-      <w:r>
-        <w:rPr>
-          <w:lang w:val="en-US"/>
-        </w:rPr>
-        <w:t>s no guarantee in the order multiple methods annotated with this</w:t>
-      </w:r>
-      <w:r>
-        <w:rPr>
-          <w:lang w:val="en-US"/>
-        </w:rPr>
-        <w:t xml:space="preserve"> are executed in.</w:t>
-      </w:r>
-    </w:p>
-    <w:p>
-      <w:pPr>
-        <w:jc w:val="both"/>
-        <w:rPr>
-          <w:b/>
-          <w:lang w:val="en-US"/>
-        </w:rPr>
-      </w:pPr>
-      <w:r>
-        <w:rPr>
-          <w:b/>
-          <w:lang w:val="en-US"/>
-        </w:rPr>
-        <w:t>@AfterTest</w:t>
-      </w:r>
-    </w:p>
-    <w:p>
-      <w:pPr>
-        <w:jc w:val="both"/>
-        <w:rPr>
-          <w:lang w:val="en-US"/>
-        </w:rPr>
-      </w:pPr>
-      <w:r>
-        <w:rPr>
-          <w:lang w:val="en-US"/>
-        </w:rPr>
-        <w:t xml:space="preserve">When </w:t>
-      </w:r>
-      <w:r>
-        <w:rPr>
-          <w:lang w:val="en-US"/>
-        </w:rPr>
-        <w:t xml:space="preserve">test generation for a single test case is finished, all methods annotated with </w:t>
-      </w:r>
-      <w:r>
-        <w:rPr>
-          <w:rFonts w:ascii="Courier New" w:hAnsi="Courier New" w:cs="Courier New"/>
-          <w:lang w:val="en-US"/>
-        </w:rPr>
-        <w:t>@After</w:t>
-      </w:r>
-      <w:r>
-        <w:rPr>
-          <w:rFonts w:ascii="Courier New" w:hAnsi="Courier New" w:cs="Courier New"/>
-          <w:lang w:val="en-US"/>
-        </w:rPr>
-        <w:t>Test</w:t>
-      </w:r>
-      <w:r>
-        <w:rPr>
-          <w:lang w:val="en-US"/>
-        </w:rPr>
-        <w:t xml:space="preserve"> are executed. On</w:t>
-      </w:r>
-      <w:r>
-        <w:rPr>
-          <w:lang w:val="en-US"/>
-        </w:rPr>
-        <w:t>c</w:t>
-      </w:r>
-      <w:r>
-        <w:rPr>
-          <w:lang w:val="en-US"/>
-        </w:rPr>
-        <w:t xml:space="preserve">e this has been executed, the </w:t>
-      </w:r>
-      <w:r>
-        <w:rPr>
-          <w:lang w:val="en-US"/>
-        </w:rPr>
-        <w:t xml:space="preserve">generator </w:t>
-      </w:r>
-      <w:r>
-        <w:rPr>
-          <w:lang w:val="en-US"/>
-        </w:rPr>
-        <w:t xml:space="preserve">test suite </w:t>
-      </w:r>
-      <w:r>
-        <w:rPr>
-          <w:lang w:val="en-US"/>
-        </w:rPr>
-        <w:t xml:space="preserve">end condition </w:t>
-      </w:r>
-      <w:r>
-        <w:rPr>
-          <w:lang w:val="en-US"/>
-        </w:rPr>
-        <w:t xml:space="preserve">is evaluated to </w:t>
-      </w:r>
-      <w:r>
-        <w:rPr>
-          <w:lang w:val="en-US"/>
-        </w:rPr>
-        <w:t>define</w:t>
-      </w:r>
-      <w:r>
-        <w:rPr>
-          <w:lang w:val="en-US"/>
-        </w:rPr>
-        <w:t xml:space="preserve"> whether </w:t>
-      </w:r>
-      <w:r>
-        <w:rPr>
-          <w:lang w:val="en-US"/>
-        </w:rPr>
-        <w:t>to</w:t>
-      </w:r>
-      <w:r>
-        <w:rPr>
-          <w:lang w:val="en-US"/>
-        </w:rPr>
-        <w:t xml:space="preserve"> continue with </w:t>
-      </w:r>
-      <w:r>
-        <w:rPr>
-          <w:lang w:val="en-US"/>
-        </w:rPr>
-        <w:t xml:space="preserve">generating </w:t>
-      </w:r>
-      <w:r>
-        <w:rPr>
-          <w:lang w:val="en-US"/>
-        </w:rPr>
-        <w:t xml:space="preserve">the next test case or to stop all test generation. If test generation is continued, the </w:t>
-      </w:r>
-      <w:r>
-        <w:rPr>
-          <w:lang w:val="en-US"/>
-        </w:rPr>
-        <w:t>generator</w:t>
-      </w:r>
-      <w:r>
-        <w:rPr>
-          <w:lang w:val="en-US"/>
-        </w:rPr>
-        <w:t xml:space="preserve"> continues with the next test case and the </w:t>
-      </w:r>
-      <w:r>
-        <w:rPr>
-          <w:rFonts w:ascii="Courier New" w:hAnsi="Courier New" w:cs="Courier New"/>
-          <w:lang w:val="en-US"/>
-        </w:rPr>
-        <w:t>@Before</w:t>
-      </w:r>
-      <w:r>
-        <w:rPr>
-          <w:rFonts w:ascii="Courier New" w:hAnsi="Courier New" w:cs="Courier New"/>
-          <w:lang w:val="en-US"/>
-        </w:rPr>
-        <w:t>Test</w:t>
-      </w:r>
-      <w:r>
-        <w:rPr>
-          <w:lang w:val="en-US"/>
-        </w:rPr>
-        <w:t xml:space="preserve"> annotated methods.</w:t>
-      </w:r>
-    </w:p>
-    <w:p>
-      <w:pPr>
-        <w:jc w:val="both"/>
-        <w:rPr>
-          <w:b/>
-          <w:lang w:val="en-US"/>
-        </w:rPr>
-      </w:pPr>
-      <w:r>
-        <w:rPr>
-          <w:b/>
-          <w:lang w:val="en-US"/>
-        </w:rPr>
-        <w:t>@AfterSuite</w:t>
-      </w:r>
-    </w:p>
-    <w:p>
-      <w:pPr>
-        <w:jc w:val="both"/>
-        <w:rPr>
-          <w:lang w:val="en-US"/>
-        </w:rPr>
-      </w:pPr>
-      <w:r>
-        <w:rPr>
-          <w:lang w:val="en-US"/>
-        </w:rPr>
-        <w:t xml:space="preserve">Once all test generation is finished (test suite </w:t>
-      </w:r>
-      <w:r>
-        <w:rPr>
-          <w:lang w:val="en-US"/>
-        </w:rPr>
-        <w:t>end condition</w:t>
-      </w:r>
-      <w:r>
-        <w:rPr>
-          <w:lang w:val="en-US"/>
-        </w:rPr>
-        <w:t xml:space="preserve"> tells the engine to stop), all </w:t>
-      </w:r>
-      <w:r>
-        <w:rPr>
-          <w:rFonts w:ascii="Courier New" w:hAnsi="Courier New" w:cs="Courier New"/>
-          <w:lang w:val="en-US"/>
-        </w:rPr>
-        <w:t>@AfterSuite</w:t>
-      </w:r>
-      <w:r>
-        <w:rPr>
-          <w:lang w:val="en-US"/>
-        </w:rPr>
-        <w:t xml:space="preserve"> annotated methods are executed.</w:t>
-      </w:r>
-    </w:p>
-    <w:p>
-      <w:pPr>
-        <w:pStyle w:val="Heading1"/>
-        <w:rPr>
-          <w:lang w:val="en-US"/>
-        </w:rPr>
-      </w:pPr>
-      <w:bookmarkStart w:id="9" w:name="_Toc350534465"/>
-      <w:r>
-        <w:rPr>
-          <w:lang w:val="en-US"/>
-        </w:rPr>
-        <w:t>Test generation</w:t>
-      </w:r>
-      <w:bookmarkEnd w:id="9"/>
-    </w:p>
-    <w:p>
-      <w:pPr>
-        <w:jc w:val="both"/>
-        <w:rPr>
-          <w:lang w:val="en-US"/>
-        </w:rPr>
-      </w:pPr>
-      <w:r>
-        <w:rPr>
-          <w:lang w:val="en-US"/>
-        </w:rPr>
-        <w:t>As described, t</w:t>
-      </w:r>
-      <w:r>
-        <w:rPr>
-          <w:lang w:val="en-US"/>
-        </w:rPr>
-        <w:t xml:space="preserve">he purpose of </w:t>
-      </w:r>
-      <w:r>
-        <w:rPr>
-          <w:lang w:val="en-US"/>
-        </w:rPr>
-        <w:t>OSMO</w:t>
-      </w:r>
-      <w:r>
-        <w:rPr>
-          <w:lang w:val="en-US"/>
-        </w:rPr>
-        <w:t xml:space="preserve"> </w:t>
-      </w:r>
-      <w:r>
-        <w:rPr>
-          <w:lang w:val="en-US"/>
-        </w:rPr>
-        <w:t xml:space="preserve">Tester </w:t>
-      </w:r>
-      <w:r>
-        <w:rPr>
-          <w:lang w:val="en-US"/>
-        </w:rPr>
-        <w:t xml:space="preserve">is to </w:t>
-      </w:r>
-      <w:r>
-        <w:rPr>
-          <w:lang w:val="en-US"/>
-        </w:rPr>
-        <w:t>generate</w:t>
-      </w:r>
-      <w:r>
-        <w:rPr>
-          <w:lang w:val="en-US"/>
-        </w:rPr>
-        <w:t xml:space="preserve"> test cases from the given </w:t>
-      </w:r>
-      <w:r>
-        <w:rPr>
-          <w:lang w:val="en-US"/>
-        </w:rPr>
-        <w:t>model</w:t>
-      </w:r>
-      <w:r>
-        <w:rPr>
-          <w:lang w:val="en-US"/>
-        </w:rPr>
-        <w:t xml:space="preserve"> </w:t>
-      </w:r>
-      <w:r>
-        <w:rPr>
-          <w:lang w:val="en-US"/>
-        </w:rPr>
-        <w:t xml:space="preserve">program </w:t>
-      </w:r>
-      <w:r>
-        <w:rPr>
-          <w:lang w:val="en-US"/>
-        </w:rPr>
-        <w:t xml:space="preserve">based on </w:t>
-      </w:r>
-      <w:r>
-        <w:rPr>
-          <w:lang w:val="en-US"/>
-        </w:rPr>
-        <w:t>the annotations described above.</w:t>
-      </w:r>
-      <w:r>
-        <w:rPr>
-          <w:lang w:val="en-US"/>
-        </w:rPr>
-        <w:t xml:space="preserve"> </w:t>
-      </w:r>
-      <w:r>
-        <w:rPr>
-          <w:lang w:val="en-US"/>
-        </w:rPr>
-        <w:t>Note that the specific order of executing several available guards or other annotated methods is no</w:t>
-      </w:r>
-      <w:r>
-        <w:rPr>
-          <w:lang w:val="en-US"/>
-        </w:rPr>
-        <w:t>t</w:t>
-      </w:r>
-      <w:r>
-        <w:rPr>
-          <w:lang w:val="en-US"/>
-        </w:rPr>
-        <w:t xml:space="preserve"> explicitly defined. It should be deterministic (at least when using a specific generator version) but beyond that you should make no assumptions that they would be executed in specific order (such as the ordering in your text editor for the source code from top to bottom).</w:t>
-      </w:r>
-    </w:p>
-    <w:p>
-      <w:pPr>
-        <w:jc w:val="both"/>
-        <w:rPr>
-          <w:lang w:val="en-US"/>
-        </w:rPr>
-      </w:pPr>
-      <w:r>
-        <w:rPr>
-          <w:lang w:val="en-US"/>
-        </w:rPr>
-        <w:t>Besides the annotations, it is also possible to configure OSMO</w:t>
-      </w:r>
-      <w:r>
-        <w:rPr>
-          <w:lang w:val="en-US"/>
-        </w:rPr>
-        <w:t xml:space="preserve"> </w:t>
-      </w:r>
-      <w:r>
-        <w:rPr>
-          <w:lang w:val="en-US"/>
-        </w:rPr>
-        <w:t xml:space="preserve">Tester using a set of configuration methods. This includes </w:t>
-      </w:r>
-      <w:r>
-        <w:rPr>
-          <w:lang w:val="en-US"/>
-        </w:rPr>
-        <w:t xml:space="preserve">defining a set of </w:t>
-      </w:r>
-      <w:r>
-        <w:rPr>
-          <w:lang w:val="en-US"/>
-        </w:rPr>
-        <w:t xml:space="preserve">the test suite end </w:t>
-      </w:r>
-      <w:r>
-        <w:rPr>
-          <w:lang w:val="en-US"/>
-        </w:rPr>
-        <w:t>conditions</w:t>
-      </w:r>
-      <w:r>
-        <w:rPr>
-          <w:lang w:val="en-US"/>
-        </w:rPr>
-        <w:t xml:space="preserve">, </w:t>
-      </w:r>
-      <w:r>
-        <w:rPr>
-          <w:lang w:val="en-US"/>
-        </w:rPr>
-        <w:t xml:space="preserve">a set of </w:t>
-      </w:r>
-      <w:r>
-        <w:rPr>
-          <w:lang w:val="en-US"/>
-        </w:rPr>
-        <w:t xml:space="preserve">test case end </w:t>
-      </w:r>
-      <w:r>
-        <w:rPr>
-          <w:lang w:val="en-US"/>
-        </w:rPr>
-        <w:t>conditions</w:t>
-      </w:r>
-      <w:r>
-        <w:rPr>
-          <w:lang w:val="en-US"/>
-        </w:rPr>
-        <w:t>,</w:t>
-      </w:r>
-      <w:r>
-        <w:rPr>
-          <w:lang w:val="en-US"/>
-        </w:rPr>
-        <w:t xml:space="preserve"> </w:t>
-      </w:r>
-      <w:r>
-        <w:rPr>
-          <w:lang w:val="en-US"/>
-        </w:rPr>
-        <w:t xml:space="preserve">a </w:t>
-      </w:r>
-      <w:r>
-        <w:rPr>
-          <w:lang w:val="en-US"/>
-        </w:rPr>
-        <w:t>test generation algorithm</w:t>
-      </w:r>
-      <w:r>
-        <w:rPr>
-          <w:lang w:val="en-US"/>
-        </w:rPr>
-        <w:t xml:space="preserve">, and </w:t>
-      </w:r>
-      <w:r>
-        <w:rPr>
-          <w:lang w:val="en-US"/>
-        </w:rPr>
-        <w:t xml:space="preserve">enabling or disabling </w:t>
-      </w:r>
-      <w:r>
-        <w:rPr>
-          <w:lang w:val="en-US"/>
-        </w:rPr>
-        <w:t>debug logging</w:t>
-      </w:r>
-      <w:r>
-        <w:rPr>
-          <w:lang w:val="en-US"/>
-        </w:rPr>
-        <w:t xml:space="preserve">. </w:t>
-      </w:r>
-      <w:r>
-        <w:rPr>
-          <w:lang w:val="en-US"/>
-        </w:rPr>
-        <w:t>As noted before, it is also possible to add specific elements to the model that are relevant for the different test generation a</w:t>
-      </w:r>
-      <w:r>
-        <w:rPr>
-          <w:lang w:val="en-US"/>
-        </w:rPr>
-        <w:t xml:space="preserve">lgorithms, such as giving weights to </w:t>
-      </w:r>
-      <w:r>
-        <w:rPr>
-          <w:lang w:val="en-US"/>
-        </w:rPr>
-        <w:t>test steps</w:t>
-      </w:r>
-      <w:r>
-        <w:rPr>
-          <w:lang w:val="en-US"/>
-        </w:rPr>
-        <w:t xml:space="preserve"> and defining requirements to be covered in the model.</w:t>
-      </w:r>
-    </w:p>
-    <w:p>
-      <w:pPr>
-        <w:jc w:val="both"/>
-        <w:rPr>
-          <w:lang w:val="en-US"/>
-        </w:rPr>
-      </w:pPr>
-      <w:r>
-        <w:rPr>
-          <w:lang w:val="en-US"/>
-        </w:rPr>
-        <w:t xml:space="preserve">In </w:t>
-      </w:r>
-      <w:r>
-        <w:rPr>
-          <w:lang w:val="en-US"/>
-        </w:rPr>
-        <w:fldChar w:fldCharType="begin"/>
-      </w:r>
-      <w:r>
-        <w:rPr>
-          <w:lang w:val="en-US"/>
-        </w:rPr>
-        <w:instrText xml:space="preserve"> REF _Ref294468604 \h </w:instrText>
-      </w:r>
-      <w:r>
-        <w:rPr>
-          <w:lang w:val="en-US"/>
-        </w:rPr>
-      </w:r>
-      <w:r>
-        <w:rPr>
-          <w:lang w:val="en-US"/>
-        </w:rPr>
-        <w:fldChar w:fldCharType="separate"/>
-      </w:r>
-      <w:r>
-        <w:rPr>
-          <w:lang w:val="en-US"/>
-        </w:rPr>
-        <w:t xml:space="preserve">Listing </w:t>
-      </w:r>
-      <w:r>
-        <w:rPr>
-          <w:noProof/>
-          <w:lang w:val="en-US"/>
-        </w:rPr>
-        <w:t>1</w:t>
-      </w:r>
-      <w:r>
-        <w:rPr>
-          <w:lang w:val="en-US"/>
-        </w:rPr>
-        <w:fldChar w:fldCharType="end"/>
-      </w:r>
-      <w:r>
-        <w:rPr>
-          <w:lang w:val="en-US"/>
-        </w:rPr>
         <w:t xml:space="preserve"> the test generation is initiated with the following the following fragment:</w:t>
       </w:r>
     </w:p>
@@ -9004,7 +8922,6 @@
           <w:szCs w:val="18"/>
           <w:lang w:val="en-US"/>
         </w:rPr>
-        <w:lastRenderedPageBreak/>
         <w:t xml:space="preserve">    tester.generate();</w:t>
       </w:r>
     </w:p>
@@ -10113,6 +10030,7 @@
         <w:rPr>
           <w:lang w:val="en-US"/>
         </w:rPr>
+        <w:lastRenderedPageBreak/>
         <w:t>This invokes the test generation engine to generate tests from the given model objects with the defined configuration.</w:t>
       </w:r>
     </w:p>
@@ -10215,52 +10133,1071 @@
           <w:lang w:val="en-US"/>
         </w:rPr>
       </w:pPr>
-      <w:bookmarkStart w:id="10" w:name="_Toc350534466"/>
+      <w:bookmarkStart w:id="10" w:name="_Toc351228654"/>
+      <w:r>
+        <w:rPr>
+          <w:lang w:val="en-US"/>
+        </w:rPr>
+        <w:t>Special model elements</w:t>
+      </w:r>
+      <w:bookmarkEnd w:id="10"/>
+    </w:p>
+    <w:p>
+      <w:pPr>
+        <w:jc w:val="both"/>
+        <w:rPr>
+          <w:lang w:val="en-US"/>
+        </w:rPr>
+      </w:pPr>
+      <w:r>
+        <w:rPr>
+          <w:lang w:val="en-US"/>
+        </w:rPr>
+        <w:t>As noted before, there are some special model elements that only make sense when combined with specific test generation algorithms.</w:t>
+      </w:r>
+      <w:r>
+        <w:rPr>
+          <w:lang w:val="en-US"/>
+        </w:rPr>
+        <w:t xml:space="preserve"> These include </w:t>
+      </w:r>
+      <w:r>
+        <w:rPr>
+          <w:lang w:val="en-US"/>
+        </w:rPr>
+        <w:t>weighted transitions</w:t>
+      </w:r>
+      <w:r>
+        <w:rPr>
+          <w:lang w:val="en-US"/>
+        </w:rPr>
+        <w:t>,</w:t>
+      </w:r>
+      <w:r>
+        <w:rPr>
+          <w:lang w:val="en-US"/>
+        </w:rPr>
+        <w:t xml:space="preserve"> </w:t>
+      </w:r>
+      <w:r>
+        <w:rPr>
+          <w:lang w:val="en-US"/>
+        </w:rPr>
+        <w:t>requirements</w:t>
+      </w:r>
+      <w:r>
+        <w:rPr>
+          <w:lang w:val="en-US"/>
+        </w:rPr>
+        <w:t xml:space="preserve"> and state variable definitions.</w:t>
+      </w:r>
+      <w:r>
+        <w:rPr>
+          <w:lang w:val="en-US"/>
+        </w:rPr>
+        <w:t xml:space="preserve"> </w:t>
+      </w:r>
+    </w:p>
+    <w:p>
+      <w:pPr>
+        <w:jc w:val="both"/>
+        <w:rPr>
+          <w:b/>
+          <w:lang w:val="en-US"/>
+        </w:rPr>
+      </w:pPr>
+      <w:r>
+        <w:rPr>
+          <w:b/>
+          <w:lang w:val="en-US"/>
+        </w:rPr>
+        <w:t>Weighted Transitions</w:t>
+      </w:r>
+    </w:p>
+    <w:p>
+      <w:pPr>
+        <w:jc w:val="both"/>
+        <w:rPr>
+          <w:lang w:val="en-US"/>
+        </w:rPr>
+      </w:pPr>
+      <w:r>
+        <w:rPr>
+          <w:lang w:val="en-US"/>
+        </w:rPr>
+        <w:t>For example, we could emphasize the test step for 10 cents by changing it in the following way:</w:t>
+      </w:r>
+    </w:p>
+    <w:p>
+      <w:pPr>
+        <w:pBdr>
+          <w:top w:val="single" w:sz="4" w:space="1" w:color="auto"/>
+          <w:left w:val="single" w:sz="4" w:space="1" w:color="auto"/>
+          <w:bottom w:val="single" w:sz="4" w:space="1" w:color="auto"/>
+          <w:right w:val="single" w:sz="4" w:space="1" w:color="auto"/>
+        </w:pBdr>
+        <w:spacing w:after="0"/>
+        <w:jc w:val="both"/>
+        <w:rPr>
+          <w:rFonts w:ascii="Courier New" w:hAnsi="Courier New" w:cs="Courier New"/>
+          <w:sz w:val="18"/>
+          <w:szCs w:val="18"/>
+          <w:lang w:val="en-US"/>
+        </w:rPr>
+      </w:pPr>
+      <w:r>
+        <w:rPr>
+          <w:rFonts w:ascii="Courier New" w:hAnsi="Courier New" w:cs="Courier New"/>
+          <w:sz w:val="18"/>
+          <w:szCs w:val="18"/>
+          <w:lang w:val="en-US"/>
+        </w:rPr>
+        <w:t xml:space="preserve">  @</w:t>
+      </w:r>
+      <w:r>
+        <w:rPr>
+          <w:rFonts w:ascii="Courier New" w:hAnsi="Courier New" w:cs="Courier New"/>
+          <w:sz w:val="18"/>
+          <w:szCs w:val="18"/>
+          <w:lang w:val="en-US"/>
+        </w:rPr>
+        <w:t>TestStep</w:t>
+      </w:r>
+      <w:r>
+        <w:rPr>
+          <w:rFonts w:ascii="Courier New" w:hAnsi="Courier New" w:cs="Courier New"/>
+          <w:sz w:val="18"/>
+          <w:szCs w:val="18"/>
+          <w:lang w:val="en-US"/>
+        </w:rPr>
+        <w:t>(name="10cents", weight=2</w:t>
+      </w:r>
+      <w:r>
+        <w:rPr>
+          <w:rFonts w:ascii="Courier New" w:hAnsi="Courier New" w:cs="Courier New"/>
+          <w:sz w:val="18"/>
+          <w:szCs w:val="18"/>
+          <w:lang w:val="en-US"/>
+        </w:rPr>
+        <w:t>0</w:t>
+      </w:r>
+      <w:r>
+        <w:rPr>
+          <w:rFonts w:ascii="Courier New" w:hAnsi="Courier New" w:cs="Courier New"/>
+          <w:sz w:val="18"/>
+          <w:szCs w:val="18"/>
+          <w:lang w:val="en-US"/>
+        </w:rPr>
+        <w:t>)</w:t>
+      </w:r>
+    </w:p>
+    <w:p>
+      <w:pPr>
+        <w:pBdr>
+          <w:top w:val="single" w:sz="4" w:space="1" w:color="auto"/>
+          <w:left w:val="single" w:sz="4" w:space="1" w:color="auto"/>
+          <w:bottom w:val="single" w:sz="4" w:space="1" w:color="auto"/>
+          <w:right w:val="single" w:sz="4" w:space="1" w:color="auto"/>
+        </w:pBdr>
+        <w:spacing w:after="0"/>
+        <w:jc w:val="both"/>
+        <w:rPr>
+          <w:rFonts w:ascii="Courier New" w:hAnsi="Courier New" w:cs="Courier New"/>
+          <w:sz w:val="18"/>
+          <w:szCs w:val="18"/>
+          <w:lang w:val="en-US"/>
+        </w:rPr>
+      </w:pPr>
+      <w:r>
+        <w:rPr>
+          <w:rFonts w:ascii="Courier New" w:hAnsi="Courier New" w:cs="Courier New"/>
+          <w:sz w:val="18"/>
+          <w:szCs w:val="18"/>
+          <w:lang w:val="en-US"/>
+        </w:rPr>
+        <w:t xml:space="preserve">  public void insert10cents() {</w:t>
+      </w:r>
+    </w:p>
+    <w:p>
+      <w:pPr>
+        <w:pBdr>
+          <w:top w:val="single" w:sz="4" w:space="1" w:color="auto"/>
+          <w:left w:val="single" w:sz="4" w:space="1" w:color="auto"/>
+          <w:bottom w:val="single" w:sz="4" w:space="1" w:color="auto"/>
+          <w:right w:val="single" w:sz="4" w:space="1" w:color="auto"/>
+        </w:pBdr>
+        <w:spacing w:after="0"/>
+        <w:jc w:val="both"/>
+        <w:rPr>
+          <w:rFonts w:ascii="Courier New" w:hAnsi="Courier New" w:cs="Courier New"/>
+          <w:sz w:val="18"/>
+          <w:szCs w:val="18"/>
+          <w:lang w:val="en-US"/>
+        </w:rPr>
+      </w:pPr>
+      <w:r>
+        <w:rPr>
+          <w:rFonts w:ascii="Courier New" w:hAnsi="Courier New" w:cs="Courier New"/>
+          <w:sz w:val="18"/>
+          <w:szCs w:val="18"/>
+          <w:lang w:val="en-US"/>
+        </w:rPr>
+        <w:t xml:space="preserve">    scripter.step("INSERT 10");</w:t>
+      </w:r>
+    </w:p>
+    <w:p>
+      <w:pPr>
+        <w:pBdr>
+          <w:top w:val="single" w:sz="4" w:space="1" w:color="auto"/>
+          <w:left w:val="single" w:sz="4" w:space="1" w:color="auto"/>
+          <w:bottom w:val="single" w:sz="4" w:space="1" w:color="auto"/>
+          <w:right w:val="single" w:sz="4" w:space="1" w:color="auto"/>
+        </w:pBdr>
+        <w:spacing w:after="0"/>
+        <w:jc w:val="both"/>
+        <w:rPr>
+          <w:rFonts w:ascii="Courier New" w:hAnsi="Courier New" w:cs="Courier New"/>
+          <w:sz w:val="18"/>
+          <w:szCs w:val="18"/>
+          <w:lang w:val="en-US"/>
+        </w:rPr>
+      </w:pPr>
+      <w:r>
+        <w:rPr>
+          <w:rFonts w:ascii="Courier New" w:hAnsi="Courier New" w:cs="Courier New"/>
+          <w:sz w:val="18"/>
+          <w:szCs w:val="18"/>
+          <w:lang w:val="en-US"/>
+        </w:rPr>
+        <w:t xml:space="preserve">    coins += 10;</w:t>
+      </w:r>
+    </w:p>
+    <w:p>
+      <w:pPr>
+        <w:pBdr>
+          <w:top w:val="single" w:sz="4" w:space="1" w:color="auto"/>
+          <w:left w:val="single" w:sz="4" w:space="1" w:color="auto"/>
+          <w:bottom w:val="single" w:sz="4" w:space="1" w:color="auto"/>
+          <w:right w:val="single" w:sz="4" w:space="1" w:color="auto"/>
+        </w:pBdr>
+        <w:spacing w:after="0"/>
+        <w:jc w:val="both"/>
+        <w:rPr>
+          <w:rFonts w:ascii="Courier New" w:hAnsi="Courier New" w:cs="Courier New"/>
+          <w:sz w:val="18"/>
+          <w:szCs w:val="18"/>
+          <w:lang w:val="en-US"/>
+        </w:rPr>
+      </w:pPr>
+      <w:r>
+        <w:rPr>
+          <w:rFonts w:ascii="Courier New" w:hAnsi="Courier New" w:cs="Courier New"/>
+          <w:sz w:val="18"/>
+          <w:szCs w:val="18"/>
+          <w:lang w:val="en-US"/>
+        </w:rPr>
+        <w:t xml:space="preserve">  }</w:t>
+      </w:r>
+    </w:p>
+    <w:p>
+      <w:pPr>
+        <w:spacing w:before="120"/>
+        <w:jc w:val="both"/>
+        <w:rPr>
+          <w:lang w:val="en-US"/>
+        </w:rPr>
+      </w:pPr>
+      <w:r>
+        <w:rPr>
+          <w:lang w:val="en-US"/>
+        </w:rPr>
+        <w:t xml:space="preserve">With this change, the 10 cents </w:t>
+      </w:r>
+      <w:r>
+        <w:rPr>
+          <w:lang w:val="en-US"/>
+        </w:rPr>
+        <w:t>step</w:t>
+      </w:r>
+      <w:r>
+        <w:rPr>
+          <w:lang w:val="en-US"/>
+        </w:rPr>
+        <w:t xml:space="preserve"> would now be taken twice </w:t>
+      </w:r>
+      <w:r>
+        <w:rPr>
+          <w:lang w:val="en-US"/>
+        </w:rPr>
+        <w:t xml:space="preserve">as often </w:t>
+      </w:r>
+      <w:r>
+        <w:rPr>
+          <w:lang w:val="en-US"/>
+        </w:rPr>
+        <w:t xml:space="preserve">where the others are taken once (assuming </w:t>
+      </w:r>
+      <w:r>
+        <w:rPr>
+          <w:lang w:val="en-US"/>
+        </w:rPr>
+        <w:t xml:space="preserve">the </w:t>
+      </w:r>
+      <w:r>
+        <w:rPr>
+          <w:lang w:val="en-US"/>
+        </w:rPr>
+        <w:t>step</w:t>
+      </w:r>
+      <w:r>
+        <w:rPr>
+          <w:lang w:val="en-US"/>
+        </w:rPr>
+        <w:t xml:space="preserve"> is enabled). </w:t>
+      </w:r>
+      <w:r>
+        <w:rPr>
+          <w:lang w:val="en-US"/>
+        </w:rPr>
+        <w:t xml:space="preserve">The default weight if none is specified is 10. </w:t>
+      </w:r>
+      <w:r>
+        <w:rPr>
+          <w:lang w:val="en-US"/>
+        </w:rPr>
+        <w:t xml:space="preserve">To make the </w:t>
+      </w:r>
+      <w:r>
+        <w:rPr>
+          <w:lang w:val="en-US"/>
+        </w:rPr>
+        <w:t>step</w:t>
+      </w:r>
+      <w:r>
+        <w:rPr>
+          <w:lang w:val="en-US"/>
+        </w:rPr>
+        <w:t xml:space="preserve"> useful, we would also need to use a matching</w:t>
+      </w:r>
+      <w:r>
+        <w:rPr>
+          <w:lang w:val="en-US"/>
+        </w:rPr>
+        <w:t xml:space="preserve"> weighted</w:t>
+      </w:r>
+      <w:r>
+        <w:rPr>
+          <w:lang w:val="en-US"/>
+        </w:rPr>
+        <w:t xml:space="preserve"> test generation algorithm:</w:t>
+      </w:r>
+    </w:p>
+    <w:p>
+      <w:pPr>
+        <w:pBdr>
+          <w:top w:val="single" w:sz="4" w:space="1" w:color="auto"/>
+          <w:left w:val="single" w:sz="4" w:space="1" w:color="auto"/>
+          <w:bottom w:val="single" w:sz="4" w:space="1" w:color="auto"/>
+          <w:right w:val="single" w:sz="4" w:space="1" w:color="auto"/>
+        </w:pBdr>
+        <w:spacing w:after="0"/>
+        <w:jc w:val="both"/>
+        <w:rPr>
+          <w:rFonts w:ascii="Courier New" w:hAnsi="Courier New" w:cs="Courier New"/>
+          <w:sz w:val="18"/>
+          <w:szCs w:val="18"/>
+          <w:lang w:val="en-US"/>
+        </w:rPr>
+      </w:pPr>
+      <w:r>
+        <w:rPr>
+          <w:rFonts w:ascii="Courier New" w:hAnsi="Courier New" w:cs="Courier New"/>
+          <w:sz w:val="18"/>
+          <w:szCs w:val="18"/>
+          <w:lang w:val="en-US"/>
+        </w:rPr>
+        <w:t xml:space="preserve">    osmo.setAlgorithm(new WeightedRandomAlgorithm());</w:t>
+      </w:r>
+    </w:p>
+    <w:p>
+      <w:pPr>
+        <w:jc w:val="both"/>
+        <w:rPr>
+          <w:lang w:val="en-US"/>
+        </w:rPr>
+      </w:pPr>
+    </w:p>
+    <w:p>
+      <w:pPr>
+        <w:jc w:val="both"/>
+        <w:rPr>
+          <w:b/>
+          <w:lang w:val="en-US"/>
+        </w:rPr>
+      </w:pPr>
+      <w:r>
+        <w:rPr>
+          <w:b/>
+          <w:lang w:val="en-US"/>
+        </w:rPr>
+        <w:t>Requirements</w:t>
+      </w:r>
+    </w:p>
+    <w:p>
+      <w:pPr>
+        <w:jc w:val="both"/>
+        <w:rPr>
+          <w:lang w:val="en-US"/>
+        </w:rPr>
+      </w:pPr>
+      <w:r>
+        <w:rPr>
+          <w:lang w:val="en-US"/>
+        </w:rPr>
+        <w:t xml:space="preserve">We could also use </w:t>
+      </w:r>
+      <w:r>
+        <w:rPr>
+          <w:lang w:val="en-US"/>
+        </w:rPr>
+        <w:t xml:space="preserve">requirement </w:t>
+      </w:r>
+      <w:r>
+        <w:rPr>
+          <w:lang w:val="en-US"/>
+        </w:rPr>
+        <w:t>tags in the model</w:t>
+      </w:r>
+      <w:r>
+        <w:rPr>
+          <w:lang w:val="en-US"/>
+        </w:rPr>
+        <w:t xml:space="preserve"> to ensure that one of the generated test cases will cover a case where all bottles have been emptied in the vending machine:</w:t>
+      </w:r>
+    </w:p>
+    <w:p>
+      <w:pPr>
+        <w:pBdr>
+          <w:top w:val="single" w:sz="4" w:space="1" w:color="auto"/>
+          <w:left w:val="single" w:sz="4" w:space="1" w:color="auto"/>
+          <w:bottom w:val="single" w:sz="4" w:space="1" w:color="auto"/>
+          <w:right w:val="single" w:sz="4" w:space="1" w:color="auto"/>
+        </w:pBdr>
+        <w:spacing w:after="0"/>
+        <w:jc w:val="both"/>
+        <w:rPr>
+          <w:rFonts w:ascii="Courier New" w:hAnsi="Courier New" w:cs="Courier New"/>
+          <w:sz w:val="18"/>
+          <w:szCs w:val="18"/>
+          <w:lang w:val="en-US"/>
+        </w:rPr>
+      </w:pPr>
+      <w:r>
+        <w:rPr>
+          <w:rFonts w:ascii="Courier New" w:hAnsi="Courier New" w:cs="Courier New"/>
+          <w:sz w:val="18"/>
+          <w:szCs w:val="18"/>
+          <w:lang w:val="en-US"/>
+        </w:rPr>
+        <w:t xml:space="preserve">  private int bottles = 10;</w:t>
+      </w:r>
+    </w:p>
+    <w:p>
+      <w:pPr>
+        <w:pBdr>
+          <w:top w:val="single" w:sz="4" w:space="1" w:color="auto"/>
+          <w:left w:val="single" w:sz="4" w:space="1" w:color="auto"/>
+          <w:bottom w:val="single" w:sz="4" w:space="1" w:color="auto"/>
+          <w:right w:val="single" w:sz="4" w:space="1" w:color="auto"/>
+        </w:pBdr>
+        <w:spacing w:after="0"/>
+        <w:jc w:val="both"/>
+        <w:rPr>
+          <w:rFonts w:ascii="Courier New" w:hAnsi="Courier New" w:cs="Courier New"/>
+          <w:sz w:val="18"/>
+          <w:szCs w:val="18"/>
+          <w:lang w:val="en-US"/>
+        </w:rPr>
+      </w:pPr>
+      <w:r>
+        <w:rPr>
+          <w:rFonts w:ascii="Courier New" w:hAnsi="Courier New" w:cs="Courier New"/>
+          <w:sz w:val="18"/>
+          <w:szCs w:val="18"/>
+          <w:lang w:val="en-US"/>
+        </w:rPr>
+        <w:t xml:space="preserve">  @</w:t>
+      </w:r>
+      <w:r>
+        <w:rPr>
+          <w:rFonts w:ascii="Courier New" w:hAnsi="Courier New" w:cs="Courier New"/>
+          <w:sz w:val="18"/>
+          <w:szCs w:val="18"/>
+          <w:lang w:val="en-US"/>
+        </w:rPr>
+        <w:t>Requirement</w:t>
+      </w:r>
+      <w:r>
+        <w:rPr>
+          <w:rFonts w:ascii="Courier New" w:hAnsi="Courier New" w:cs="Courier New"/>
+          <w:sz w:val="18"/>
+          <w:szCs w:val="18"/>
+          <w:lang w:val="en-US"/>
+        </w:rPr>
+        <w:t>sField</w:t>
+      </w:r>
+    </w:p>
+    <w:p>
+      <w:pPr>
+        <w:pBdr>
+          <w:top w:val="single" w:sz="4" w:space="1" w:color="auto"/>
+          <w:left w:val="single" w:sz="4" w:space="1" w:color="auto"/>
+          <w:bottom w:val="single" w:sz="4" w:space="1" w:color="auto"/>
+          <w:right w:val="single" w:sz="4" w:space="1" w:color="auto"/>
+        </w:pBdr>
+        <w:spacing w:after="0"/>
+        <w:jc w:val="both"/>
+        <w:rPr>
+          <w:rFonts w:ascii="Courier New" w:hAnsi="Courier New" w:cs="Courier New"/>
+          <w:sz w:val="18"/>
+          <w:szCs w:val="18"/>
+          <w:lang w:val="en-US"/>
+        </w:rPr>
+      </w:pPr>
+      <w:r>
+        <w:rPr>
+          <w:rFonts w:ascii="Courier New" w:hAnsi="Courier New" w:cs="Courier New"/>
+          <w:sz w:val="18"/>
+          <w:szCs w:val="18"/>
+          <w:lang w:val="en-US"/>
+        </w:rPr>
+        <w:t xml:space="preserve">  private </w:t>
+      </w:r>
+      <w:r>
+        <w:rPr>
+          <w:rFonts w:ascii="Courier New" w:hAnsi="Courier New" w:cs="Courier New"/>
+          <w:sz w:val="18"/>
+          <w:szCs w:val="18"/>
+          <w:lang w:val="en-US"/>
+        </w:rPr>
+        <w:t>Requirements</w:t>
+      </w:r>
+      <w:r>
+        <w:rPr>
+          <w:rFonts w:ascii="Courier New" w:hAnsi="Courier New" w:cs="Courier New"/>
+          <w:sz w:val="18"/>
+          <w:szCs w:val="18"/>
+          <w:lang w:val="en-US"/>
+        </w:rPr>
+        <w:t xml:space="preserve"> </w:t>
+      </w:r>
+      <w:r>
+        <w:rPr>
+          <w:rFonts w:ascii="Courier New" w:hAnsi="Courier New" w:cs="Courier New"/>
+          <w:sz w:val="18"/>
+          <w:szCs w:val="18"/>
+          <w:lang w:val="en-US"/>
+        </w:rPr>
+        <w:t>req</w:t>
+      </w:r>
+      <w:r>
+        <w:rPr>
+          <w:rFonts w:ascii="Courier New" w:hAnsi="Courier New" w:cs="Courier New"/>
+          <w:sz w:val="18"/>
+          <w:szCs w:val="18"/>
+          <w:lang w:val="en-US"/>
+        </w:rPr>
+        <w:t xml:space="preserve"> = new </w:t>
+      </w:r>
+      <w:r>
+        <w:rPr>
+          <w:rFonts w:ascii="Courier New" w:hAnsi="Courier New" w:cs="Courier New"/>
+          <w:sz w:val="18"/>
+          <w:szCs w:val="18"/>
+          <w:lang w:val="en-US"/>
+        </w:rPr>
+        <w:t>Requirements</w:t>
+      </w:r>
+      <w:r>
+        <w:rPr>
+          <w:rFonts w:ascii="Courier New" w:hAnsi="Courier New" w:cs="Courier New"/>
+          <w:sz w:val="18"/>
+          <w:szCs w:val="18"/>
+          <w:lang w:val="en-US"/>
+        </w:rPr>
+        <w:t>();</w:t>
+      </w:r>
+    </w:p>
+    <w:p>
+      <w:pPr>
+        <w:pBdr>
+          <w:top w:val="single" w:sz="4" w:space="1" w:color="auto"/>
+          <w:left w:val="single" w:sz="4" w:space="1" w:color="auto"/>
+          <w:bottom w:val="single" w:sz="4" w:space="1" w:color="auto"/>
+          <w:right w:val="single" w:sz="4" w:space="1" w:color="auto"/>
+        </w:pBdr>
+        <w:spacing w:after="0"/>
+        <w:jc w:val="both"/>
+        <w:rPr>
+          <w:rFonts w:ascii="Courier New" w:hAnsi="Courier New" w:cs="Courier New"/>
+          <w:sz w:val="18"/>
+          <w:szCs w:val="18"/>
+          <w:lang w:val="en-US"/>
+        </w:rPr>
+      </w:pPr>
+      <w:r>
+        <w:rPr>
+          <w:rFonts w:ascii="Courier New" w:hAnsi="Courier New" w:cs="Courier New"/>
+          <w:sz w:val="18"/>
+          <w:szCs w:val="18"/>
+          <w:lang w:val="en-US"/>
+        </w:rPr>
+        <w:t>...</w:t>
+      </w:r>
+    </w:p>
+    <w:p>
+      <w:pPr>
+        <w:pBdr>
+          <w:top w:val="single" w:sz="4" w:space="1" w:color="auto"/>
+          <w:left w:val="single" w:sz="4" w:space="1" w:color="auto"/>
+          <w:bottom w:val="single" w:sz="4" w:space="1" w:color="auto"/>
+          <w:right w:val="single" w:sz="4" w:space="1" w:color="auto"/>
+        </w:pBdr>
+        <w:spacing w:after="0"/>
+        <w:jc w:val="both"/>
+        <w:rPr>
+          <w:rFonts w:ascii="Courier New" w:hAnsi="Courier New" w:cs="Courier New"/>
+          <w:sz w:val="18"/>
+          <w:szCs w:val="18"/>
+          <w:lang w:val="en-US"/>
+        </w:rPr>
+      </w:pPr>
+      <w:r>
+        <w:rPr>
+          <w:rFonts w:ascii="Courier New" w:hAnsi="Courier New" w:cs="Courier New"/>
+          <w:sz w:val="18"/>
+          <w:szCs w:val="18"/>
+          <w:lang w:val="en-US"/>
+        </w:rPr>
+        <w:t xml:space="preserve">  public VendingExample() {</w:t>
+      </w:r>
+    </w:p>
+    <w:p>
+      <w:pPr>
+        <w:pBdr>
+          <w:top w:val="single" w:sz="4" w:space="1" w:color="auto"/>
+          <w:left w:val="single" w:sz="4" w:space="1" w:color="auto"/>
+          <w:bottom w:val="single" w:sz="4" w:space="1" w:color="auto"/>
+          <w:right w:val="single" w:sz="4" w:space="1" w:color="auto"/>
+        </w:pBdr>
+        <w:spacing w:after="0"/>
+        <w:jc w:val="both"/>
+        <w:rPr>
+          <w:rFonts w:ascii="Courier New" w:hAnsi="Courier New" w:cs="Courier New"/>
+          <w:sz w:val="18"/>
+          <w:szCs w:val="18"/>
+          <w:lang w:val="en-US"/>
+        </w:rPr>
+      </w:pPr>
+      <w:r>
+        <w:rPr>
+          <w:rFonts w:ascii="Courier New" w:hAnsi="Courier New" w:cs="Courier New"/>
+          <w:sz w:val="18"/>
+          <w:szCs w:val="18"/>
+          <w:lang w:val="en-US"/>
+        </w:rPr>
+        <w:t xml:space="preserve">    scripter = new Scripter(System.out);</w:t>
+      </w:r>
+    </w:p>
+    <w:p>
+      <w:pPr>
+        <w:pBdr>
+          <w:top w:val="single" w:sz="4" w:space="1" w:color="auto"/>
+          <w:left w:val="single" w:sz="4" w:space="1" w:color="auto"/>
+          <w:bottom w:val="single" w:sz="4" w:space="1" w:color="auto"/>
+          <w:right w:val="single" w:sz="4" w:space="1" w:color="auto"/>
+        </w:pBdr>
+        <w:spacing w:after="0"/>
+        <w:jc w:val="both"/>
+        <w:rPr>
+          <w:rFonts w:ascii="Courier New" w:hAnsi="Courier New" w:cs="Courier New"/>
+          <w:sz w:val="18"/>
+          <w:szCs w:val="18"/>
+          <w:lang w:val="en-US"/>
+        </w:rPr>
+      </w:pPr>
+      <w:r>
+        <w:rPr>
+          <w:rFonts w:ascii="Courier New" w:hAnsi="Courier New" w:cs="Courier New"/>
+          <w:sz w:val="18"/>
+          <w:szCs w:val="18"/>
+          <w:lang w:val="en-US"/>
+        </w:rPr>
+        <w:t xml:space="preserve">    </w:t>
+      </w:r>
+      <w:r>
+        <w:rPr>
+          <w:rFonts w:ascii="Courier New" w:hAnsi="Courier New" w:cs="Courier New"/>
+          <w:sz w:val="18"/>
+          <w:szCs w:val="18"/>
+          <w:lang w:val="en-US"/>
+        </w:rPr>
+        <w:t>req</w:t>
+      </w:r>
+      <w:r>
+        <w:rPr>
+          <w:rFonts w:ascii="Courier New" w:hAnsi="Courier New" w:cs="Courier New"/>
+          <w:sz w:val="18"/>
+          <w:szCs w:val="18"/>
+          <w:lang w:val="en-US"/>
+        </w:rPr>
+        <w:t>.add(“all bottles vended”);</w:t>
+      </w:r>
+    </w:p>
+    <w:p>
+      <w:pPr>
+        <w:pBdr>
+          <w:top w:val="single" w:sz="4" w:space="1" w:color="auto"/>
+          <w:left w:val="single" w:sz="4" w:space="1" w:color="auto"/>
+          <w:bottom w:val="single" w:sz="4" w:space="1" w:color="auto"/>
+          <w:right w:val="single" w:sz="4" w:space="1" w:color="auto"/>
+        </w:pBdr>
+        <w:spacing w:after="0"/>
+        <w:jc w:val="both"/>
+        <w:rPr>
+          <w:rFonts w:ascii="Courier New" w:hAnsi="Courier New" w:cs="Courier New"/>
+          <w:sz w:val="18"/>
+          <w:szCs w:val="18"/>
+          <w:lang w:val="en-US"/>
+        </w:rPr>
+      </w:pPr>
+      <w:r>
+        <w:rPr>
+          <w:rFonts w:ascii="Courier New" w:hAnsi="Courier New" w:cs="Courier New"/>
+          <w:sz w:val="18"/>
+          <w:szCs w:val="18"/>
+          <w:lang w:val="en-US"/>
+        </w:rPr>
+        <w:t xml:space="preserve">  }</w:t>
+      </w:r>
+    </w:p>
+    <w:p>
+      <w:pPr>
+        <w:pBdr>
+          <w:top w:val="single" w:sz="4" w:space="1" w:color="auto"/>
+          <w:left w:val="single" w:sz="4" w:space="1" w:color="auto"/>
+          <w:bottom w:val="single" w:sz="4" w:space="1" w:color="auto"/>
+          <w:right w:val="single" w:sz="4" w:space="1" w:color="auto"/>
+        </w:pBdr>
+        <w:spacing w:after="0"/>
+        <w:jc w:val="both"/>
+        <w:rPr>
+          <w:rFonts w:ascii="Courier New" w:hAnsi="Courier New" w:cs="Courier New"/>
+          <w:sz w:val="18"/>
+          <w:szCs w:val="18"/>
+          <w:lang w:val="en-US"/>
+        </w:rPr>
+      </w:pPr>
+      <w:r>
+        <w:rPr>
+          <w:rFonts w:ascii="Courier New" w:hAnsi="Courier New" w:cs="Courier New"/>
+          <w:sz w:val="18"/>
+          <w:szCs w:val="18"/>
+          <w:lang w:val="en-US"/>
+        </w:rPr>
+        <w:t>...</w:t>
+      </w:r>
+    </w:p>
+    <w:p>
+      <w:pPr>
+        <w:pBdr>
+          <w:top w:val="single" w:sz="4" w:space="1" w:color="auto"/>
+          <w:left w:val="single" w:sz="4" w:space="1" w:color="auto"/>
+          <w:bottom w:val="single" w:sz="4" w:space="1" w:color="auto"/>
+          <w:right w:val="single" w:sz="4" w:space="1" w:color="auto"/>
+        </w:pBdr>
+        <w:spacing w:after="0"/>
+        <w:jc w:val="both"/>
+        <w:rPr>
+          <w:rFonts w:ascii="Courier New" w:hAnsi="Courier New" w:cs="Courier New"/>
+          <w:sz w:val="18"/>
+          <w:szCs w:val="18"/>
+          <w:lang w:val="en-US"/>
+        </w:rPr>
+      </w:pPr>
+      <w:r>
+        <w:rPr>
+          <w:rFonts w:ascii="Courier New" w:hAnsi="Courier New" w:cs="Courier New"/>
+          <w:sz w:val="18"/>
+          <w:szCs w:val="18"/>
+          <w:lang w:val="en-US"/>
+        </w:rPr>
+        <w:t xml:space="preserve">  @TestStep</w:t>
+      </w:r>
+      <w:r>
+        <w:rPr>
+          <w:rFonts w:ascii="Courier New" w:hAnsi="Courier New" w:cs="Courier New"/>
+          <w:sz w:val="18"/>
+          <w:szCs w:val="18"/>
+          <w:lang w:val="en-US"/>
+        </w:rPr>
+        <w:t>("vend")</w:t>
+      </w:r>
+    </w:p>
+    <w:p>
+      <w:pPr>
+        <w:pBdr>
+          <w:top w:val="single" w:sz="4" w:space="1" w:color="auto"/>
+          <w:left w:val="single" w:sz="4" w:space="1" w:color="auto"/>
+          <w:bottom w:val="single" w:sz="4" w:space="1" w:color="auto"/>
+          <w:right w:val="single" w:sz="4" w:space="1" w:color="auto"/>
+        </w:pBdr>
+        <w:spacing w:after="0"/>
+        <w:jc w:val="both"/>
+        <w:rPr>
+          <w:rFonts w:ascii="Courier New" w:hAnsi="Courier New" w:cs="Courier New"/>
+          <w:sz w:val="18"/>
+          <w:szCs w:val="18"/>
+          <w:lang w:val="en-US"/>
+        </w:rPr>
+      </w:pPr>
+      <w:r>
+        <w:rPr>
+          <w:rFonts w:ascii="Courier New" w:hAnsi="Courier New" w:cs="Courier New"/>
+          <w:sz w:val="18"/>
+          <w:szCs w:val="18"/>
+          <w:lang w:val="en-US"/>
+        </w:rPr>
+        <w:t xml:space="preserve">  public void vend() {</w:t>
+      </w:r>
+    </w:p>
+    <w:p>
+      <w:pPr>
+        <w:pBdr>
+          <w:top w:val="single" w:sz="4" w:space="1" w:color="auto"/>
+          <w:left w:val="single" w:sz="4" w:space="1" w:color="auto"/>
+          <w:bottom w:val="single" w:sz="4" w:space="1" w:color="auto"/>
+          <w:right w:val="single" w:sz="4" w:space="1" w:color="auto"/>
+        </w:pBdr>
+        <w:spacing w:after="0"/>
+        <w:jc w:val="both"/>
+        <w:rPr>
+          <w:rFonts w:ascii="Courier New" w:hAnsi="Courier New" w:cs="Courier New"/>
+          <w:sz w:val="18"/>
+          <w:szCs w:val="18"/>
+          <w:lang w:val="en-US"/>
+        </w:rPr>
+      </w:pPr>
+      <w:r>
+        <w:rPr>
+          <w:rFonts w:ascii="Courier New" w:hAnsi="Courier New" w:cs="Courier New"/>
+          <w:sz w:val="18"/>
+          <w:szCs w:val="18"/>
+          <w:lang w:val="en-US"/>
+        </w:rPr>
+        <w:t xml:space="preserve">    scripter.step("VEND ("+bottles+")");</w:t>
+      </w:r>
+    </w:p>
+    <w:p>
+      <w:pPr>
+        <w:pBdr>
+          <w:top w:val="single" w:sz="4" w:space="1" w:color="auto"/>
+          <w:left w:val="single" w:sz="4" w:space="1" w:color="auto"/>
+          <w:bottom w:val="single" w:sz="4" w:space="1" w:color="auto"/>
+          <w:right w:val="single" w:sz="4" w:space="1" w:color="auto"/>
+        </w:pBdr>
+        <w:spacing w:after="0"/>
+        <w:jc w:val="both"/>
+        <w:rPr>
+          <w:rFonts w:ascii="Courier New" w:hAnsi="Courier New" w:cs="Courier New"/>
+          <w:sz w:val="18"/>
+          <w:szCs w:val="18"/>
+          <w:lang w:val="en-US"/>
+        </w:rPr>
+      </w:pPr>
+      <w:r>
+        <w:rPr>
+          <w:rFonts w:ascii="Courier New" w:hAnsi="Courier New" w:cs="Courier New"/>
+          <w:sz w:val="18"/>
+          <w:szCs w:val="18"/>
+          <w:lang w:val="en-US"/>
+        </w:rPr>
+        <w:t xml:space="preserve">    coins -= 100;</w:t>
+      </w:r>
+    </w:p>
+    <w:p>
+      <w:pPr>
+        <w:pBdr>
+          <w:top w:val="single" w:sz="4" w:space="1" w:color="auto"/>
+          <w:left w:val="single" w:sz="4" w:space="1" w:color="auto"/>
+          <w:bottom w:val="single" w:sz="4" w:space="1" w:color="auto"/>
+          <w:right w:val="single" w:sz="4" w:space="1" w:color="auto"/>
+        </w:pBdr>
+        <w:spacing w:after="0"/>
+        <w:jc w:val="both"/>
+        <w:rPr>
+          <w:rFonts w:ascii="Courier New" w:hAnsi="Courier New" w:cs="Courier New"/>
+          <w:sz w:val="18"/>
+          <w:szCs w:val="18"/>
+          <w:lang w:val="en-US"/>
+        </w:rPr>
+      </w:pPr>
+      <w:r>
+        <w:rPr>
+          <w:rFonts w:ascii="Courier New" w:hAnsi="Courier New" w:cs="Courier New"/>
+          <w:sz w:val="18"/>
+          <w:szCs w:val="18"/>
+          <w:lang w:val="en-US"/>
+        </w:rPr>
+        <w:t xml:space="preserve">    bottles--;</w:t>
+      </w:r>
+    </w:p>
+    <w:p>
+      <w:pPr>
+        <w:pBdr>
+          <w:top w:val="single" w:sz="4" w:space="1" w:color="auto"/>
+          <w:left w:val="single" w:sz="4" w:space="1" w:color="auto"/>
+          <w:bottom w:val="single" w:sz="4" w:space="1" w:color="auto"/>
+          <w:right w:val="single" w:sz="4" w:space="1" w:color="auto"/>
+        </w:pBdr>
+        <w:spacing w:after="0"/>
+        <w:jc w:val="both"/>
+        <w:rPr>
+          <w:rFonts w:ascii="Courier New" w:hAnsi="Courier New" w:cs="Courier New"/>
+          <w:sz w:val="18"/>
+          <w:szCs w:val="18"/>
+          <w:lang w:val="en-US"/>
+        </w:rPr>
+      </w:pPr>
+      <w:r>
+        <w:rPr>
+          <w:rFonts w:ascii="Courier New" w:hAnsi="Courier New" w:cs="Courier New"/>
+          <w:sz w:val="18"/>
+          <w:szCs w:val="18"/>
+          <w:lang w:val="en-US"/>
+        </w:rPr>
+        <w:t xml:space="preserve">    if (bottles == 0) {</w:t>
+      </w:r>
+    </w:p>
+    <w:p>
+      <w:pPr>
+        <w:pBdr>
+          <w:top w:val="single" w:sz="4" w:space="1" w:color="auto"/>
+          <w:left w:val="single" w:sz="4" w:space="1" w:color="auto"/>
+          <w:bottom w:val="single" w:sz="4" w:space="1" w:color="auto"/>
+          <w:right w:val="single" w:sz="4" w:space="1" w:color="auto"/>
+        </w:pBdr>
+        <w:spacing w:after="0"/>
+        <w:jc w:val="both"/>
+        <w:rPr>
+          <w:rFonts w:ascii="Courier New" w:hAnsi="Courier New" w:cs="Courier New"/>
+          <w:sz w:val="18"/>
+          <w:szCs w:val="18"/>
+          <w:lang w:val="en-US"/>
+        </w:rPr>
+      </w:pPr>
+      <w:r>
+        <w:rPr>
+          <w:rFonts w:ascii="Courier New" w:hAnsi="Courier New" w:cs="Courier New"/>
+          <w:sz w:val="18"/>
+          <w:szCs w:val="18"/>
+          <w:lang w:val="en-US"/>
+        </w:rPr>
+        <w:t xml:space="preserve">      </w:t>
+      </w:r>
+      <w:r>
+        <w:rPr>
+          <w:rFonts w:ascii="Courier New" w:hAnsi="Courier New" w:cs="Courier New"/>
+          <w:sz w:val="18"/>
+          <w:szCs w:val="18"/>
+          <w:lang w:val="en-US"/>
+        </w:rPr>
+        <w:t>req</w:t>
+      </w:r>
+      <w:r>
+        <w:rPr>
+          <w:rFonts w:ascii="Courier New" w:hAnsi="Courier New" w:cs="Courier New"/>
+          <w:sz w:val="18"/>
+          <w:szCs w:val="18"/>
+          <w:lang w:val="en-US"/>
+        </w:rPr>
+        <w:t>.covered(“all bottles vended”);</w:t>
+      </w:r>
+    </w:p>
+    <w:p>
+      <w:pPr>
+        <w:pBdr>
+          <w:top w:val="single" w:sz="4" w:space="1" w:color="auto"/>
+          <w:left w:val="single" w:sz="4" w:space="1" w:color="auto"/>
+          <w:bottom w:val="single" w:sz="4" w:space="1" w:color="auto"/>
+          <w:right w:val="single" w:sz="4" w:space="1" w:color="auto"/>
+        </w:pBdr>
+        <w:spacing w:after="0"/>
+        <w:jc w:val="both"/>
+        <w:rPr>
+          <w:rFonts w:ascii="Courier New" w:hAnsi="Courier New" w:cs="Courier New"/>
+          <w:sz w:val="18"/>
+          <w:szCs w:val="18"/>
+          <w:lang w:val="en-US"/>
+        </w:rPr>
+      </w:pPr>
+      <w:r>
+        <w:rPr>
+          <w:rFonts w:ascii="Courier New" w:hAnsi="Courier New" w:cs="Courier New"/>
+          <w:sz w:val="18"/>
+          <w:szCs w:val="18"/>
+          <w:lang w:val="en-US"/>
+        </w:rPr>
+        <w:t xml:space="preserve">    }</w:t>
+      </w:r>
+    </w:p>
+    <w:p>
+      <w:pPr>
+        <w:pBdr>
+          <w:top w:val="single" w:sz="4" w:space="1" w:color="auto"/>
+          <w:left w:val="single" w:sz="4" w:space="1" w:color="auto"/>
+          <w:bottom w:val="single" w:sz="4" w:space="1" w:color="auto"/>
+          <w:right w:val="single" w:sz="4" w:space="1" w:color="auto"/>
+        </w:pBdr>
+        <w:spacing w:after="0"/>
+        <w:jc w:val="both"/>
+        <w:rPr>
+          <w:rFonts w:ascii="Courier New" w:hAnsi="Courier New" w:cs="Courier New"/>
+          <w:sz w:val="18"/>
+          <w:szCs w:val="18"/>
+          <w:lang w:val="en-US"/>
+        </w:rPr>
+      </w:pPr>
+      <w:r>
+        <w:rPr>
+          <w:rFonts w:ascii="Courier New" w:hAnsi="Courier New" w:cs="Courier New"/>
+          <w:sz w:val="18"/>
+          <w:szCs w:val="18"/>
+          <w:lang w:val="en-US"/>
+        </w:rPr>
+        <w:t xml:space="preserve">  }</w:t>
+      </w:r>
+    </w:p>
+    <w:p>
+      <w:pPr>
+        <w:spacing w:before="120"/>
+        <w:jc w:val="both"/>
+        <w:rPr>
+          <w:lang w:val="en-US"/>
+        </w:rPr>
+      </w:pPr>
       <w:r>
         <w:rPr>
           <w:lang w:val="en-US"/>
         </w:rPr>
         <w:lastRenderedPageBreak/>
-        <w:t>Special model elements</w:t>
-      </w:r>
-      <w:bookmarkEnd w:id="10"/>
-    </w:p>
-    <w:p>
-      <w:pPr>
-        <w:jc w:val="both"/>
-        <w:rPr>
-          <w:lang w:val="en-US"/>
-        </w:rPr>
-      </w:pPr>
-      <w:r>
-        <w:rPr>
-          <w:lang w:val="en-US"/>
-        </w:rPr>
-        <w:t>As noted before, there are some special model elements that only make sense when combined with specific test generation algorithms.</w:t>
-      </w:r>
-      <w:r>
-        <w:rPr>
-          <w:lang w:val="en-US"/>
-        </w:rPr>
-        <w:t xml:space="preserve"> These include </w:t>
-      </w:r>
-      <w:r>
-        <w:rPr>
-          <w:lang w:val="en-US"/>
-        </w:rPr>
-        <w:t>weighted transitions</w:t>
-      </w:r>
-      <w:r>
-        <w:rPr>
-          <w:lang w:val="en-US"/>
-        </w:rPr>
-        <w:t>,</w:t>
-      </w:r>
-      <w:r>
-        <w:rPr>
-          <w:lang w:val="en-US"/>
-        </w:rPr>
-        <w:t xml:space="preserve"> </w:t>
+        <w:t xml:space="preserve">In this case, we add </w:t>
+      </w:r>
+      <w:r>
+        <w:rPr>
+          <w:lang w:val="en-US"/>
+        </w:rPr>
+        <w:t xml:space="preserve">coverage </w:t>
       </w:r>
       <w:r>
         <w:rPr>
@@ -10272,1014 +11209,51 @@
         <w:rPr>
           <w:lang w:val="en-US"/>
         </w:rPr>
-        <w:t xml:space="preserve"> and state variable definitions.</w:t>
-      </w:r>
-      <w:r>
-        <w:rPr>
-          <w:lang w:val="en-US"/>
-        </w:rPr>
-        <w:t xml:space="preserve"> </w:t>
-      </w:r>
-    </w:p>
-    <w:p>
-      <w:pPr>
-        <w:jc w:val="both"/>
-        <w:rPr>
-          <w:b/>
-          <w:lang w:val="en-US"/>
-        </w:rPr>
-      </w:pPr>
-      <w:r>
-        <w:rPr>
-          <w:b/>
-          <w:lang w:val="en-US"/>
-        </w:rPr>
-        <w:t>Weighted Transitions</w:t>
-      </w:r>
-    </w:p>
-    <w:p>
-      <w:pPr>
-        <w:jc w:val="both"/>
-        <w:rPr>
-          <w:lang w:val="en-US"/>
-        </w:rPr>
-      </w:pPr>
-      <w:r>
-        <w:rPr>
-          <w:lang w:val="en-US"/>
-        </w:rPr>
-        <w:t>For example, we could emphasize the test step for 10 cents by changing it in the following way:</w:t>
-      </w:r>
-    </w:p>
-    <w:p>
-      <w:pPr>
-        <w:pBdr>
-          <w:top w:val="single" w:sz="4" w:space="1" w:color="auto"/>
-          <w:left w:val="single" w:sz="4" w:space="1" w:color="auto"/>
-          <w:bottom w:val="single" w:sz="4" w:space="1" w:color="auto"/>
-          <w:right w:val="single" w:sz="4" w:space="1" w:color="auto"/>
-        </w:pBdr>
-        <w:spacing w:after="0"/>
-        <w:jc w:val="both"/>
-        <w:rPr>
-          <w:rFonts w:ascii="Courier New" w:hAnsi="Courier New" w:cs="Courier New"/>
-          <w:sz w:val="18"/>
-          <w:szCs w:val="18"/>
-          <w:lang w:val="en-US"/>
-        </w:rPr>
-      </w:pPr>
-      <w:r>
-        <w:rPr>
-          <w:rFonts w:ascii="Courier New" w:hAnsi="Courier New" w:cs="Courier New"/>
-          <w:sz w:val="18"/>
-          <w:szCs w:val="18"/>
-          <w:lang w:val="en-US"/>
-        </w:rPr>
-        <w:t xml:space="preserve">  @</w:t>
-      </w:r>
-      <w:r>
-        <w:rPr>
-          <w:rFonts w:ascii="Courier New" w:hAnsi="Courier New" w:cs="Courier New"/>
-          <w:sz w:val="18"/>
-          <w:szCs w:val="18"/>
-          <w:lang w:val="en-US"/>
-        </w:rPr>
-        <w:t>TestStep</w:t>
-      </w:r>
-      <w:r>
-        <w:rPr>
-          <w:rFonts w:ascii="Courier New" w:hAnsi="Courier New" w:cs="Courier New"/>
-          <w:sz w:val="18"/>
-          <w:szCs w:val="18"/>
-          <w:lang w:val="en-US"/>
-        </w:rPr>
-        <w:t>(name="10cents", weight=2</w:t>
-      </w:r>
-      <w:r>
-        <w:rPr>
-          <w:rFonts w:ascii="Courier New" w:hAnsi="Courier New" w:cs="Courier New"/>
-          <w:sz w:val="18"/>
-          <w:szCs w:val="18"/>
-          <w:lang w:val="en-US"/>
-        </w:rPr>
-        <w:t>0</w:t>
-      </w:r>
-      <w:r>
-        <w:rPr>
-          <w:rFonts w:ascii="Courier New" w:hAnsi="Courier New" w:cs="Courier New"/>
-          <w:sz w:val="18"/>
-          <w:szCs w:val="18"/>
-          <w:lang w:val="en-US"/>
-        </w:rPr>
-        <w:t>)</w:t>
-      </w:r>
-    </w:p>
-    <w:p>
-      <w:pPr>
-        <w:pBdr>
-          <w:top w:val="single" w:sz="4" w:space="1" w:color="auto"/>
-          <w:left w:val="single" w:sz="4" w:space="1" w:color="auto"/>
-          <w:bottom w:val="single" w:sz="4" w:space="1" w:color="auto"/>
-          <w:right w:val="single" w:sz="4" w:space="1" w:color="auto"/>
-        </w:pBdr>
-        <w:spacing w:after="0"/>
-        <w:jc w:val="both"/>
-        <w:rPr>
-          <w:rFonts w:ascii="Courier New" w:hAnsi="Courier New" w:cs="Courier New"/>
-          <w:sz w:val="18"/>
-          <w:szCs w:val="18"/>
-          <w:lang w:val="en-US"/>
-        </w:rPr>
-      </w:pPr>
-      <w:r>
-        <w:rPr>
-          <w:rFonts w:ascii="Courier New" w:hAnsi="Courier New" w:cs="Courier New"/>
-          <w:sz w:val="18"/>
-          <w:szCs w:val="18"/>
-          <w:lang w:val="en-US"/>
-        </w:rPr>
-        <w:t xml:space="preserve">  public void insert10cents() {</w:t>
-      </w:r>
-    </w:p>
-    <w:p>
-      <w:pPr>
-        <w:pBdr>
-          <w:top w:val="single" w:sz="4" w:space="1" w:color="auto"/>
-          <w:left w:val="single" w:sz="4" w:space="1" w:color="auto"/>
-          <w:bottom w:val="single" w:sz="4" w:space="1" w:color="auto"/>
-          <w:right w:val="single" w:sz="4" w:space="1" w:color="auto"/>
-        </w:pBdr>
-        <w:spacing w:after="0"/>
-        <w:jc w:val="both"/>
-        <w:rPr>
-          <w:rFonts w:ascii="Courier New" w:hAnsi="Courier New" w:cs="Courier New"/>
-          <w:sz w:val="18"/>
-          <w:szCs w:val="18"/>
-          <w:lang w:val="en-US"/>
-        </w:rPr>
-      </w:pPr>
-      <w:r>
-        <w:rPr>
-          <w:rFonts w:ascii="Courier New" w:hAnsi="Courier New" w:cs="Courier New"/>
-          <w:sz w:val="18"/>
-          <w:szCs w:val="18"/>
-          <w:lang w:val="en-US"/>
-        </w:rPr>
-        <w:t xml:space="preserve">    scripter.step("INSERT 10");</w:t>
-      </w:r>
-    </w:p>
-    <w:p>
-      <w:pPr>
-        <w:pBdr>
-          <w:top w:val="single" w:sz="4" w:space="1" w:color="auto"/>
-          <w:left w:val="single" w:sz="4" w:space="1" w:color="auto"/>
-          <w:bottom w:val="single" w:sz="4" w:space="1" w:color="auto"/>
-          <w:right w:val="single" w:sz="4" w:space="1" w:color="auto"/>
-        </w:pBdr>
-        <w:spacing w:after="0"/>
-        <w:jc w:val="both"/>
-        <w:rPr>
-          <w:rFonts w:ascii="Courier New" w:hAnsi="Courier New" w:cs="Courier New"/>
-          <w:sz w:val="18"/>
-          <w:szCs w:val="18"/>
-          <w:lang w:val="en-US"/>
-        </w:rPr>
-      </w:pPr>
-      <w:r>
-        <w:rPr>
-          <w:rFonts w:ascii="Courier New" w:hAnsi="Courier New" w:cs="Courier New"/>
-          <w:sz w:val="18"/>
-          <w:szCs w:val="18"/>
-          <w:lang w:val="en-US"/>
-        </w:rPr>
-        <w:t xml:space="preserve">    coins += 10;</w:t>
-      </w:r>
-    </w:p>
-    <w:p>
-      <w:pPr>
-        <w:pBdr>
-          <w:top w:val="single" w:sz="4" w:space="1" w:color="auto"/>
-          <w:left w:val="single" w:sz="4" w:space="1" w:color="auto"/>
-          <w:bottom w:val="single" w:sz="4" w:space="1" w:color="auto"/>
-          <w:right w:val="single" w:sz="4" w:space="1" w:color="auto"/>
-        </w:pBdr>
-        <w:spacing w:after="0"/>
-        <w:jc w:val="both"/>
-        <w:rPr>
-          <w:rFonts w:ascii="Courier New" w:hAnsi="Courier New" w:cs="Courier New"/>
-          <w:sz w:val="18"/>
-          <w:szCs w:val="18"/>
-          <w:lang w:val="en-US"/>
-        </w:rPr>
-      </w:pPr>
-      <w:r>
-        <w:rPr>
-          <w:rFonts w:ascii="Courier New" w:hAnsi="Courier New" w:cs="Courier New"/>
-          <w:sz w:val="18"/>
-          <w:szCs w:val="18"/>
-          <w:lang w:val="en-US"/>
-        </w:rPr>
-        <w:t xml:space="preserve">  }</w:t>
-      </w:r>
-    </w:p>
-    <w:p>
-      <w:pPr>
-        <w:spacing w:before="120"/>
-        <w:jc w:val="both"/>
-        <w:rPr>
-          <w:lang w:val="en-US"/>
-        </w:rPr>
-      </w:pPr>
-      <w:r>
-        <w:rPr>
-          <w:lang w:val="en-US"/>
-        </w:rPr>
-        <w:t xml:space="preserve">With this change, the 10 cents </w:t>
-      </w:r>
-      <w:r>
-        <w:rPr>
-          <w:lang w:val="en-US"/>
-        </w:rPr>
-        <w:t>step</w:t>
-      </w:r>
-      <w:r>
-        <w:rPr>
-          <w:lang w:val="en-US"/>
-        </w:rPr>
-        <w:t xml:space="preserve"> would now be taken twice </w:t>
-      </w:r>
-      <w:r>
-        <w:rPr>
-          <w:lang w:val="en-US"/>
-        </w:rPr>
-        <w:t xml:space="preserve">as often </w:t>
-      </w:r>
-      <w:r>
-        <w:rPr>
-          <w:lang w:val="en-US"/>
-        </w:rPr>
-        <w:t xml:space="preserve">where the others are taken once (assuming </w:t>
-      </w:r>
-      <w:r>
-        <w:rPr>
-          <w:lang w:val="en-US"/>
-        </w:rPr>
-        <w:t xml:space="preserve">the </w:t>
-      </w:r>
-      <w:r>
-        <w:rPr>
-          <w:lang w:val="en-US"/>
-        </w:rPr>
-        <w:t>step</w:t>
-      </w:r>
-      <w:r>
-        <w:rPr>
-          <w:lang w:val="en-US"/>
-        </w:rPr>
-        <w:t xml:space="preserve"> is enabled). </w:t>
-      </w:r>
-      <w:r>
-        <w:rPr>
-          <w:lang w:val="en-US"/>
-        </w:rPr>
-        <w:t xml:space="preserve">The default weight if none is specified is 10. </w:t>
-      </w:r>
-      <w:r>
-        <w:rPr>
-          <w:lang w:val="en-US"/>
-        </w:rPr>
-        <w:t xml:space="preserve">To make the </w:t>
-      </w:r>
-      <w:r>
-        <w:rPr>
-          <w:lang w:val="en-US"/>
-        </w:rPr>
-        <w:t>step</w:t>
-      </w:r>
-      <w:r>
-        <w:rPr>
-          <w:lang w:val="en-US"/>
-        </w:rPr>
-        <w:t xml:space="preserve"> useful, we would also need to use a matching</w:t>
-      </w:r>
-      <w:r>
-        <w:rPr>
-          <w:lang w:val="en-US"/>
-        </w:rPr>
-        <w:t xml:space="preserve"> weighted</w:t>
-      </w:r>
-      <w:r>
-        <w:rPr>
-          <w:lang w:val="en-US"/>
-        </w:rPr>
-        <w:t xml:space="preserve"> test generation algorithm:</w:t>
-      </w:r>
-    </w:p>
-    <w:p>
-      <w:pPr>
-        <w:pBdr>
-          <w:top w:val="single" w:sz="4" w:space="1" w:color="auto"/>
-          <w:left w:val="single" w:sz="4" w:space="1" w:color="auto"/>
-          <w:bottom w:val="single" w:sz="4" w:space="1" w:color="auto"/>
-          <w:right w:val="single" w:sz="4" w:space="1" w:color="auto"/>
-        </w:pBdr>
-        <w:spacing w:after="0"/>
-        <w:jc w:val="both"/>
-        <w:rPr>
-          <w:rFonts w:ascii="Courier New" w:hAnsi="Courier New" w:cs="Courier New"/>
-          <w:sz w:val="18"/>
-          <w:szCs w:val="18"/>
-          <w:lang w:val="en-US"/>
-        </w:rPr>
-      </w:pPr>
-      <w:r>
-        <w:rPr>
-          <w:rFonts w:ascii="Courier New" w:hAnsi="Courier New" w:cs="Courier New"/>
-          <w:sz w:val="18"/>
-          <w:szCs w:val="18"/>
-          <w:lang w:val="en-US"/>
-        </w:rPr>
-        <w:t xml:space="preserve">    osmo.setAlgorithm(new WeightedRandomAlgorithm());</w:t>
-      </w:r>
-    </w:p>
-    <w:p>
-      <w:pPr>
-        <w:jc w:val="both"/>
-        <w:rPr>
-          <w:lang w:val="en-US"/>
-        </w:rPr>
-      </w:pPr>
-    </w:p>
-    <w:p>
-      <w:pPr>
-        <w:jc w:val="both"/>
-        <w:rPr>
-          <w:b/>
-          <w:lang w:val="en-US"/>
-        </w:rPr>
-      </w:pPr>
-      <w:r>
-        <w:rPr>
-          <w:b/>
-          <w:lang w:val="en-US"/>
-        </w:rPr>
-        <w:t>Requirements</w:t>
-      </w:r>
-    </w:p>
-    <w:p>
-      <w:pPr>
-        <w:jc w:val="both"/>
-        <w:rPr>
-          <w:lang w:val="en-US"/>
-        </w:rPr>
-      </w:pPr>
-      <w:r>
-        <w:rPr>
-          <w:lang w:val="en-US"/>
-        </w:rPr>
-        <w:t xml:space="preserve">We could also use </w:t>
-      </w:r>
-      <w:r>
-        <w:rPr>
-          <w:lang w:val="en-US"/>
-        </w:rPr>
-        <w:t xml:space="preserve">requirement </w:t>
-      </w:r>
-      <w:r>
-        <w:rPr>
-          <w:lang w:val="en-US"/>
-        </w:rPr>
-        <w:t>tags in the model</w:t>
-      </w:r>
-      <w:r>
-        <w:rPr>
-          <w:lang w:val="en-US"/>
-        </w:rPr>
-        <w:t xml:space="preserve"> to ensure that one of the generated test cases will cover a case where all bottles have been emptied in the vending machine:</w:t>
-      </w:r>
-    </w:p>
-    <w:p>
-      <w:pPr>
-        <w:pBdr>
-          <w:top w:val="single" w:sz="4" w:space="1" w:color="auto"/>
-          <w:left w:val="single" w:sz="4" w:space="1" w:color="auto"/>
-          <w:bottom w:val="single" w:sz="4" w:space="1" w:color="auto"/>
-          <w:right w:val="single" w:sz="4" w:space="1" w:color="auto"/>
-        </w:pBdr>
-        <w:spacing w:after="0"/>
-        <w:jc w:val="both"/>
-        <w:rPr>
-          <w:rFonts w:ascii="Courier New" w:hAnsi="Courier New" w:cs="Courier New"/>
-          <w:sz w:val="18"/>
-          <w:szCs w:val="18"/>
-          <w:lang w:val="en-US"/>
-        </w:rPr>
-      </w:pPr>
-      <w:r>
-        <w:rPr>
-          <w:rFonts w:ascii="Courier New" w:hAnsi="Courier New" w:cs="Courier New"/>
-          <w:sz w:val="18"/>
-          <w:szCs w:val="18"/>
-          <w:lang w:val="en-US"/>
-        </w:rPr>
-        <w:t xml:space="preserve">  private int bottles = 10;</w:t>
-      </w:r>
-    </w:p>
-    <w:p>
-      <w:pPr>
-        <w:pBdr>
-          <w:top w:val="single" w:sz="4" w:space="1" w:color="auto"/>
-          <w:left w:val="single" w:sz="4" w:space="1" w:color="auto"/>
-          <w:bottom w:val="single" w:sz="4" w:space="1" w:color="auto"/>
-          <w:right w:val="single" w:sz="4" w:space="1" w:color="auto"/>
-        </w:pBdr>
-        <w:spacing w:after="0"/>
-        <w:jc w:val="both"/>
-        <w:rPr>
-          <w:rFonts w:ascii="Courier New" w:hAnsi="Courier New" w:cs="Courier New"/>
-          <w:sz w:val="18"/>
-          <w:szCs w:val="18"/>
-          <w:lang w:val="en-US"/>
-        </w:rPr>
-      </w:pPr>
-      <w:r>
-        <w:rPr>
-          <w:rFonts w:ascii="Courier New" w:hAnsi="Courier New" w:cs="Courier New"/>
-          <w:sz w:val="18"/>
-          <w:szCs w:val="18"/>
-          <w:lang w:val="en-US"/>
-        </w:rPr>
-        <w:t xml:space="preserve">  @</w:t>
-      </w:r>
-      <w:r>
-        <w:rPr>
-          <w:rFonts w:ascii="Courier New" w:hAnsi="Courier New" w:cs="Courier New"/>
-          <w:sz w:val="18"/>
-          <w:szCs w:val="18"/>
-          <w:lang w:val="en-US"/>
-        </w:rPr>
-        <w:t>Requirement</w:t>
-      </w:r>
-      <w:r>
-        <w:rPr>
-          <w:rFonts w:ascii="Courier New" w:hAnsi="Courier New" w:cs="Courier New"/>
-          <w:sz w:val="18"/>
-          <w:szCs w:val="18"/>
-          <w:lang w:val="en-US"/>
-        </w:rPr>
-        <w:t>sField</w:t>
-      </w:r>
-    </w:p>
-    <w:p>
-      <w:pPr>
-        <w:pBdr>
-          <w:top w:val="single" w:sz="4" w:space="1" w:color="auto"/>
-          <w:left w:val="single" w:sz="4" w:space="1" w:color="auto"/>
-          <w:bottom w:val="single" w:sz="4" w:space="1" w:color="auto"/>
-          <w:right w:val="single" w:sz="4" w:space="1" w:color="auto"/>
-        </w:pBdr>
-        <w:spacing w:after="0"/>
-        <w:jc w:val="both"/>
-        <w:rPr>
-          <w:rFonts w:ascii="Courier New" w:hAnsi="Courier New" w:cs="Courier New"/>
-          <w:sz w:val="18"/>
-          <w:szCs w:val="18"/>
-          <w:lang w:val="en-US"/>
-        </w:rPr>
-      </w:pPr>
-      <w:r>
-        <w:rPr>
-          <w:rFonts w:ascii="Courier New" w:hAnsi="Courier New" w:cs="Courier New"/>
-          <w:sz w:val="18"/>
-          <w:szCs w:val="18"/>
-          <w:lang w:val="en-US"/>
-        </w:rPr>
-        <w:t xml:space="preserve">  private </w:t>
-      </w:r>
-      <w:r>
-        <w:rPr>
-          <w:rFonts w:ascii="Courier New" w:hAnsi="Courier New" w:cs="Courier New"/>
-          <w:sz w:val="18"/>
-          <w:szCs w:val="18"/>
-          <w:lang w:val="en-US"/>
-        </w:rPr>
-        <w:t>Requirements</w:t>
-      </w:r>
-      <w:r>
-        <w:rPr>
-          <w:rFonts w:ascii="Courier New" w:hAnsi="Courier New" w:cs="Courier New"/>
-          <w:sz w:val="18"/>
-          <w:szCs w:val="18"/>
-          <w:lang w:val="en-US"/>
-        </w:rPr>
-        <w:t xml:space="preserve"> </w:t>
-      </w:r>
-      <w:r>
-        <w:rPr>
-          <w:rFonts w:ascii="Courier New" w:hAnsi="Courier New" w:cs="Courier New"/>
-          <w:sz w:val="18"/>
-          <w:szCs w:val="18"/>
-          <w:lang w:val="en-US"/>
-        </w:rPr>
-        <w:t>req</w:t>
-      </w:r>
-      <w:r>
-        <w:rPr>
-          <w:rFonts w:ascii="Courier New" w:hAnsi="Courier New" w:cs="Courier New"/>
-          <w:sz w:val="18"/>
-          <w:szCs w:val="18"/>
-          <w:lang w:val="en-US"/>
-        </w:rPr>
-        <w:t xml:space="preserve"> = new </w:t>
-      </w:r>
-      <w:r>
-        <w:rPr>
-          <w:rFonts w:ascii="Courier New" w:hAnsi="Courier New" w:cs="Courier New"/>
-          <w:sz w:val="18"/>
-          <w:szCs w:val="18"/>
-          <w:lang w:val="en-US"/>
-        </w:rPr>
-        <w:t>Requirements</w:t>
-      </w:r>
-      <w:r>
-        <w:rPr>
-          <w:rFonts w:ascii="Courier New" w:hAnsi="Courier New" w:cs="Courier New"/>
-          <w:sz w:val="18"/>
-          <w:szCs w:val="18"/>
-          <w:lang w:val="en-US"/>
-        </w:rPr>
-        <w:t>();</w:t>
-      </w:r>
-    </w:p>
-    <w:p>
-      <w:pPr>
-        <w:pBdr>
-          <w:top w:val="single" w:sz="4" w:space="1" w:color="auto"/>
-          <w:left w:val="single" w:sz="4" w:space="1" w:color="auto"/>
-          <w:bottom w:val="single" w:sz="4" w:space="1" w:color="auto"/>
-          <w:right w:val="single" w:sz="4" w:space="1" w:color="auto"/>
-        </w:pBdr>
-        <w:spacing w:after="0"/>
-        <w:jc w:val="both"/>
-        <w:rPr>
-          <w:rFonts w:ascii="Courier New" w:hAnsi="Courier New" w:cs="Courier New"/>
-          <w:sz w:val="18"/>
-          <w:szCs w:val="18"/>
-          <w:lang w:val="en-US"/>
-        </w:rPr>
-      </w:pPr>
-      <w:r>
-        <w:rPr>
-          <w:rFonts w:ascii="Courier New" w:hAnsi="Courier New" w:cs="Courier New"/>
-          <w:sz w:val="18"/>
-          <w:szCs w:val="18"/>
-          <w:lang w:val="en-US"/>
-        </w:rPr>
-        <w:t>...</w:t>
-      </w:r>
-    </w:p>
-    <w:p>
-      <w:pPr>
-        <w:pBdr>
-          <w:top w:val="single" w:sz="4" w:space="1" w:color="auto"/>
-          <w:left w:val="single" w:sz="4" w:space="1" w:color="auto"/>
-          <w:bottom w:val="single" w:sz="4" w:space="1" w:color="auto"/>
-          <w:right w:val="single" w:sz="4" w:space="1" w:color="auto"/>
-        </w:pBdr>
-        <w:spacing w:after="0"/>
-        <w:jc w:val="both"/>
-        <w:rPr>
-          <w:rFonts w:ascii="Courier New" w:hAnsi="Courier New" w:cs="Courier New"/>
-          <w:sz w:val="18"/>
-          <w:szCs w:val="18"/>
-          <w:lang w:val="en-US"/>
-        </w:rPr>
-      </w:pPr>
-      <w:r>
-        <w:rPr>
-          <w:rFonts w:ascii="Courier New" w:hAnsi="Courier New" w:cs="Courier New"/>
-          <w:sz w:val="18"/>
-          <w:szCs w:val="18"/>
-          <w:lang w:val="en-US"/>
-        </w:rPr>
-        <w:t xml:space="preserve">  public VendingExample() {</w:t>
-      </w:r>
-    </w:p>
-    <w:p>
-      <w:pPr>
-        <w:pBdr>
-          <w:top w:val="single" w:sz="4" w:space="1" w:color="auto"/>
-          <w:left w:val="single" w:sz="4" w:space="1" w:color="auto"/>
-          <w:bottom w:val="single" w:sz="4" w:space="1" w:color="auto"/>
-          <w:right w:val="single" w:sz="4" w:space="1" w:color="auto"/>
-        </w:pBdr>
-        <w:spacing w:after="0"/>
-        <w:jc w:val="both"/>
-        <w:rPr>
-          <w:rFonts w:ascii="Courier New" w:hAnsi="Courier New" w:cs="Courier New"/>
-          <w:sz w:val="18"/>
-          <w:szCs w:val="18"/>
-          <w:lang w:val="en-US"/>
-        </w:rPr>
-      </w:pPr>
-      <w:r>
-        <w:rPr>
-          <w:rFonts w:ascii="Courier New" w:hAnsi="Courier New" w:cs="Courier New"/>
-          <w:sz w:val="18"/>
-          <w:szCs w:val="18"/>
-          <w:lang w:val="en-US"/>
-        </w:rPr>
-        <w:t xml:space="preserve">    scripter = new Scripter(System.out);</w:t>
-      </w:r>
-    </w:p>
-    <w:p>
-      <w:pPr>
-        <w:pBdr>
-          <w:top w:val="single" w:sz="4" w:space="1" w:color="auto"/>
-          <w:left w:val="single" w:sz="4" w:space="1" w:color="auto"/>
-          <w:bottom w:val="single" w:sz="4" w:space="1" w:color="auto"/>
-          <w:right w:val="single" w:sz="4" w:space="1" w:color="auto"/>
-        </w:pBdr>
-        <w:spacing w:after="0"/>
-        <w:jc w:val="both"/>
-        <w:rPr>
-          <w:rFonts w:ascii="Courier New" w:hAnsi="Courier New" w:cs="Courier New"/>
-          <w:sz w:val="18"/>
-          <w:szCs w:val="18"/>
-          <w:lang w:val="en-US"/>
-        </w:rPr>
-      </w:pPr>
-      <w:r>
-        <w:rPr>
-          <w:rFonts w:ascii="Courier New" w:hAnsi="Courier New" w:cs="Courier New"/>
-          <w:sz w:val="18"/>
-          <w:szCs w:val="18"/>
-          <w:lang w:val="en-US"/>
-        </w:rPr>
-        <w:t xml:space="preserve">    </w:t>
-      </w:r>
-      <w:r>
-        <w:rPr>
-          <w:rFonts w:ascii="Courier New" w:hAnsi="Courier New" w:cs="Courier New"/>
-          <w:sz w:val="18"/>
-          <w:szCs w:val="18"/>
-          <w:lang w:val="en-US"/>
-        </w:rPr>
-        <w:t>req</w:t>
-      </w:r>
-      <w:r>
-        <w:rPr>
-          <w:rFonts w:ascii="Courier New" w:hAnsi="Courier New" w:cs="Courier New"/>
-          <w:sz w:val="18"/>
-          <w:szCs w:val="18"/>
-          <w:lang w:val="en-US"/>
-        </w:rPr>
-        <w:t>.add(“all bottles vended”);</w:t>
-      </w:r>
-    </w:p>
-    <w:p>
-      <w:pPr>
-        <w:pBdr>
-          <w:top w:val="single" w:sz="4" w:space="1" w:color="auto"/>
-          <w:left w:val="single" w:sz="4" w:space="1" w:color="auto"/>
-          <w:bottom w:val="single" w:sz="4" w:space="1" w:color="auto"/>
-          <w:right w:val="single" w:sz="4" w:space="1" w:color="auto"/>
-        </w:pBdr>
-        <w:spacing w:after="0"/>
-        <w:jc w:val="both"/>
-        <w:rPr>
-          <w:rFonts w:ascii="Courier New" w:hAnsi="Courier New" w:cs="Courier New"/>
-          <w:sz w:val="18"/>
-          <w:szCs w:val="18"/>
-          <w:lang w:val="en-US"/>
-        </w:rPr>
-      </w:pPr>
-      <w:r>
-        <w:rPr>
-          <w:rFonts w:ascii="Courier New" w:hAnsi="Courier New" w:cs="Courier New"/>
-          <w:sz w:val="18"/>
-          <w:szCs w:val="18"/>
-          <w:lang w:val="en-US"/>
-        </w:rPr>
-        <w:t xml:space="preserve">  }</w:t>
-      </w:r>
-    </w:p>
-    <w:p>
-      <w:pPr>
-        <w:pBdr>
-          <w:top w:val="single" w:sz="4" w:space="1" w:color="auto"/>
-          <w:left w:val="single" w:sz="4" w:space="1" w:color="auto"/>
-          <w:bottom w:val="single" w:sz="4" w:space="1" w:color="auto"/>
-          <w:right w:val="single" w:sz="4" w:space="1" w:color="auto"/>
-        </w:pBdr>
-        <w:spacing w:after="0"/>
-        <w:jc w:val="both"/>
-        <w:rPr>
-          <w:rFonts w:ascii="Courier New" w:hAnsi="Courier New" w:cs="Courier New"/>
-          <w:sz w:val="18"/>
-          <w:szCs w:val="18"/>
-          <w:lang w:val="en-US"/>
-        </w:rPr>
-      </w:pPr>
-      <w:r>
-        <w:rPr>
-          <w:rFonts w:ascii="Courier New" w:hAnsi="Courier New" w:cs="Courier New"/>
-          <w:sz w:val="18"/>
-          <w:szCs w:val="18"/>
-          <w:lang w:val="en-US"/>
-        </w:rPr>
-        <w:t>...</w:t>
-      </w:r>
-    </w:p>
-    <w:p>
-      <w:pPr>
-        <w:pBdr>
-          <w:top w:val="single" w:sz="4" w:space="1" w:color="auto"/>
-          <w:left w:val="single" w:sz="4" w:space="1" w:color="auto"/>
-          <w:bottom w:val="single" w:sz="4" w:space="1" w:color="auto"/>
-          <w:right w:val="single" w:sz="4" w:space="1" w:color="auto"/>
-        </w:pBdr>
-        <w:spacing w:after="0"/>
-        <w:jc w:val="both"/>
-        <w:rPr>
-          <w:rFonts w:ascii="Courier New" w:hAnsi="Courier New" w:cs="Courier New"/>
-          <w:sz w:val="18"/>
-          <w:szCs w:val="18"/>
-          <w:lang w:val="en-US"/>
-        </w:rPr>
-      </w:pPr>
-      <w:r>
-        <w:rPr>
-          <w:rFonts w:ascii="Courier New" w:hAnsi="Courier New" w:cs="Courier New"/>
-          <w:sz w:val="18"/>
-          <w:szCs w:val="18"/>
-          <w:lang w:val="en-US"/>
-        </w:rPr>
-        <w:t xml:space="preserve">  @TestStep</w:t>
-      </w:r>
-      <w:r>
-        <w:rPr>
-          <w:rFonts w:ascii="Courier New" w:hAnsi="Courier New" w:cs="Courier New"/>
-          <w:sz w:val="18"/>
-          <w:szCs w:val="18"/>
-          <w:lang w:val="en-US"/>
-        </w:rPr>
-        <w:t>("vend")</w:t>
-      </w:r>
-    </w:p>
-    <w:p>
-      <w:pPr>
-        <w:pBdr>
-          <w:top w:val="single" w:sz="4" w:space="1" w:color="auto"/>
-          <w:left w:val="single" w:sz="4" w:space="1" w:color="auto"/>
-          <w:bottom w:val="single" w:sz="4" w:space="1" w:color="auto"/>
-          <w:right w:val="single" w:sz="4" w:space="1" w:color="auto"/>
-        </w:pBdr>
-        <w:spacing w:after="0"/>
-        <w:jc w:val="both"/>
-        <w:rPr>
-          <w:rFonts w:ascii="Courier New" w:hAnsi="Courier New" w:cs="Courier New"/>
-          <w:sz w:val="18"/>
-          <w:szCs w:val="18"/>
-          <w:lang w:val="en-US"/>
-        </w:rPr>
-      </w:pPr>
-      <w:r>
-        <w:rPr>
-          <w:rFonts w:ascii="Courier New" w:hAnsi="Courier New" w:cs="Courier New"/>
-          <w:sz w:val="18"/>
-          <w:szCs w:val="18"/>
-          <w:lang w:val="en-US"/>
-        </w:rPr>
-        <w:t xml:space="preserve">  public void vend() {</w:t>
-      </w:r>
-    </w:p>
-    <w:p>
-      <w:pPr>
-        <w:pBdr>
-          <w:top w:val="single" w:sz="4" w:space="1" w:color="auto"/>
-          <w:left w:val="single" w:sz="4" w:space="1" w:color="auto"/>
-          <w:bottom w:val="single" w:sz="4" w:space="1" w:color="auto"/>
-          <w:right w:val="single" w:sz="4" w:space="1" w:color="auto"/>
-        </w:pBdr>
-        <w:spacing w:after="0"/>
-        <w:jc w:val="both"/>
-        <w:rPr>
-          <w:rFonts w:ascii="Courier New" w:hAnsi="Courier New" w:cs="Courier New"/>
-          <w:sz w:val="18"/>
-          <w:szCs w:val="18"/>
-          <w:lang w:val="en-US"/>
-        </w:rPr>
-      </w:pPr>
-      <w:r>
-        <w:rPr>
-          <w:rFonts w:ascii="Courier New" w:hAnsi="Courier New" w:cs="Courier New"/>
-          <w:sz w:val="18"/>
-          <w:szCs w:val="18"/>
-          <w:lang w:val="en-US"/>
-        </w:rPr>
-        <w:t xml:space="preserve">    scripter.step("VEND ("+bottles+")");</w:t>
-      </w:r>
-    </w:p>
-    <w:p>
-      <w:pPr>
-        <w:pBdr>
-          <w:top w:val="single" w:sz="4" w:space="1" w:color="auto"/>
-          <w:left w:val="single" w:sz="4" w:space="1" w:color="auto"/>
-          <w:bottom w:val="single" w:sz="4" w:space="1" w:color="auto"/>
-          <w:right w:val="single" w:sz="4" w:space="1" w:color="auto"/>
-        </w:pBdr>
-        <w:spacing w:after="0"/>
-        <w:jc w:val="both"/>
-        <w:rPr>
-          <w:rFonts w:ascii="Courier New" w:hAnsi="Courier New" w:cs="Courier New"/>
-          <w:sz w:val="18"/>
-          <w:szCs w:val="18"/>
-          <w:lang w:val="en-US"/>
-        </w:rPr>
-      </w:pPr>
-      <w:r>
-        <w:rPr>
-          <w:rFonts w:ascii="Courier New" w:hAnsi="Courier New" w:cs="Courier New"/>
-          <w:sz w:val="18"/>
-          <w:szCs w:val="18"/>
-          <w:lang w:val="en-US"/>
-        </w:rPr>
-        <w:t xml:space="preserve">    coins -= 100;</w:t>
-      </w:r>
-    </w:p>
-    <w:p>
-      <w:pPr>
-        <w:pBdr>
-          <w:top w:val="single" w:sz="4" w:space="1" w:color="auto"/>
-          <w:left w:val="single" w:sz="4" w:space="1" w:color="auto"/>
-          <w:bottom w:val="single" w:sz="4" w:space="1" w:color="auto"/>
-          <w:right w:val="single" w:sz="4" w:space="1" w:color="auto"/>
-        </w:pBdr>
-        <w:spacing w:after="0"/>
-        <w:jc w:val="both"/>
-        <w:rPr>
-          <w:rFonts w:ascii="Courier New" w:hAnsi="Courier New" w:cs="Courier New"/>
-          <w:sz w:val="18"/>
-          <w:szCs w:val="18"/>
-          <w:lang w:val="en-US"/>
-        </w:rPr>
-      </w:pPr>
-      <w:r>
-        <w:rPr>
-          <w:rFonts w:ascii="Courier New" w:hAnsi="Courier New" w:cs="Courier New"/>
-          <w:sz w:val="18"/>
-          <w:szCs w:val="18"/>
-          <w:lang w:val="en-US"/>
-        </w:rPr>
-        <w:t xml:space="preserve">    bottles--;</w:t>
-      </w:r>
-    </w:p>
-    <w:p>
-      <w:pPr>
-        <w:pBdr>
-          <w:top w:val="single" w:sz="4" w:space="1" w:color="auto"/>
-          <w:left w:val="single" w:sz="4" w:space="1" w:color="auto"/>
-          <w:bottom w:val="single" w:sz="4" w:space="1" w:color="auto"/>
-          <w:right w:val="single" w:sz="4" w:space="1" w:color="auto"/>
-        </w:pBdr>
-        <w:spacing w:after="0"/>
-        <w:jc w:val="both"/>
-        <w:rPr>
-          <w:rFonts w:ascii="Courier New" w:hAnsi="Courier New" w:cs="Courier New"/>
-          <w:sz w:val="18"/>
-          <w:szCs w:val="18"/>
-          <w:lang w:val="en-US"/>
-        </w:rPr>
-      </w:pPr>
-      <w:r>
-        <w:rPr>
-          <w:rFonts w:ascii="Courier New" w:hAnsi="Courier New" w:cs="Courier New"/>
-          <w:sz w:val="18"/>
-          <w:szCs w:val="18"/>
-          <w:lang w:val="en-US"/>
-        </w:rPr>
-        <w:t xml:space="preserve">    if (bottles == 0) {</w:t>
-      </w:r>
-    </w:p>
-    <w:p>
-      <w:pPr>
-        <w:pBdr>
-          <w:top w:val="single" w:sz="4" w:space="1" w:color="auto"/>
-          <w:left w:val="single" w:sz="4" w:space="1" w:color="auto"/>
-          <w:bottom w:val="single" w:sz="4" w:space="1" w:color="auto"/>
-          <w:right w:val="single" w:sz="4" w:space="1" w:color="auto"/>
-        </w:pBdr>
-        <w:spacing w:after="0"/>
-        <w:jc w:val="both"/>
-        <w:rPr>
-          <w:rFonts w:ascii="Courier New" w:hAnsi="Courier New" w:cs="Courier New"/>
-          <w:sz w:val="18"/>
-          <w:szCs w:val="18"/>
-          <w:lang w:val="en-US"/>
-        </w:rPr>
-      </w:pPr>
-      <w:r>
-        <w:rPr>
-          <w:rFonts w:ascii="Courier New" w:hAnsi="Courier New" w:cs="Courier New"/>
-          <w:sz w:val="18"/>
-          <w:szCs w:val="18"/>
-          <w:lang w:val="en-US"/>
-        </w:rPr>
-        <w:t xml:space="preserve">      </w:t>
-      </w:r>
-      <w:r>
-        <w:rPr>
-          <w:rFonts w:ascii="Courier New" w:hAnsi="Courier New" w:cs="Courier New"/>
-          <w:sz w:val="18"/>
-          <w:szCs w:val="18"/>
-          <w:lang w:val="en-US"/>
-        </w:rPr>
-        <w:t>req</w:t>
-      </w:r>
-      <w:r>
-        <w:rPr>
-          <w:rFonts w:ascii="Courier New" w:hAnsi="Courier New" w:cs="Courier New"/>
-          <w:sz w:val="18"/>
-          <w:szCs w:val="18"/>
-          <w:lang w:val="en-US"/>
-        </w:rPr>
-        <w:t>.covered(“all bottles vended”);</w:t>
-      </w:r>
-    </w:p>
-    <w:p>
-      <w:pPr>
-        <w:pBdr>
-          <w:top w:val="single" w:sz="4" w:space="1" w:color="auto"/>
-          <w:left w:val="single" w:sz="4" w:space="1" w:color="auto"/>
-          <w:bottom w:val="single" w:sz="4" w:space="1" w:color="auto"/>
-          <w:right w:val="single" w:sz="4" w:space="1" w:color="auto"/>
-        </w:pBdr>
-        <w:spacing w:after="0"/>
-        <w:jc w:val="both"/>
-        <w:rPr>
-          <w:rFonts w:ascii="Courier New" w:hAnsi="Courier New" w:cs="Courier New"/>
-          <w:sz w:val="18"/>
-          <w:szCs w:val="18"/>
-          <w:lang w:val="en-US"/>
-        </w:rPr>
-      </w:pPr>
-      <w:r>
-        <w:rPr>
-          <w:rFonts w:ascii="Courier New" w:hAnsi="Courier New" w:cs="Courier New"/>
-          <w:sz w:val="18"/>
-          <w:szCs w:val="18"/>
-          <w:lang w:val="en-US"/>
-        </w:rPr>
-        <w:t xml:space="preserve">    }</w:t>
-      </w:r>
-    </w:p>
-    <w:p>
-      <w:pPr>
-        <w:pBdr>
-          <w:top w:val="single" w:sz="4" w:space="1" w:color="auto"/>
-          <w:left w:val="single" w:sz="4" w:space="1" w:color="auto"/>
-          <w:bottom w:val="single" w:sz="4" w:space="1" w:color="auto"/>
-          <w:right w:val="single" w:sz="4" w:space="1" w:color="auto"/>
-        </w:pBdr>
-        <w:spacing w:after="0"/>
-        <w:jc w:val="both"/>
-        <w:rPr>
-          <w:rFonts w:ascii="Courier New" w:hAnsi="Courier New" w:cs="Courier New"/>
-          <w:sz w:val="18"/>
-          <w:szCs w:val="18"/>
-          <w:lang w:val="en-US"/>
-        </w:rPr>
-      </w:pPr>
-      <w:r>
-        <w:rPr>
-          <w:rFonts w:ascii="Courier New" w:hAnsi="Courier New" w:cs="Courier New"/>
-          <w:sz w:val="18"/>
-          <w:szCs w:val="18"/>
-          <w:lang w:val="en-US"/>
-        </w:rPr>
-        <w:t xml:space="preserve">  }</w:t>
-      </w:r>
-    </w:p>
-    <w:p>
-      <w:pPr>
-        <w:spacing w:before="120"/>
-        <w:jc w:val="both"/>
-        <w:rPr>
-          <w:lang w:val="en-US"/>
-        </w:rPr>
-      </w:pPr>
-      <w:r>
-        <w:rPr>
-          <w:lang w:val="en-US"/>
-        </w:rPr>
-        <w:t xml:space="preserve">In this case, we add </w:t>
-      </w:r>
-      <w:r>
-        <w:rPr>
-          <w:lang w:val="en-US"/>
-        </w:rPr>
-        <w:t xml:space="preserve">coverage </w:t>
+        <w:t xml:space="preserve"> that should be covered in the constructor with the </w:t>
+      </w:r>
+      <w:r>
+        <w:rPr>
+          <w:rFonts w:ascii="Courier New" w:hAnsi="Courier New" w:cs="Courier New"/>
+          <w:lang w:val="en-US"/>
+        </w:rPr>
+        <w:t>add()</w:t>
+      </w:r>
+      <w:r>
+        <w:rPr>
+          <w:lang w:val="en-US"/>
+        </w:rPr>
+        <w:t xml:space="preserve"> method. We mark them covered in test generation with the </w:t>
+      </w:r>
+      <w:r>
+        <w:rPr>
+          <w:rFonts w:ascii="Courier New" w:hAnsi="Courier New" w:cs="Courier New"/>
+          <w:lang w:val="en-US"/>
+        </w:rPr>
+        <w:t>covered()</w:t>
+      </w:r>
+      <w:r>
+        <w:rPr>
+          <w:lang w:val="en-US"/>
+        </w:rPr>
+        <w:t xml:space="preserve"> method. The given parameters (</w:t>
+      </w:r>
+      <w:r>
+        <w:rPr>
+          <w:lang w:val="en-US"/>
+        </w:rPr>
+        <w:t>requirement</w:t>
+      </w:r>
+      <w:r>
+        <w:rPr>
+          <w:lang w:val="en-US"/>
+        </w:rPr>
+        <w:t xml:space="preserve"> name</w:t>
+      </w:r>
+      <w:r>
+        <w:rPr>
+          <w:lang w:val="en-US"/>
+        </w:rPr>
+        <w:t xml:space="preserve">) must match in order for the </w:t>
       </w:r>
       <w:r>
         <w:rPr>
@@ -11291,51 +11265,13 @@
         <w:rPr>
           <w:lang w:val="en-US"/>
         </w:rPr>
-        <w:t xml:space="preserve"> that should be covered in the constructor with the </w:t>
-      </w:r>
-      <w:r>
-        <w:rPr>
-          <w:rFonts w:ascii="Courier New" w:hAnsi="Courier New" w:cs="Courier New"/>
-          <w:lang w:val="en-US"/>
-        </w:rPr>
-        <w:t>add()</w:t>
-      </w:r>
-      <w:r>
-        <w:rPr>
-          <w:lang w:val="en-US"/>
-        </w:rPr>
-        <w:t xml:space="preserve"> method. We mark them covered in test generation with the </w:t>
-      </w:r>
-      <w:r>
-        <w:rPr>
-          <w:rFonts w:ascii="Courier New" w:hAnsi="Courier New" w:cs="Courier New"/>
-          <w:lang w:val="en-US"/>
-        </w:rPr>
-        <w:t>covered()</w:t>
-      </w:r>
-      <w:r>
-        <w:rPr>
-          <w:lang w:val="en-US"/>
-        </w:rPr>
-        <w:t xml:space="preserve"> method. The given parameters (</w:t>
-      </w:r>
-      <w:r>
-        <w:rPr>
-          <w:lang w:val="en-US"/>
-        </w:rPr>
-        <w:t>requirement</w:t>
-      </w:r>
-      <w:r>
-        <w:rPr>
-          <w:lang w:val="en-US"/>
-        </w:rPr>
-        <w:t xml:space="preserve"> name</w:t>
-      </w:r>
-      <w:r>
-        <w:rPr>
-          <w:lang w:val="en-US"/>
-        </w:rPr>
-        <w:t xml:space="preserve">) must match in order for the </w:t>
+        <w:t xml:space="preserve"> to be considered as covered.</w:t>
+      </w:r>
+      <w:r>
+        <w:rPr>
+          <w:lang w:val="en-US"/>
+        </w:rPr>
+        <w:t xml:space="preserve"> New </w:t>
       </w:r>
       <w:r>
         <w:rPr>
@@ -11347,24 +11283,6 @@
         <w:rPr>
           <w:lang w:val="en-US"/>
         </w:rPr>
-        <w:t xml:space="preserve"> to be considered as covered.</w:t>
-      </w:r>
-      <w:r>
-        <w:rPr>
-          <w:lang w:val="en-US"/>
-        </w:rPr>
-        <w:t xml:space="preserve"> New </w:t>
-      </w:r>
-      <w:r>
-        <w:rPr>
-          <w:lang w:val="en-US"/>
-        </w:rPr>
-        <w:t>requirements</w:t>
-      </w:r>
-      <w:r>
-        <w:rPr>
-          <w:lang w:val="en-US"/>
-        </w:rPr>
         <w:t xml:space="preserve"> for coverage can be added at any time before the generation is started with the </w:t>
       </w:r>
       <w:r>
@@ -11392,7 +11310,6 @@
         <w:rPr>
           <w:lang w:val="en-US"/>
         </w:rPr>
-        <w:lastRenderedPageBreak/>
         <w:t xml:space="preserve">In order for test generation to continue until this </w:t>
       </w:r>
       <w:r>
@@ -12192,6 +12109,7 @@
         <w:rPr>
           <w:lang w:val="en-US"/>
         </w:rPr>
+        <w:lastRenderedPageBreak/>
         <w:t>Text</w:t>
       </w:r>
       <w:r>
@@ -12281,7 +12199,6 @@
         <w:rPr>
           <w:lang w:val="en-US"/>
         </w:rPr>
-        <w:lastRenderedPageBreak/>
         <w:t xml:space="preserve">These objects are based on general test automation concepts (such as category-partitioning). </w:t>
       </w:r>
       <w:r>
@@ -12841,6 +12758,7 @@
         <w:rPr>
           <w:lang w:val="en-US"/>
         </w:rPr>
+        <w:lastRenderedPageBreak/>
         <w:br w:type="page"/>
       </w:r>
     </w:p>
@@ -12851,7 +12769,7 @@
           <w:lang w:val="en-US"/>
         </w:rPr>
       </w:pPr>
-      <w:bookmarkStart w:id="11" w:name="_Toc350534467"/>
+      <w:bookmarkStart w:id="11" w:name="_Toc351228655"/>
       <w:r>
         <w:rPr>
           <w:lang w:val="en-US"/>
@@ -13056,7 +12974,7 @@
           <w:lang w:val="en-US"/>
         </w:rPr>
       </w:pPr>
-      <w:bookmarkStart w:id="12" w:name="_Toc350534468"/>
+      <w:bookmarkStart w:id="12" w:name="_Toc351228656"/>
       <w:r>
         <w:rPr>
           <w:lang w:val="en-US"/>
@@ -13144,7 +13062,7 @@
           <w:lang w:val="en-US"/>
         </w:rPr>
       </w:pPr>
-      <w:bookmarkStart w:id="13" w:name="_Toc350534469"/>
+      <w:bookmarkStart w:id="13" w:name="_Toc351228657"/>
       <w:r>
         <w:rPr>
           <w:lang w:val="en-US"/>
@@ -23414,43 +23332,1284 @@
           <w:lang w:val="en-US"/>
         </w:rPr>
       </w:pPr>
+      <w:bookmarkStart w:id="14" w:name="_Toc351228658"/>
       <w:r>
         <w:rPr>
           <w:lang w:val="en-US"/>
         </w:rPr>
         <w:t>Optimizing the Test Suite</w:t>
       </w:r>
-    </w:p>
-    <w:p>
-      <w:pPr>
-        <w:jc w:val="both"/>
-        <w:rPr>
-          <w:lang w:val="en-US"/>
-        </w:rPr>
-      </w:pPr>
-      <w:r>
-        <w:rPr>
-          <w:lang w:val="en-US"/>
-        </w:rPr>
-        <w:t xml:space="preserve">Some support for optimizing the </w:t>
-      </w:r>
-      <w:r>
-        <w:rPr>
-          <w:lang w:val="en-US"/>
-        </w:rPr>
-        <w:t xml:space="preserve">generated </w:t>
-      </w:r>
-      <w:r>
-        <w:rPr>
-          <w:lang w:val="en-US"/>
-        </w:rPr>
-        <w:t xml:space="preserve">test suite also exists. </w:t>
-      </w:r>
-      <w:r>
-        <w:rPr>
-          <w:lang w:val="en-US"/>
-        </w:rPr>
-        <w:t>These are currently a part of the separate OSMO Explorer package that is developed together with partners in research projects.</w:t>
+      <w:bookmarkEnd w:id="14"/>
+    </w:p>
+    <w:p>
+      <w:pPr>
+        <w:jc w:val="both"/>
+        <w:rPr>
+          <w:lang w:val="en-US"/>
+        </w:rPr>
+      </w:pPr>
+      <w:r>
+        <w:rPr>
+          <w:lang w:val="en-US"/>
+        </w:rPr>
+        <w:t xml:space="preserve">Since version 3.0, a “guided” test generation approach is also supported. In this case, the tool generates a set of test cases as guided by a set of user defined coverage criteria. These criteria can cover both structural aspects of the model as well as values over the internal state of the model. </w:t>
+      </w:r>
+    </w:p>
+    <w:p>
+      <w:pPr>
+        <w:jc w:val="both"/>
+        <w:rPr>
+          <w:lang w:val="en-US"/>
+        </w:rPr>
+      </w:pPr>
+      <w:r>
+        <w:rPr>
+          <w:lang w:val="en-US"/>
+        </w:rPr>
+        <w:lastRenderedPageBreak/>
+        <w:t xml:space="preserve">The way the offline optimizer works is by </w:t>
+      </w:r>
+    </w:p>
+    <w:p>
+      <w:pPr>
+        <w:pStyle w:val="ListParagraph"/>
+        <w:numPr>
+          <w:ilvl w:val="0"/>
+          <w:numId w:val="8"/>
+        </w:numPr>
+        <w:jc w:val="both"/>
+        <w:rPr>
+          <w:lang w:val="en-US"/>
+        </w:rPr>
+      </w:pPr>
+      <w:r>
+        <w:rPr>
+          <w:lang w:val="en-US"/>
+        </w:rPr>
+        <w:t xml:space="preserve">generating a number of test cases (by default 1000), </w:t>
+      </w:r>
+    </w:p>
+    <w:p>
+      <w:pPr>
+        <w:pStyle w:val="ListParagraph"/>
+        <w:numPr>
+          <w:ilvl w:val="0"/>
+          <w:numId w:val="8"/>
+        </w:numPr>
+        <w:jc w:val="both"/>
+        <w:rPr>
+          <w:lang w:val="en-US"/>
+        </w:rPr>
+      </w:pPr>
+      <w:r>
+        <w:rPr>
+          <w:lang w:val="en-US"/>
+        </w:rPr>
+        <w:t>evaluating them according to user</w:t>
+      </w:r>
+      <w:r>
+        <w:rPr>
+          <w:lang w:val="en-US"/>
+        </w:rPr>
+        <w:t xml:space="preserve"> defined coverage criteria, </w:t>
+      </w:r>
+    </w:p>
+    <w:p>
+      <w:pPr>
+        <w:pStyle w:val="ListParagraph"/>
+        <w:numPr>
+          <w:ilvl w:val="0"/>
+          <w:numId w:val="8"/>
+        </w:numPr>
+        <w:jc w:val="both"/>
+        <w:rPr>
+          <w:lang w:val="en-US"/>
+        </w:rPr>
+      </w:pPr>
+      <w:r>
+        <w:rPr>
+          <w:lang w:val="en-US"/>
+        </w:rPr>
+        <w:t>merging these with any existing tests in the suite</w:t>
+      </w:r>
+    </w:p>
+    <w:p>
+      <w:pPr>
+        <w:pStyle w:val="ListParagraph"/>
+        <w:numPr>
+          <w:ilvl w:val="0"/>
+          <w:numId w:val="8"/>
+        </w:numPr>
+        <w:jc w:val="both"/>
+        <w:rPr>
+          <w:lang w:val="en-US"/>
+        </w:rPr>
+      </w:pPr>
+      <w:r>
+        <w:rPr>
+          <w:lang w:val="en-US"/>
+        </w:rPr>
+        <w:t xml:space="preserve">choosing a subset that best </w:t>
+      </w:r>
+      <w:r>
+        <w:rPr>
+          <w:lang w:val="en-US"/>
+        </w:rPr>
+        <w:t>fulfills these criteria</w:t>
+      </w:r>
+    </w:p>
+    <w:p>
+      <w:pPr>
+        <w:pStyle w:val="ListParagraph"/>
+        <w:numPr>
+          <w:ilvl w:val="0"/>
+          <w:numId w:val="8"/>
+        </w:numPr>
+        <w:jc w:val="both"/>
+        <w:rPr>
+          <w:lang w:val="en-US"/>
+        </w:rPr>
+      </w:pPr>
+      <w:r>
+        <w:rPr>
+          <w:lang w:val="en-US"/>
+        </w:rPr>
+        <w:t>running another iteration from step 1</w:t>
+      </w:r>
+    </w:p>
+    <w:p>
+      <w:pPr>
+        <w:pStyle w:val="ListParagraph"/>
+        <w:numPr>
+          <w:ilvl w:val="0"/>
+          <w:numId w:val="8"/>
+        </w:numPr>
+        <w:jc w:val="both"/>
+        <w:rPr>
+          <w:lang w:val="en-US"/>
+        </w:rPr>
+      </w:pPr>
+      <w:r>
+        <w:rPr>
+          <w:lang w:val="en-US"/>
+        </w:rPr>
+        <w:t>repeating 1-</w:t>
+      </w:r>
+      <w:r>
+        <w:rPr>
+          <w:lang w:val="en-US"/>
+        </w:rPr>
+        <w:t>5</w:t>
+      </w:r>
+      <w:r>
+        <w:rPr>
+          <w:lang w:val="en-US"/>
+        </w:rPr>
+        <w:t xml:space="preserve"> until a new iteration has not produced any added coverage</w:t>
+      </w:r>
+      <w:r>
+        <w:rPr>
+          <w:lang w:val="en-US"/>
+        </w:rPr>
+        <w:t xml:space="preserve"> over a threshold score</w:t>
+      </w:r>
+    </w:p>
+    <w:p>
+      <w:pPr>
+        <w:jc w:val="both"/>
+        <w:rPr>
+          <w:lang w:val="en-US"/>
+        </w:rPr>
+      </w:pPr>
+      <w:r>
+        <w:rPr>
+          <w:lang w:val="en-US"/>
+        </w:rPr>
+        <w:t>Once this is done, a test set is provided as a result</w:t>
+      </w:r>
+      <w:r>
+        <w:rPr>
+          <w:lang w:val="en-US"/>
+        </w:rPr>
+        <w:t xml:space="preserve"> that in this set of generated test cases provided the best results</w:t>
+      </w:r>
+      <w:r>
+        <w:rPr>
+          <w:lang w:val="en-US"/>
+        </w:rPr>
+        <w:t>.</w:t>
+      </w:r>
+    </w:p>
+    <w:p>
+      <w:pPr>
+        <w:jc w:val="both"/>
+        <w:rPr>
+          <w:lang w:val="en-US"/>
+        </w:rPr>
+      </w:pPr>
+      <w:r>
+        <w:rPr>
+          <w:lang w:val="en-US"/>
+        </w:rPr>
+        <w:t xml:space="preserve">To define your coverage criteria of interest, you must create a </w:t>
+      </w:r>
+      <w:r>
+        <w:rPr>
+          <w:rFonts w:ascii="Courier New" w:hAnsi="Courier New" w:cs="Courier New"/>
+          <w:lang w:val="en-US"/>
+        </w:rPr>
+        <w:t>ScoreConfiguration</w:t>
+      </w:r>
+      <w:r>
+        <w:rPr>
+          <w:lang w:val="en-US"/>
+        </w:rPr>
+        <w:t xml:space="preserve"> object</w:t>
+      </w:r>
+      <w:r>
+        <w:rPr>
+          <w:lang w:val="en-US"/>
+        </w:rPr>
+        <w:t>. This allows you to define weights for different coverage criteria:</w:t>
+      </w:r>
+    </w:p>
+    <w:p>
+      <w:pPr>
+        <w:pStyle w:val="ListParagraph"/>
+        <w:numPr>
+          <w:ilvl w:val="0"/>
+          <w:numId w:val="9"/>
+        </w:numPr>
+        <w:jc w:val="both"/>
+        <w:rPr>
+          <w:lang w:val="en-US"/>
+        </w:rPr>
+      </w:pPr>
+      <w:r>
+        <w:rPr>
+          <w:lang w:val="en-US"/>
+        </w:rPr>
+        <w:t>Length: Each test step gives N points of coverage score. Can be used to prefer longer (positive weight), neutral (zero weight) or shorter (negative weight) test cases.</w:t>
+      </w:r>
+    </w:p>
+    <w:p>
+      <w:pPr>
+        <w:pStyle w:val="ListParagraph"/>
+        <w:numPr>
+          <w:ilvl w:val="0"/>
+          <w:numId w:val="9"/>
+        </w:numPr>
+        <w:jc w:val="both"/>
+        <w:rPr>
+          <w:lang w:val="en-US"/>
+        </w:rPr>
+      </w:pPr>
+      <w:r>
+        <w:rPr>
+          <w:lang w:val="en-US"/>
+        </w:rPr>
+        <w:t>Variable count: Covering new unique variables for the first time scores N points.</w:t>
+      </w:r>
+    </w:p>
+    <w:p>
+      <w:pPr>
+        <w:pStyle w:val="ListParagraph"/>
+        <w:numPr>
+          <w:ilvl w:val="0"/>
+          <w:numId w:val="9"/>
+        </w:numPr>
+        <w:jc w:val="both"/>
+        <w:rPr>
+          <w:lang w:val="en-US"/>
+        </w:rPr>
+      </w:pPr>
+      <w:r>
+        <w:rPr>
+          <w:lang w:val="en-US"/>
+        </w:rPr>
+        <w:t>Variable values: Unique values for specific variable give N points of score.</w:t>
+      </w:r>
+    </w:p>
+    <w:p>
+      <w:pPr>
+        <w:pStyle w:val="ListParagraph"/>
+        <w:numPr>
+          <w:ilvl w:val="0"/>
+          <w:numId w:val="9"/>
+        </w:numPr>
+        <w:jc w:val="both"/>
+        <w:rPr>
+          <w:lang w:val="en-US"/>
+        </w:rPr>
+      </w:pPr>
+      <w:r>
+        <w:rPr>
+          <w:lang w:val="en-US"/>
+        </w:rPr>
+        <w:t>Step-pairs: Covering new pairs of test steps gives N points. A pair means two steps occurring in a sequence inside a test case.</w:t>
+      </w:r>
+    </w:p>
+    <w:p>
+      <w:pPr>
+        <w:pStyle w:val="ListParagraph"/>
+        <w:numPr>
+          <w:ilvl w:val="0"/>
+          <w:numId w:val="9"/>
+        </w:numPr>
+        <w:jc w:val="both"/>
+        <w:rPr>
+          <w:lang w:val="en-US"/>
+        </w:rPr>
+      </w:pPr>
+      <w:r>
+        <w:rPr>
+          <w:lang w:val="en-US"/>
+        </w:rPr>
+        <w:t>Steps: Covering a new unique step gives N points.</w:t>
+      </w:r>
+    </w:p>
+    <w:p>
+      <w:pPr>
+        <w:pStyle w:val="ListParagraph"/>
+        <w:numPr>
+          <w:ilvl w:val="0"/>
+          <w:numId w:val="9"/>
+        </w:numPr>
+        <w:jc w:val="both"/>
+        <w:rPr>
+          <w:lang w:val="en-US"/>
+        </w:rPr>
+      </w:pPr>
+      <w:r>
+        <w:rPr>
+          <w:lang w:val="en-US"/>
+        </w:rPr>
+        <w:t xml:space="preserve">Requirements: Covering a new requirement gives N points. Requirements are the elements tagged with </w:t>
+      </w:r>
+      <w:r>
+        <w:rPr>
+          <w:rFonts w:ascii="Courier New" w:hAnsi="Courier New" w:cs="Courier New"/>
+          <w:lang w:val="en-US"/>
+        </w:rPr>
+        <w:t>Requirements.covered()</w:t>
+      </w:r>
+      <w:r>
+        <w:rPr>
+          <w:lang w:val="en-US"/>
+        </w:rPr>
+        <w:t xml:space="preserve"> method.</w:t>
+      </w:r>
+    </w:p>
+    <w:p>
+      <w:pPr>
+        <w:pStyle w:val="ListParagraph"/>
+        <w:numPr>
+          <w:ilvl w:val="0"/>
+          <w:numId w:val="9"/>
+        </w:numPr>
+        <w:jc w:val="both"/>
+        <w:rPr>
+          <w:lang w:val="en-US"/>
+        </w:rPr>
+      </w:pPr>
+      <w:r>
+        <w:rPr>
+          <w:lang w:val="en-US"/>
+        </w:rPr>
+        <w:t xml:space="preserve">Custom states: Covering a new value for the </w:t>
+      </w:r>
+      <w:r>
+        <w:rPr>
+          <w:rFonts w:ascii="Courier New" w:hAnsi="Courier New" w:cs="Courier New"/>
+          <w:lang w:val="en-US"/>
+        </w:rPr>
+        <w:t>@StateName</w:t>
+      </w:r>
+      <w:r>
+        <w:rPr>
+          <w:lang w:val="en-US"/>
+        </w:rPr>
+        <w:t xml:space="preserve"> annotation gives N points.</w:t>
+      </w:r>
+    </w:p>
+    <w:p>
+      <w:pPr>
+        <w:pStyle w:val="ListParagraph"/>
+        <w:numPr>
+          <w:ilvl w:val="0"/>
+          <w:numId w:val="9"/>
+        </w:numPr>
+        <w:jc w:val="both"/>
+        <w:rPr>
+          <w:lang w:val="en-US"/>
+        </w:rPr>
+      </w:pPr>
+      <w:r>
+        <w:rPr>
+          <w:lang w:val="en-US"/>
+        </w:rPr>
+        <w:t>Ranges: You can split your numerical model variables to partitions and score the coverage of those ranges separately. For example, covering a value between 1-10 could score N points for that range, while covering a value for 11-100 would score another N points for that range and so on. These are separate from the ValueRange objects, the type does not matter as long as it produces integers. Currently only integers are supported.</w:t>
+      </w:r>
+    </w:p>
+    <w:p>
+      <w:pPr>
+        <w:pStyle w:val="ListParagraph"/>
+        <w:numPr>
+          <w:ilvl w:val="0"/>
+          <w:numId w:val="9"/>
+        </w:numPr>
+        <w:jc w:val="both"/>
+        <w:rPr>
+          <w:lang w:val="en-US"/>
+        </w:rPr>
+      </w:pPr>
+      <w:r>
+        <w:rPr>
+          <w:lang w:val="en-US"/>
+        </w:rPr>
+        <w:t>Variable combinations: For a unique combination of given variable values inside a test step, the test scores N points.</w:t>
+      </w:r>
+      <w:r>
+        <w:rPr>
+          <w:lang w:val="en-US"/>
+        </w:rPr>
+        <w:t xml:space="preserve"> For example, if we have variable “teemu” and “muumi”, if they have values teemu=1 and muumi=2 in step1 and teemu=2, muumi=5 in step2, then the first step will cover the value 1&amp;2, and the second the value 2&amp;5.</w:t>
+      </w:r>
+    </w:p>
+    <w:p>
+      <w:pPr>
+        <w:jc w:val="both"/>
+        <w:rPr>
+          <w:lang w:val="en-US"/>
+        </w:rPr>
+      </w:pPr>
+      <w:r>
+        <w:rPr>
+          <w:lang w:val="en-US"/>
+        </w:rPr>
+        <w:t>Notice the all the combinations are calculated at the suite level for the optimizer. Thus, if one test case/step already covers a specific criteria, following test cases/steps will score nothing for it. For the state/variables that is, if we talk about structural values such as steps, pairs, and length that is another matter.</w:t>
+      </w:r>
+    </w:p>
+    <w:p>
+      <w:pPr>
+        <w:pBdr>
+          <w:top w:val="single" w:sz="4" w:space="1" w:color="auto"/>
+          <w:left w:val="single" w:sz="4" w:space="1" w:color="auto"/>
+          <w:bottom w:val="single" w:sz="4" w:space="1" w:color="auto"/>
+          <w:right w:val="single" w:sz="4" w:space="1" w:color="auto"/>
+        </w:pBdr>
+        <w:spacing w:after="0"/>
+        <w:jc w:val="both"/>
+        <w:rPr>
+          <w:rFonts w:ascii="Courier New" w:hAnsi="Courier New" w:cs="Courier New"/>
+          <w:sz w:val="18"/>
+          <w:szCs w:val="18"/>
+          <w:lang w:val="en-US"/>
+        </w:rPr>
+      </w:pPr>
+      <w:r>
+        <w:rPr>
+          <w:rFonts w:ascii="Courier New" w:hAnsi="Courier New" w:cs="Courier New"/>
+          <w:sz w:val="18"/>
+          <w:szCs w:val="18"/>
+          <w:lang w:val="en-US"/>
+        </w:rPr>
+        <w:t xml:space="preserve">  /** An example of running the greedy optimizer</w:t>
+      </w:r>
+      <w:r>
+        <w:rPr>
+          <w:rFonts w:ascii="Courier New" w:hAnsi="Courier New" w:cs="Courier New"/>
+          <w:sz w:val="18"/>
+          <w:szCs w:val="18"/>
+          <w:lang w:val="en-US"/>
+        </w:rPr>
+        <w:t>. */</w:t>
+      </w:r>
+    </w:p>
+    <w:p>
+      <w:pPr>
+        <w:pBdr>
+          <w:top w:val="single" w:sz="4" w:space="1" w:color="auto"/>
+          <w:left w:val="single" w:sz="4" w:space="1" w:color="auto"/>
+          <w:bottom w:val="single" w:sz="4" w:space="1" w:color="auto"/>
+          <w:right w:val="single" w:sz="4" w:space="1" w:color="auto"/>
+        </w:pBdr>
+        <w:spacing w:after="0"/>
+        <w:jc w:val="both"/>
+        <w:rPr>
+          <w:rFonts w:ascii="Courier New" w:hAnsi="Courier New" w:cs="Courier New"/>
+          <w:sz w:val="18"/>
+          <w:szCs w:val="18"/>
+          <w:lang w:val="en-US"/>
+        </w:rPr>
+      </w:pPr>
+      <w:r>
+        <w:rPr>
+          <w:rFonts w:ascii="Courier New" w:hAnsi="Courier New" w:cs="Courier New"/>
+          <w:sz w:val="18"/>
+          <w:szCs w:val="18"/>
+          <w:lang w:val="en-US"/>
+        </w:rPr>
+        <w:t xml:space="preserve">  public static void main(String[] args) {</w:t>
+      </w:r>
+    </w:p>
+    <w:p>
+      <w:pPr>
+        <w:pBdr>
+          <w:top w:val="single" w:sz="4" w:space="1" w:color="auto"/>
+          <w:left w:val="single" w:sz="4" w:space="1" w:color="auto"/>
+          <w:bottom w:val="single" w:sz="4" w:space="1" w:color="auto"/>
+          <w:right w:val="single" w:sz="4" w:space="1" w:color="auto"/>
+        </w:pBdr>
+        <w:spacing w:after="0"/>
+        <w:jc w:val="both"/>
+        <w:rPr>
+          <w:rFonts w:ascii="Courier New" w:hAnsi="Courier New" w:cs="Courier New"/>
+          <w:sz w:val="18"/>
+          <w:szCs w:val="18"/>
+          <w:lang w:val="en-US"/>
+        </w:rPr>
+      </w:pPr>
+      <w:r>
+        <w:rPr>
+          <w:rFonts w:ascii="Courier New" w:hAnsi="Courier New" w:cs="Courier New"/>
+          <w:sz w:val="18"/>
+          <w:szCs w:val="18"/>
+          <w:lang w:val="en-US"/>
+        </w:rPr>
+        <w:t xml:space="preserve">    OSMOConfiguration.setSeed(234);</w:t>
+      </w:r>
+    </w:p>
+    <w:p>
+      <w:pPr>
+        <w:pBdr>
+          <w:top w:val="single" w:sz="4" w:space="1" w:color="auto"/>
+          <w:left w:val="single" w:sz="4" w:space="1" w:color="auto"/>
+          <w:bottom w:val="single" w:sz="4" w:space="1" w:color="auto"/>
+          <w:right w:val="single" w:sz="4" w:space="1" w:color="auto"/>
+        </w:pBdr>
+        <w:spacing w:after="0"/>
+        <w:jc w:val="both"/>
+        <w:rPr>
+          <w:rFonts w:ascii="Courier New" w:hAnsi="Courier New" w:cs="Courier New"/>
+          <w:sz w:val="18"/>
+          <w:szCs w:val="18"/>
+          <w:lang w:val="en-US"/>
+        </w:rPr>
+      </w:pPr>
+      <w:r>
+        <w:rPr>
+          <w:rFonts w:ascii="Courier New" w:hAnsi="Courier New" w:cs="Courier New"/>
+          <w:sz w:val="18"/>
+          <w:szCs w:val="18"/>
+          <w:lang w:val="en-US"/>
+        </w:rPr>
+        <w:t xml:space="preserve">    </w:t>
+      </w:r>
+      <w:r>
+        <w:rPr>
+          <w:rFonts w:ascii="Courier New" w:hAnsi="Courier New" w:cs="Courier New"/>
+          <w:sz w:val="18"/>
+          <w:szCs w:val="18"/>
+          <w:lang w:val="en-US"/>
+        </w:rPr>
+        <w:t xml:space="preserve">ScoreConfiguration </w:t>
+      </w:r>
+      <w:r>
+        <w:rPr>
+          <w:rFonts w:ascii="Courier New" w:hAnsi="Courier New" w:cs="Courier New"/>
+          <w:sz w:val="18"/>
+          <w:szCs w:val="18"/>
+          <w:lang w:val="en-US"/>
+        </w:rPr>
+        <w:t>s</w:t>
+      </w:r>
+      <w:r>
+        <w:rPr>
+          <w:rFonts w:ascii="Courier New" w:hAnsi="Courier New" w:cs="Courier New"/>
+          <w:sz w:val="18"/>
+          <w:szCs w:val="18"/>
+          <w:lang w:val="en-US"/>
+        </w:rPr>
+        <w:t>c = new ScoreConfiguration();</w:t>
+      </w:r>
+    </w:p>
+    <w:p>
+      <w:pPr>
+        <w:pBdr>
+          <w:top w:val="single" w:sz="4" w:space="1" w:color="auto"/>
+          <w:left w:val="single" w:sz="4" w:space="1" w:color="auto"/>
+          <w:bottom w:val="single" w:sz="4" w:space="1" w:color="auto"/>
+          <w:right w:val="single" w:sz="4" w:space="1" w:color="auto"/>
+        </w:pBdr>
+        <w:spacing w:after="0"/>
+        <w:jc w:val="both"/>
+        <w:rPr>
+          <w:rFonts w:ascii="Courier New" w:hAnsi="Courier New" w:cs="Courier New"/>
+          <w:sz w:val="18"/>
+          <w:szCs w:val="18"/>
+          <w:lang w:val="en-US"/>
+        </w:rPr>
+      </w:pPr>
+      <w:r>
+        <w:rPr>
+          <w:rFonts w:ascii="Courier New" w:hAnsi="Courier New" w:cs="Courier New"/>
+          <w:sz w:val="18"/>
+          <w:szCs w:val="18"/>
+          <w:lang w:val="en-US"/>
+        </w:rPr>
+        <w:t xml:space="preserve">    //define neutral length, high requirements score and user custom state score</w:t>
+      </w:r>
+    </w:p>
+    <w:p>
+      <w:pPr>
+        <w:pBdr>
+          <w:top w:val="single" w:sz="4" w:space="1" w:color="auto"/>
+          <w:left w:val="single" w:sz="4" w:space="1" w:color="auto"/>
+          <w:bottom w:val="single" w:sz="4" w:space="1" w:color="auto"/>
+          <w:right w:val="single" w:sz="4" w:space="1" w:color="auto"/>
+        </w:pBdr>
+        <w:spacing w:after="0"/>
+        <w:jc w:val="both"/>
+        <w:rPr>
+          <w:rFonts w:ascii="Courier New" w:hAnsi="Courier New" w:cs="Courier New"/>
+          <w:sz w:val="18"/>
+          <w:szCs w:val="18"/>
+          <w:lang w:val="en-US"/>
+        </w:rPr>
+      </w:pPr>
+      <w:r>
+        <w:rPr>
+          <w:rFonts w:ascii="Courier New" w:hAnsi="Courier New" w:cs="Courier New"/>
+          <w:sz w:val="18"/>
+          <w:szCs w:val="18"/>
+          <w:lang w:val="en-US"/>
+        </w:rPr>
+        <w:t xml:space="preserve">    s</w:t>
+      </w:r>
+      <w:r>
+        <w:rPr>
+          <w:rFonts w:ascii="Courier New" w:hAnsi="Courier New" w:cs="Courier New"/>
+          <w:sz w:val="18"/>
+          <w:szCs w:val="18"/>
+          <w:lang w:val="en-US"/>
+        </w:rPr>
+        <w:t>c.setLengthWeight(0);</w:t>
+      </w:r>
+    </w:p>
+    <w:p>
+      <w:pPr>
+        <w:pBdr>
+          <w:top w:val="single" w:sz="4" w:space="1" w:color="auto"/>
+          <w:left w:val="single" w:sz="4" w:space="1" w:color="auto"/>
+          <w:bottom w:val="single" w:sz="4" w:space="1" w:color="auto"/>
+          <w:right w:val="single" w:sz="4" w:space="1" w:color="auto"/>
+        </w:pBdr>
+        <w:spacing w:after="0"/>
+        <w:jc w:val="both"/>
+        <w:rPr>
+          <w:rFonts w:ascii="Courier New" w:hAnsi="Courier New" w:cs="Courier New"/>
+          <w:sz w:val="18"/>
+          <w:szCs w:val="18"/>
+          <w:lang w:val="en-US"/>
+        </w:rPr>
+      </w:pPr>
+      <w:r>
+        <w:rPr>
+          <w:rFonts w:ascii="Courier New" w:hAnsi="Courier New" w:cs="Courier New"/>
+          <w:sz w:val="18"/>
+          <w:szCs w:val="18"/>
+          <w:lang w:val="en-US"/>
+        </w:rPr>
+        <w:t xml:space="preserve">    </w:t>
+      </w:r>
+      <w:r>
+        <w:rPr>
+          <w:rFonts w:ascii="Courier New" w:hAnsi="Courier New" w:cs="Courier New"/>
+          <w:sz w:val="18"/>
+          <w:szCs w:val="18"/>
+          <w:lang w:val="en-US"/>
+        </w:rPr>
+        <w:t>s</w:t>
+      </w:r>
+      <w:r>
+        <w:rPr>
+          <w:rFonts w:ascii="Courier New" w:hAnsi="Courier New" w:cs="Courier New"/>
+          <w:sz w:val="18"/>
+          <w:szCs w:val="18"/>
+          <w:lang w:val="en-US"/>
+        </w:rPr>
+        <w:t>c.setRequirementWeight(1</w:t>
+      </w:r>
+      <w:r>
+        <w:rPr>
+          <w:rFonts w:ascii="Courier New" w:hAnsi="Courier New" w:cs="Courier New"/>
+          <w:sz w:val="18"/>
+          <w:szCs w:val="18"/>
+          <w:lang w:val="en-US"/>
+        </w:rPr>
+        <w:t>00</w:t>
+      </w:r>
+      <w:r>
+        <w:rPr>
+          <w:rFonts w:ascii="Courier New" w:hAnsi="Courier New" w:cs="Courier New"/>
+          <w:sz w:val="18"/>
+          <w:szCs w:val="18"/>
+          <w:lang w:val="en-US"/>
+        </w:rPr>
+        <w:t>);</w:t>
+      </w:r>
+    </w:p>
+    <w:p>
+      <w:pPr>
+        <w:pBdr>
+          <w:top w:val="single" w:sz="4" w:space="1" w:color="auto"/>
+          <w:left w:val="single" w:sz="4" w:space="1" w:color="auto"/>
+          <w:bottom w:val="single" w:sz="4" w:space="1" w:color="auto"/>
+          <w:right w:val="single" w:sz="4" w:space="1" w:color="auto"/>
+        </w:pBdr>
+        <w:spacing w:after="0"/>
+        <w:jc w:val="both"/>
+        <w:rPr>
+          <w:rFonts w:ascii="Courier New" w:hAnsi="Courier New" w:cs="Courier New"/>
+          <w:sz w:val="18"/>
+          <w:szCs w:val="18"/>
+          <w:lang w:val="en-US"/>
+        </w:rPr>
+      </w:pPr>
+      <w:r>
+        <w:rPr>
+          <w:rFonts w:ascii="Courier New" w:hAnsi="Courier New" w:cs="Courier New"/>
+          <w:sz w:val="18"/>
+          <w:szCs w:val="18"/>
+          <w:lang w:val="en-US"/>
+        </w:rPr>
+        <w:t xml:space="preserve">    </w:t>
+      </w:r>
+      <w:r>
+        <w:rPr>
+          <w:rFonts w:ascii="Courier New" w:hAnsi="Courier New" w:cs="Courier New"/>
+          <w:sz w:val="18"/>
+          <w:szCs w:val="18"/>
+          <w:lang w:val="en-US"/>
+        </w:rPr>
+        <w:t>s</w:t>
+      </w:r>
+      <w:r>
+        <w:rPr>
+          <w:rFonts w:ascii="Courier New" w:hAnsi="Courier New" w:cs="Courier New"/>
+          <w:sz w:val="18"/>
+          <w:szCs w:val="18"/>
+          <w:lang w:val="en-US"/>
+        </w:rPr>
+        <w:t>c.setRequirementWeight(</w:t>
+      </w:r>
+      <w:r>
+        <w:rPr>
+          <w:rFonts w:ascii="Courier New" w:hAnsi="Courier New" w:cs="Courier New"/>
+          <w:sz w:val="18"/>
+          <w:szCs w:val="18"/>
+          <w:lang w:val="en-US"/>
+        </w:rPr>
+        <w:t>50</w:t>
+      </w:r>
+      <w:r>
+        <w:rPr>
+          <w:rFonts w:ascii="Courier New" w:hAnsi="Courier New" w:cs="Courier New"/>
+          <w:sz w:val="18"/>
+          <w:szCs w:val="18"/>
+          <w:lang w:val="en-US"/>
+        </w:rPr>
+        <w:t>);</w:t>
+      </w:r>
+    </w:p>
+    <w:p>
+      <w:pPr>
+        <w:pBdr>
+          <w:top w:val="single" w:sz="4" w:space="1" w:color="auto"/>
+          <w:left w:val="single" w:sz="4" w:space="1" w:color="auto"/>
+          <w:bottom w:val="single" w:sz="4" w:space="1" w:color="auto"/>
+          <w:right w:val="single" w:sz="4" w:space="1" w:color="auto"/>
+        </w:pBdr>
+        <w:spacing w:after="0"/>
+        <w:jc w:val="both"/>
+        <w:rPr>
+          <w:rFonts w:ascii="Courier New" w:hAnsi="Courier New" w:cs="Courier New"/>
+          <w:sz w:val="18"/>
+          <w:szCs w:val="18"/>
+          <w:lang w:val="en-US"/>
+        </w:rPr>
+      </w:pPr>
+      <w:r>
+        <w:rPr>
+          <w:rFonts w:ascii="Courier New" w:hAnsi="Courier New" w:cs="Courier New"/>
+          <w:sz w:val="18"/>
+          <w:szCs w:val="18"/>
+          <w:lang w:val="en-US"/>
+        </w:rPr>
+        <w:t xml:space="preserve">    GreedyOptimizer optimizer = new GreedyOptimizer(</w:t>
+      </w:r>
+      <w:r>
+        <w:rPr>
+          <w:rFonts w:ascii="Courier New" w:hAnsi="Courier New" w:cs="Courier New"/>
+          <w:sz w:val="18"/>
+          <w:szCs w:val="18"/>
+          <w:lang w:val="en-US"/>
+        </w:rPr>
+        <w:t>s</w:t>
+      </w:r>
+      <w:r>
+        <w:rPr>
+          <w:rFonts w:ascii="Courier New" w:hAnsi="Courier New" w:cs="Courier New"/>
+          <w:sz w:val="18"/>
+          <w:szCs w:val="18"/>
+          <w:lang w:val="en-US"/>
+        </w:rPr>
+        <w:t xml:space="preserve">c, </w:t>
+      </w:r>
+    </w:p>
+    <w:p>
+      <w:pPr>
+        <w:pBdr>
+          <w:top w:val="single" w:sz="4" w:space="1" w:color="auto"/>
+          <w:left w:val="single" w:sz="4" w:space="1" w:color="auto"/>
+          <w:bottom w:val="single" w:sz="4" w:space="1" w:color="auto"/>
+          <w:right w:val="single" w:sz="4" w:space="1" w:color="auto"/>
+        </w:pBdr>
+        <w:spacing w:after="0"/>
+        <w:jc w:val="both"/>
+        <w:rPr>
+          <w:rFonts w:ascii="Courier New" w:hAnsi="Courier New" w:cs="Courier New"/>
+          <w:sz w:val="18"/>
+          <w:szCs w:val="18"/>
+          <w:lang w:val="en-US"/>
+        </w:rPr>
+      </w:pPr>
+      <w:r>
+        <w:rPr>
+          <w:rFonts w:ascii="Courier New" w:hAnsi="Courier New" w:cs="Courier New"/>
+          <w:sz w:val="18"/>
+          <w:szCs w:val="18"/>
+          <w:lang w:val="en-US"/>
+        </w:rPr>
+        <w:lastRenderedPageBreak/>
+        <w:t xml:space="preserve">                                     </w:t>
+      </w:r>
+      <w:r>
+        <w:rPr>
+          <w:rFonts w:ascii="Courier New" w:hAnsi="Courier New" w:cs="Courier New"/>
+          <w:sz w:val="18"/>
+          <w:szCs w:val="18"/>
+          <w:lang w:val="en-US"/>
+        </w:rPr>
+        <w:t>new LengthProbability(1, 10, 0.1d));</w:t>
+      </w:r>
+    </w:p>
+    <w:p>
+      <w:pPr>
+        <w:pBdr>
+          <w:top w:val="single" w:sz="4" w:space="1" w:color="auto"/>
+          <w:left w:val="single" w:sz="4" w:space="1" w:color="auto"/>
+          <w:bottom w:val="single" w:sz="4" w:space="1" w:color="auto"/>
+          <w:right w:val="single" w:sz="4" w:space="1" w:color="auto"/>
+        </w:pBdr>
+        <w:spacing w:after="0"/>
+        <w:jc w:val="both"/>
+        <w:rPr>
+          <w:rFonts w:ascii="Courier New" w:hAnsi="Courier New" w:cs="Courier New"/>
+          <w:sz w:val="18"/>
+          <w:szCs w:val="18"/>
+          <w:lang w:val="en-US"/>
+        </w:rPr>
+      </w:pPr>
+      <w:r>
+        <w:rPr>
+          <w:rFonts w:ascii="Courier New" w:hAnsi="Courier New" w:cs="Courier New"/>
+          <w:sz w:val="18"/>
+          <w:szCs w:val="18"/>
+          <w:lang w:val="en-US"/>
+        </w:rPr>
+        <w:t xml:space="preserve">    optimizer.addModelClass(CalculatorModel.class);</w:t>
+      </w:r>
+    </w:p>
+    <w:p>
+      <w:pPr>
+        <w:pBdr>
+          <w:top w:val="single" w:sz="4" w:space="1" w:color="auto"/>
+          <w:left w:val="single" w:sz="4" w:space="1" w:color="auto"/>
+          <w:bottom w:val="single" w:sz="4" w:space="1" w:color="auto"/>
+          <w:right w:val="single" w:sz="4" w:space="1" w:color="auto"/>
+        </w:pBdr>
+        <w:spacing w:after="0"/>
+        <w:jc w:val="both"/>
+        <w:rPr>
+          <w:rFonts w:ascii="Courier New" w:hAnsi="Courier New" w:cs="Courier New"/>
+          <w:sz w:val="18"/>
+          <w:szCs w:val="18"/>
+          <w:lang w:val="en-US"/>
+        </w:rPr>
+      </w:pPr>
+      <w:r>
+        <w:rPr>
+          <w:rFonts w:ascii="Courier New" w:hAnsi="Courier New" w:cs="Courier New"/>
+          <w:sz w:val="18"/>
+          <w:szCs w:val="18"/>
+          <w:lang w:val="en-US"/>
+        </w:rPr>
+        <w:t xml:space="preserve">    //stop if a new test case cannot get minimum of 50 score</w:t>
+      </w:r>
+    </w:p>
+    <w:p>
+      <w:pPr>
+        <w:pBdr>
+          <w:top w:val="single" w:sz="4" w:space="1" w:color="auto"/>
+          <w:left w:val="single" w:sz="4" w:space="1" w:color="auto"/>
+          <w:bottom w:val="single" w:sz="4" w:space="1" w:color="auto"/>
+          <w:right w:val="single" w:sz="4" w:space="1" w:color="auto"/>
+        </w:pBdr>
+        <w:spacing w:after="0"/>
+        <w:jc w:val="both"/>
+        <w:rPr>
+          <w:rFonts w:ascii="Courier New" w:hAnsi="Courier New" w:cs="Courier New"/>
+          <w:sz w:val="18"/>
+          <w:szCs w:val="18"/>
+          <w:lang w:val="en-US"/>
+        </w:rPr>
+      </w:pPr>
+      <w:r>
+        <w:rPr>
+          <w:rFonts w:ascii="Courier New" w:hAnsi="Courier New" w:cs="Courier New"/>
+          <w:sz w:val="18"/>
+          <w:szCs w:val="18"/>
+          <w:lang w:val="en-US"/>
+        </w:rPr>
+        <w:t xml:space="preserve">    </w:t>
+      </w:r>
+      <w:r>
+        <w:rPr>
+          <w:rFonts w:ascii="Courier New" w:hAnsi="Courier New" w:cs="Courier New"/>
+          <w:sz w:val="18"/>
+          <w:szCs w:val="18"/>
+          <w:lang w:val="en-US"/>
+        </w:rPr>
+        <w:t>optimizer</w:t>
+      </w:r>
+      <w:r>
+        <w:rPr>
+          <w:rFonts w:ascii="Courier New" w:hAnsi="Courier New" w:cs="Courier New"/>
+          <w:sz w:val="18"/>
+          <w:szCs w:val="18"/>
+          <w:lang w:val="en-US"/>
+        </w:rPr>
+        <w:t>.setThreshold(</w:t>
+      </w:r>
+      <w:r>
+        <w:rPr>
+          <w:rFonts w:ascii="Courier New" w:hAnsi="Courier New" w:cs="Courier New"/>
+          <w:sz w:val="18"/>
+          <w:szCs w:val="18"/>
+          <w:lang w:val="en-US"/>
+        </w:rPr>
+        <w:t>50</w:t>
+      </w:r>
+      <w:r>
+        <w:rPr>
+          <w:rFonts w:ascii="Courier New" w:hAnsi="Courier New" w:cs="Courier New"/>
+          <w:sz w:val="18"/>
+          <w:szCs w:val="18"/>
+          <w:lang w:val="en-US"/>
+        </w:rPr>
+        <w:t>);</w:t>
+      </w:r>
+    </w:p>
+    <w:p>
+      <w:pPr>
+        <w:pBdr>
+          <w:top w:val="single" w:sz="4" w:space="1" w:color="auto"/>
+          <w:left w:val="single" w:sz="4" w:space="1" w:color="auto"/>
+          <w:bottom w:val="single" w:sz="4" w:space="1" w:color="auto"/>
+          <w:right w:val="single" w:sz="4" w:space="1" w:color="auto"/>
+        </w:pBdr>
+        <w:spacing w:after="0"/>
+        <w:jc w:val="both"/>
+        <w:rPr>
+          <w:rFonts w:ascii="Courier New" w:hAnsi="Courier New" w:cs="Courier New"/>
+          <w:sz w:val="18"/>
+          <w:szCs w:val="18"/>
+          <w:lang w:val="en-US"/>
+        </w:rPr>
+      </w:pPr>
+      <w:r>
+        <w:rPr>
+          <w:rFonts w:ascii="Courier New" w:hAnsi="Courier New" w:cs="Courier New"/>
+          <w:sz w:val="18"/>
+          <w:szCs w:val="18"/>
+          <w:lang w:val="en-US"/>
+        </w:rPr>
+        <w:t xml:space="preserve">    List&lt;TestCase&gt; tests = optimizer.search();</w:t>
+      </w:r>
+    </w:p>
+    <w:p>
+      <w:pPr>
+        <w:pBdr>
+          <w:top w:val="single" w:sz="4" w:space="1" w:color="auto"/>
+          <w:left w:val="single" w:sz="4" w:space="1" w:color="auto"/>
+          <w:bottom w:val="single" w:sz="4" w:space="1" w:color="auto"/>
+          <w:right w:val="single" w:sz="4" w:space="1" w:color="auto"/>
+        </w:pBdr>
+        <w:spacing w:after="0"/>
+        <w:jc w:val="both"/>
+        <w:rPr>
+          <w:rFonts w:ascii="Courier New" w:hAnsi="Courier New" w:cs="Courier New"/>
+          <w:sz w:val="18"/>
+          <w:szCs w:val="18"/>
+          <w:lang w:val="en-US"/>
+        </w:rPr>
+      </w:pPr>
+      <w:r>
+        <w:rPr>
+          <w:rFonts w:ascii="Courier New" w:hAnsi="Courier New" w:cs="Courier New"/>
+          <w:sz w:val="18"/>
+          <w:szCs w:val="18"/>
+          <w:lang w:val="en-US"/>
+        </w:rPr>
+        <w:t xml:space="preserve">    //..now do what you wish with your tests</w:t>
+      </w:r>
+    </w:p>
+    <w:p>
+      <w:pPr>
+        <w:pBdr>
+          <w:top w:val="single" w:sz="4" w:space="1" w:color="auto"/>
+          <w:left w:val="single" w:sz="4" w:space="1" w:color="auto"/>
+          <w:bottom w:val="single" w:sz="4" w:space="1" w:color="auto"/>
+          <w:right w:val="single" w:sz="4" w:space="1" w:color="auto"/>
+        </w:pBdr>
+        <w:spacing w:after="0"/>
+        <w:jc w:val="both"/>
+        <w:rPr>
+          <w:rFonts w:ascii="Courier New" w:hAnsi="Courier New" w:cs="Courier New"/>
+          <w:sz w:val="18"/>
+          <w:szCs w:val="18"/>
+          <w:lang w:val="en-US"/>
+        </w:rPr>
+      </w:pPr>
+      <w:r>
+        <w:rPr>
+          <w:rFonts w:ascii="Courier New" w:hAnsi="Courier New" w:cs="Courier New"/>
+          <w:sz w:val="18"/>
+          <w:szCs w:val="18"/>
+          <w:lang w:val="en-US"/>
+        </w:rPr>
+        <w:t xml:space="preserve">  </w:t>
+      </w:r>
+      <w:r>
+        <w:rPr>
+          <w:rFonts w:ascii="Courier New" w:hAnsi="Courier New" w:cs="Courier New"/>
+          <w:sz w:val="18"/>
+          <w:szCs w:val="18"/>
+          <w:lang w:val="en-US"/>
+        </w:rPr>
+        <w:t>}</w:t>
+      </w:r>
+    </w:p>
+    <w:p>
+      <w:pPr>
+        <w:jc w:val="both"/>
+        <w:rPr>
+          <w:rFonts w:ascii="Courier New" w:hAnsi="Courier New" w:cs="Courier New"/>
+          <w:lang w:val="en-US"/>
+        </w:rPr>
+      </w:pPr>
+      <w:r>
+        <w:rPr>
+          <w:lang w:val="en-US"/>
+        </w:rPr>
+        <w:t xml:space="preserve">Now we </w:t>
+      </w:r>
+      <w:r>
+        <w:rPr>
+          <w:lang w:val="en-US"/>
+        </w:rPr>
+        <w:t xml:space="preserve">get the results as a list of test cases. This also means that as new test cases are generated and thrown away if they do not make it to the final set, some considerations need to apply. </w:t>
+      </w:r>
+      <w:r>
+        <w:rPr>
+          <w:lang w:val="en-US"/>
+        </w:rPr>
+        <w:t xml:space="preserve">If we just write the test script to disk while generating each test case, we will end up with a large set of scripts and difficulty in picking the </w:t>
+      </w:r>
+      <w:r>
+        <w:rPr>
+          <w:lang w:val="en-US"/>
+        </w:rPr>
+        <w:t>scripts that match the chosen test cases</w:t>
+      </w:r>
+      <w:r>
+        <w:rPr>
+          <w:lang w:val="en-US"/>
+        </w:rPr>
+        <w:t>.</w:t>
+      </w:r>
+      <w:r>
+        <w:rPr>
+          <w:lang w:val="en-US"/>
+        </w:rPr>
+        <w:t xml:space="preserve"> </w:t>
+      </w:r>
+      <w:r>
+        <w:rPr>
+          <w:lang w:val="en-US"/>
+        </w:rPr>
+        <w:t xml:space="preserve">The simplest way to address this is to generate the test script and store it using the </w:t>
+      </w:r>
+      <w:r>
+        <w:rPr>
+          <w:rFonts w:ascii="Courier New" w:hAnsi="Courier New" w:cs="Courier New"/>
+          <w:lang w:val="en-US"/>
+        </w:rPr>
+        <w:t>TestSuite.getCurrentTest().setAttribute(String)</w:t>
+      </w:r>
+      <w:r>
+        <w:rPr>
+          <w:rFonts w:ascii="Courier New" w:hAnsi="Courier New" w:cs="Courier New"/>
+          <w:lang w:val="en-US"/>
+        </w:rPr>
+        <w:t xml:space="preserve"> </w:t>
+      </w:r>
+      <w:r>
+        <w:rPr>
+          <w:lang w:val="en-US"/>
+        </w:rPr>
+        <w:t>method.</w:t>
+      </w:r>
+      <w:r>
+        <w:rPr>
+          <w:rFonts w:ascii="Courier New" w:hAnsi="Courier New" w:cs="Courier New"/>
+          <w:lang w:val="en-US"/>
+        </w:rPr>
+        <w:t xml:space="preserve"> </w:t>
+      </w:r>
+    </w:p>
+    <w:p>
+      <w:pPr>
+        <w:jc w:val="both"/>
+        <w:rPr>
+          <w:lang w:val="en-US"/>
+        </w:rPr>
+      </w:pPr>
+      <w:r>
+        <w:rPr>
+          <w:lang w:val="en-US"/>
+        </w:rPr>
+        <w:t xml:space="preserve">The simplest way to get access to these is to use the BaseModel class which comes with the current test pre-set. </w:t>
+      </w:r>
+      <w:r>
+        <w:rPr>
+          <w:lang w:val="en-US"/>
+        </w:rPr>
+        <w:t>You can</w:t>
+      </w:r>
+      <w:r>
+        <w:rPr>
+          <w:lang w:val="en-US"/>
+        </w:rPr>
+        <w:t xml:space="preserve"> then iterate the given test set and write the test scripts to external storage.</w:t>
+      </w:r>
+      <w:r>
+        <w:rPr>
+          <w:lang w:val="en-US"/>
+        </w:rPr>
+        <w:t xml:space="preserve"> Alternatively, you can of course build any solution you prefer.</w:t>
+      </w:r>
+      <w:r>
+        <w:rPr>
+          <w:lang w:val="en-US"/>
+        </w:rPr>
+        <w:t xml:space="preserve"> </w:t>
+      </w:r>
+    </w:p>
+    <w:p>
+      <w:pPr>
+        <w:jc w:val="both"/>
+        <w:rPr>
+          <w:lang w:val="en-US"/>
+        </w:rPr>
+      </w:pPr>
+      <w:r>
+        <w:rPr>
+          <w:lang w:val="en-US"/>
+        </w:rPr>
+        <w:t xml:space="preserve">Finally, the </w:t>
+      </w:r>
+      <w:r>
+        <w:rPr>
+          <w:rFonts w:ascii="Courier New" w:hAnsi="Courier New" w:cs="Courier New"/>
+          <w:lang w:val="en-US"/>
+        </w:rPr>
+        <w:t>GreedyOptimizer</w:t>
+      </w:r>
+      <w:r>
+        <w:rPr>
+          <w:lang w:val="en-US"/>
+        </w:rPr>
+        <w:t xml:space="preserve"> implementation runs the algorithm described above using a single core on the system.</w:t>
+      </w:r>
+      <w:r>
+        <w:rPr>
+          <w:lang w:val="en-US"/>
+        </w:rPr>
+        <w:t xml:space="preserve"> If you want to make better use of your multi-core system, another implementation exists in the </w:t>
+      </w:r>
+      <w:r>
+        <w:rPr>
+          <w:rFonts w:ascii="Courier New" w:hAnsi="Courier New" w:cs="Courier New"/>
+          <w:lang w:val="en-US"/>
+        </w:rPr>
+        <w:t>MultiGreedy</w:t>
+      </w:r>
+      <w:r>
+        <w:rPr>
+          <w:lang w:val="en-US"/>
+        </w:rPr>
+        <w:t xml:space="preserve"> optimizer. This one takes the same configuration as the single-core version and uses it to instanciate a given number of single-core instances to run in parallel. Finally, it merges all of their results to provide a single optimized set.</w:t>
+      </w:r>
+    </w:p>
+    <w:p>
+      <w:pPr>
+        <w:jc w:val="both"/>
+        <w:rPr>
+          <w:lang w:val="en-US"/>
+        </w:rPr>
+      </w:pPr>
+      <w:r>
+        <w:rPr>
+          <w:lang w:val="en-US"/>
+        </w:rPr>
+        <w:t xml:space="preserve">The description above is for </w:t>
+      </w:r>
+      <w:r>
+        <w:rPr>
+          <w:lang w:val="en-US"/>
+        </w:rPr>
+        <w:t xml:space="preserve">the </w:t>
+      </w:r>
+      <w:r>
+        <w:rPr>
+          <w:lang w:val="en-US"/>
+        </w:rPr>
+        <w:t xml:space="preserve">offline tester. For online testing, an extension called OSMO Explorer is available to </w:t>
+      </w:r>
+      <w:r>
+        <w:rPr>
+          <w:lang w:val="en-US"/>
+        </w:rPr>
+        <w:t xml:space="preserve">VTT </w:t>
+      </w:r>
+      <w:r>
+        <w:rPr>
+          <w:lang w:val="en-US"/>
+        </w:rPr>
+        <w:t>project partners.</w:t>
       </w:r>
     </w:p>
     <w:p>
@@ -23460,15 +24619,14 @@
           <w:lang w:val="en-US"/>
         </w:rPr>
       </w:pPr>
-      <w:bookmarkStart w:id="14" w:name="_Toc350534473"/>
-      <w:r>
-        <w:rPr>
-          <w:lang w:val="en-US"/>
-        </w:rPr>
-        <w:lastRenderedPageBreak/>
+      <w:bookmarkStart w:id="15" w:name="_Toc351228659"/>
+      <w:r>
+        <w:rPr>
+          <w:lang w:val="en-US"/>
+        </w:rPr>
         <w:t>Conclusions</w:t>
       </w:r>
-      <w:bookmarkEnd w:id="14"/>
+      <w:bookmarkEnd w:id="15"/>
     </w:p>
     <w:p>
       <w:pPr>
@@ -23565,14 +24723,14 @@
           <w:lang w:val="en-US"/>
         </w:rPr>
       </w:pPr>
-      <w:bookmarkStart w:id="15" w:name="_Toc350534474"/>
+      <w:bookmarkStart w:id="16" w:name="_Toc351228660"/>
       <w:r>
         <w:rPr>
           <w:lang w:val="en-US"/>
         </w:rPr>
         <w:t>References</w:t>
       </w:r>
-      <w:bookmarkEnd w:id="15"/>
+      <w:bookmarkEnd w:id="16"/>
     </w:p>
     <w:p>
       <w:pPr>
@@ -23641,6 +24799,7 @@
         </w:rPr>
       </w:pPr>
     </w:p>
+    <w:bookmarkEnd w:id="0"/>
     <w:p>
       <w:pPr>
         <w:jc w:val="both"/>
@@ -23744,7 +24903,7 @@
           <w:rPr>
             <w:noProof/>
           </w:rPr>
-          <w:t>1</w:t>
+          <w:t>11</w:t>
         </w:r>
         <w:r>
           <w:rPr>
@@ -24078,9 +25237,9 @@
     </w:lvl>
   </w:abstractNum>
   <w:abstractNum w:abstractNumId="3">
-    <w:nsid w:val="49615B8E"/>
+    <w:nsid w:val="18412AFF"/>
     <w:multiLevelType w:val="hybridMultilevel"/>
-    <w:tmpl w:val="326A83CC"/>
+    <w:tmpl w:val="6B2875B8"/>
     <w:lvl w:ilvl="0" w:tplc="040B0001">
       <w:start w:val="1"/>
       <w:numFmt w:val="bullet"/>
@@ -24191,9 +25350,95 @@
     </w:lvl>
   </w:abstractNum>
   <w:abstractNum w:abstractNumId="4">
-    <w:nsid w:val="4D562011"/>
+    <w:nsid w:val="24F331D1"/>
     <w:multiLevelType w:val="hybridMultilevel"/>
-    <w:tmpl w:val="C28C1E2C"/>
+    <w:tmpl w:val="AFBAFF3E"/>
+    <w:lvl w:ilvl="0" w:tplc="040B000F">
+      <w:start w:val="1"/>
+      <w:numFmt w:val="decimal"/>
+      <w:lvlText w:val="%1."/>
+      <w:lvlJc w:val="left"/>
+      <w:pPr>
+        <w:ind w:left="720" w:hanging="360"/>
+      </w:pPr>
+    </w:lvl>
+    <w:lvl w:ilvl="1" w:tplc="040B0019" w:tentative="1">
+      <w:start w:val="1"/>
+      <w:numFmt w:val="lowerLetter"/>
+      <w:lvlText w:val="%2."/>
+      <w:lvlJc w:val="left"/>
+      <w:pPr>
+        <w:ind w:left="1440" w:hanging="360"/>
+      </w:pPr>
+    </w:lvl>
+    <w:lvl w:ilvl="2" w:tplc="040B001B" w:tentative="1">
+      <w:start w:val="1"/>
+      <w:numFmt w:val="lowerRoman"/>
+      <w:lvlText w:val="%3."/>
+      <w:lvlJc w:val="right"/>
+      <w:pPr>
+        <w:ind w:left="2160" w:hanging="180"/>
+      </w:pPr>
+    </w:lvl>
+    <w:lvl w:ilvl="3" w:tplc="040B000F" w:tentative="1">
+      <w:start w:val="1"/>
+      <w:numFmt w:val="decimal"/>
+      <w:lvlText w:val="%4."/>
+      <w:lvlJc w:val="left"/>
+      <w:pPr>
+        <w:ind w:left="2880" w:hanging="360"/>
+      </w:pPr>
+    </w:lvl>
+    <w:lvl w:ilvl="4" w:tplc="040B0019" w:tentative="1">
+      <w:start w:val="1"/>
+      <w:numFmt w:val="lowerLetter"/>
+      <w:lvlText w:val="%5."/>
+      <w:lvlJc w:val="left"/>
+      <w:pPr>
+        <w:ind w:left="3600" w:hanging="360"/>
+      </w:pPr>
+    </w:lvl>
+    <w:lvl w:ilvl="5" w:tplc="040B001B" w:tentative="1">
+      <w:start w:val="1"/>
+      <w:numFmt w:val="lowerRoman"/>
+      <w:lvlText w:val="%6."/>
+      <w:lvlJc w:val="right"/>
+      <w:pPr>
+        <w:ind w:left="4320" w:hanging="180"/>
+      </w:pPr>
+    </w:lvl>
+    <w:lvl w:ilvl="6" w:tplc="040B000F" w:tentative="1">
+      <w:start w:val="1"/>
+      <w:numFmt w:val="decimal"/>
+      <w:lvlText w:val="%7."/>
+      <w:lvlJc w:val="left"/>
+      <w:pPr>
+        <w:ind w:left="5040" w:hanging="360"/>
+      </w:pPr>
+    </w:lvl>
+    <w:lvl w:ilvl="7" w:tplc="040B0019" w:tentative="1">
+      <w:start w:val="1"/>
+      <w:numFmt w:val="lowerLetter"/>
+      <w:lvlText w:val="%8."/>
+      <w:lvlJc w:val="left"/>
+      <w:pPr>
+        <w:ind w:left="5760" w:hanging="360"/>
+      </w:pPr>
+    </w:lvl>
+    <w:lvl w:ilvl="8" w:tplc="040B001B" w:tentative="1">
+      <w:start w:val="1"/>
+      <w:numFmt w:val="lowerRoman"/>
+      <w:lvlText w:val="%9."/>
+      <w:lvlJc w:val="right"/>
+      <w:pPr>
+        <w:ind w:left="6480" w:hanging="180"/>
+      </w:pPr>
+    </w:lvl>
+  </w:abstractNum>
+  <w:abstractNum w:abstractNumId="5">
+    <w:nsid w:val="49615B8E"/>
+    <w:multiLevelType w:val="hybridMultilevel"/>
+    <w:tmpl w:val="326A83CC"/>
     <w:lvl w:ilvl="0" w:tplc="040B0001">
       <w:start w:val="1"/>
       <w:numFmt w:val="bullet"/>
@@ -24303,10 +25548,10 @@
       </w:rPr>
     </w:lvl>
   </w:abstractNum>
-  <w:abstractNum w:abstractNumId="5">
-    <w:nsid w:val="65745799"/>
+  <w:abstractNum w:abstractNumId="6">
+    <w:nsid w:val="4D562011"/>
     <w:multiLevelType w:val="hybridMultilevel"/>
-    <w:tmpl w:val="A7981CF8"/>
+    <w:tmpl w:val="C28C1E2C"/>
     <w:lvl w:ilvl="0" w:tplc="040B0001">
       <w:start w:val="1"/>
       <w:numFmt w:val="bullet"/>
@@ -24416,10 +25661,10 @@
       </w:rPr>
     </w:lvl>
   </w:abstractNum>
-  <w:abstractNum w:abstractNumId="6">
-    <w:nsid w:val="7D2D7B34"/>
+  <w:abstractNum w:abstractNumId="7">
+    <w:nsid w:val="65745799"/>
     <w:multiLevelType w:val="hybridMultilevel"/>
-    <w:tmpl w:val="9C1A0A46"/>
+    <w:tmpl w:val="A7981CF8"/>
     <w:lvl w:ilvl="0" w:tplc="040B0001">
       <w:start w:val="1"/>
       <w:numFmt w:val="bullet"/>
@@ -24529,11 +25774,124 @@
       </w:rPr>
     </w:lvl>
   </w:abstractNum>
+  <w:abstractNum w:abstractNumId="8">
+    <w:nsid w:val="7D2D7B34"/>
+    <w:multiLevelType w:val="hybridMultilevel"/>
+    <w:tmpl w:val="9C1A0A46"/>
+    <w:lvl w:ilvl="0" w:tplc="040B0001">
+      <w:start w:val="1"/>
+      <w:numFmt w:val="bullet"/>
+      <w:lvlText w:val=""/>
+      <w:lvlJc w:val="left"/>
+      <w:pPr>
+        <w:ind w:left="720" w:hanging="360"/>
+      </w:pPr>
+      <w:rPr>
+        <w:rFonts w:ascii="Symbol" w:hAnsi="Symbol" w:hint="default"/>
+      </w:rPr>
+    </w:lvl>
+    <w:lvl w:ilvl="1" w:tplc="040B0003" w:tentative="1">
+      <w:start w:val="1"/>
+      <w:numFmt w:val="bullet"/>
+      <w:lvlText w:val="o"/>
+      <w:lvlJc w:val="left"/>
+      <w:pPr>
+        <w:ind w:left="1440" w:hanging="360"/>
+      </w:pPr>
+      <w:rPr>
+        <w:rFonts w:ascii="Courier New" w:hAnsi="Courier New" w:cs="Courier New" w:hint="default"/>
+      </w:rPr>
+    </w:lvl>
+    <w:lvl w:ilvl="2" w:tplc="040B0005" w:tentative="1">
+      <w:start w:val="1"/>
+      <w:numFmt w:val="bullet"/>
+      <w:lvlText w:val=""/>
+      <w:lvlJc w:val="left"/>
+      <w:pPr>
+        <w:ind w:left="2160" w:hanging="360"/>
+      </w:pPr>
+      <w:rPr>
+        <w:rFonts w:ascii="Wingdings" w:hAnsi="Wingdings" w:hint="default"/>
+      </w:rPr>
+    </w:lvl>
+    <w:lvl w:ilvl="3" w:tplc="040B0001" w:tentative="1">
+      <w:start w:val="1"/>
+      <w:numFmt w:val="bullet"/>
+      <w:lvlText w:val=""/>
+      <w:lvlJc w:val="left"/>
+      <w:pPr>
+        <w:ind w:left="2880" w:hanging="360"/>
+      </w:pPr>
+      <w:rPr>
+        <w:rFonts w:ascii="Symbol" w:hAnsi="Symbol" w:hint="default"/>
+      </w:rPr>
+    </w:lvl>
+    <w:lvl w:ilvl="4" w:tplc="040B0003" w:tentative="1">
+      <w:start w:val="1"/>
+      <w:numFmt w:val="bullet"/>
+      <w:lvlText w:val="o"/>
+      <w:lvlJc w:val="left"/>
+      <w:pPr>
+        <w:ind w:left="3600" w:hanging="360"/>
+      </w:pPr>
+      <w:rPr>
+        <w:rFonts w:ascii="Courier New" w:hAnsi="Courier New" w:cs="Courier New" w:hint="default"/>
+      </w:rPr>
+    </w:lvl>
+    <w:lvl w:ilvl="5" w:tplc="040B0005" w:tentative="1">
+      <w:start w:val="1"/>
+      <w:numFmt w:val="bullet"/>
+      <w:lvlText w:val=""/>
+      <w:lvlJc w:val="left"/>
+      <w:pPr>
+        <w:ind w:left="4320" w:hanging="360"/>
+      </w:pPr>
+      <w:rPr>
+        <w:rFonts w:ascii="Wingdings" w:hAnsi="Wingdings" w:hint="default"/>
+      </w:rPr>
+    </w:lvl>
+    <w:lvl w:ilvl="6" w:tplc="040B0001" w:tentative="1">
+      <w:start w:val="1"/>
+      <w:numFmt w:val="bullet"/>
+      <w:lvlText w:val=""/>
+      <w:lvlJc w:val="left"/>
+      <w:pPr>
+        <w:ind w:left="5040" w:hanging="360"/>
+      </w:pPr>
+      <w:rPr>
+        <w:rFonts w:ascii="Symbol" w:hAnsi="Symbol" w:hint="default"/>
+      </w:rPr>
+    </w:lvl>
+    <w:lvl w:ilvl="7" w:tplc="040B0003" w:tentative="1">
+      <w:start w:val="1"/>
+      <w:numFmt w:val="bullet"/>
+      <w:lvlText w:val="o"/>
+      <w:lvlJc w:val="left"/>
+      <w:pPr>
+        <w:ind w:left="5760" w:hanging="360"/>
+      </w:pPr>
+      <w:rPr>
+        <w:rFonts w:ascii="Courier New" w:hAnsi="Courier New" w:cs="Courier New" w:hint="default"/>
+      </w:rPr>
+    </w:lvl>
+    <w:lvl w:ilvl="8" w:tplc="040B0005" w:tentative="1">
+      <w:start w:val="1"/>
+      <w:numFmt w:val="bullet"/>
+      <w:lvlText w:val=""/>
+      <w:lvlJc w:val="left"/>
+      <w:pPr>
+        <w:ind w:left="6480" w:hanging="360"/>
+      </w:pPr>
+      <w:rPr>
+        <w:rFonts w:ascii="Wingdings" w:hAnsi="Wingdings" w:hint="default"/>
+      </w:rPr>
+    </w:lvl>
+  </w:abstractNum>
   <w:num w:numId="1">
-    <w:abstractNumId w:val="5"/>
+    <w:abstractNumId w:val="7"/>
   </w:num>
   <w:num w:numId="2">
-    <w:abstractNumId w:val="4"/>
+    <w:abstractNumId w:val="6"/>
   </w:num>
   <w:num w:numId="3">
     <w:abstractNumId w:val="0"/>
@@ -24545,9 +25903,15 @@
     <w:abstractNumId w:val="2"/>
   </w:num>
   <w:num w:numId="6">
-    <w:abstractNumId w:val="6"/>
+    <w:abstractNumId w:val="8"/>
   </w:num>
   <w:num w:numId="7">
+    <w:abstractNumId w:val="5"/>
+  </w:num>
+  <w:num w:numId="8">
+    <w:abstractNumId w:val="4"/>
+  </w:num>
+  <w:num w:numId="9">
     <w:abstractNumId w:val="3"/>
   </w:num>
 </w:numbering>
@@ -25781,7 +27145,7 @@
 </file>
 
 <file path=customXml/itemProps1.xml><?xml version="1.0" encoding="utf-8"?>
-<ds:datastoreItem xmlns:ds="http://schemas.openxmlformats.org/officeDocument/2006/customXml" ds:itemID="{E8FDB0A7-8F6B-4765-B7AD-54EFC601F06E}">
+<ds:datastoreItem xmlns:ds="http://schemas.openxmlformats.org/officeDocument/2006/customXml" ds:itemID="{A5145492-1447-4027-919C-8088F918C5A7}">
   <ds:schemaRefs>
     <ds:schemaRef ds:uri="http://schemas.openxmlformats.org/officeDocument/2006/bibliography"/>
   </ds:schemaRefs>

--- a/osmotester/doc/osmo-guide.docx
+++ b/osmotester/doc/osmo-guide.docx
@@ -52,6 +52,8 @@
         </w:rPr>
         <w:t>MBT tool</w:t>
       </w:r>
+      <w:bookmarkStart w:id="0" w:name="_GoBack"/>
+      <w:bookmarkEnd w:id="0"/>
     </w:p>
     <w:p>
       <w:pPr>
@@ -94,8 +96,16 @@
         <w:rPr>
           <w:lang w:val="en-US"/>
         </w:rPr>
-        <w:t>Teemu Kanstrén</w:t>
-      </w:r>
+        <w:t xml:space="preserve">Teemu </w:t>
+      </w:r>
+      <w:proofErr w:type="spellStart"/>
+      <w:r>
+        <w:rPr>
+          <w:lang w:val="en-US"/>
+        </w:rPr>
+        <w:t>Kanstrén</w:t>
+      </w:r>
+      <w:proofErr w:type="spellEnd"/>
     </w:p>
     <w:p>
       <w:pPr>
@@ -187,7 +197,7 @@
           <w:r>
             <w:fldChar w:fldCharType="separate"/>
           </w:r>
-          <w:hyperlink w:anchor="_Toc370591080" w:history="1">
+          <w:hyperlink w:anchor="_Toc370674820" w:history="1">
             <w:r>
               <w:rPr>
                 <w:rStyle w:val="Hyperlink"/>
@@ -215,7 +225,7 @@
                 <w:noProof/>
                 <w:webHidden/>
               </w:rPr>
-              <w:instrText xml:space="preserve"> PAGEREF _Toc370591080 \h </w:instrText>
+              <w:instrText xml:space="preserve"> PAGEREF _Toc370674820 \h </w:instrText>
             </w:r>
             <w:r>
               <w:rPr>
@@ -258,7 +268,7 @@
               <w:lang w:eastAsia="fi-FI"/>
             </w:rPr>
           </w:pPr>
-          <w:hyperlink w:anchor="_Toc370591081" w:history="1">
+          <w:hyperlink w:anchor="_Toc370674821" w:history="1">
             <w:r>
               <w:rPr>
                 <w:rStyle w:val="Hyperlink"/>
@@ -286,7 +296,7 @@
                 <w:noProof/>
                 <w:webHidden/>
               </w:rPr>
-              <w:instrText xml:space="preserve"> PAGEREF _Toc370591081 \h </w:instrText>
+              <w:instrText xml:space="preserve"> PAGEREF _Toc370674821 \h </w:instrText>
             </w:r>
             <w:r>
               <w:rPr>
@@ -329,7 +339,7 @@
               <w:lang w:eastAsia="fi-FI"/>
             </w:rPr>
           </w:pPr>
-          <w:hyperlink w:anchor="_Toc370591082" w:history="1">
+          <w:hyperlink w:anchor="_Toc370674822" w:history="1">
             <w:r>
               <w:rPr>
                 <w:rStyle w:val="Hyperlink"/>
@@ -357,7 +367,7 @@
                 <w:noProof/>
                 <w:webHidden/>
               </w:rPr>
-              <w:instrText xml:space="preserve"> PAGEREF _Toc370591082 \h </w:instrText>
+              <w:instrText xml:space="preserve"> PAGEREF _Toc370674822 \h </w:instrText>
             </w:r>
             <w:r>
               <w:rPr>
@@ -400,7 +410,7 @@
               <w:lang w:eastAsia="fi-FI"/>
             </w:rPr>
           </w:pPr>
-          <w:hyperlink w:anchor="_Toc370591083" w:history="1">
+          <w:hyperlink w:anchor="_Toc370674823" w:history="1">
             <w:r>
               <w:rPr>
                 <w:rStyle w:val="Hyperlink"/>
@@ -428,7 +438,7 @@
                 <w:noProof/>
                 <w:webHidden/>
               </w:rPr>
-              <w:instrText xml:space="preserve"> PAGEREF _Toc370591083 \h </w:instrText>
+              <w:instrText xml:space="preserve"> PAGEREF _Toc370674823 \h </w:instrText>
             </w:r>
             <w:r>
               <w:rPr>
@@ -471,7 +481,7 @@
               <w:lang w:eastAsia="fi-FI"/>
             </w:rPr>
           </w:pPr>
-          <w:hyperlink w:anchor="_Toc370591084" w:history="1">
+          <w:hyperlink w:anchor="_Toc370674824" w:history="1">
             <w:r>
               <w:rPr>
                 <w:rStyle w:val="Hyperlink"/>
@@ -499,7 +509,7 @@
                 <w:noProof/>
                 <w:webHidden/>
               </w:rPr>
-              <w:instrText xml:space="preserve"> PAGEREF _Toc370591084 \h </w:instrText>
+              <w:instrText xml:space="preserve"> PAGEREF _Toc370674824 \h </w:instrText>
             </w:r>
             <w:r>
               <w:rPr>
@@ -542,7 +552,7 @@
               <w:lang w:eastAsia="fi-FI"/>
             </w:rPr>
           </w:pPr>
-          <w:hyperlink w:anchor="_Toc370591085" w:history="1">
+          <w:hyperlink w:anchor="_Toc370674825" w:history="1">
             <w:r>
               <w:rPr>
                 <w:rStyle w:val="Hyperlink"/>
@@ -570,7 +580,7 @@
                 <w:noProof/>
                 <w:webHidden/>
               </w:rPr>
-              <w:instrText xml:space="preserve"> PAGEREF _Toc370591085 \h </w:instrText>
+              <w:instrText xml:space="preserve"> PAGEREF _Toc370674825 \h </w:instrText>
             </w:r>
             <w:r>
               <w:rPr>
@@ -613,7 +623,7 @@
               <w:lang w:eastAsia="fi-FI"/>
             </w:rPr>
           </w:pPr>
-          <w:hyperlink w:anchor="_Toc370591086" w:history="1">
+          <w:hyperlink w:anchor="_Toc370674826" w:history="1">
             <w:r>
               <w:rPr>
                 <w:rStyle w:val="Hyperlink"/>
@@ -641,7 +651,7 @@
                 <w:noProof/>
                 <w:webHidden/>
               </w:rPr>
-              <w:instrText xml:space="preserve"> PAGEREF _Toc370591086 \h </w:instrText>
+              <w:instrText xml:space="preserve"> PAGEREF _Toc370674826 \h </w:instrText>
             </w:r>
             <w:r>
               <w:rPr>
@@ -684,7 +694,7 @@
               <w:lang w:eastAsia="fi-FI"/>
             </w:rPr>
           </w:pPr>
-          <w:hyperlink w:anchor="_Toc370591087" w:history="1">
+          <w:hyperlink w:anchor="_Toc370674827" w:history="1">
             <w:r>
               <w:rPr>
                 <w:rStyle w:val="Hyperlink"/>
@@ -712,7 +722,7 @@
                 <w:noProof/>
                 <w:webHidden/>
               </w:rPr>
-              <w:instrText xml:space="preserve"> PAGEREF _Toc370591087 \h </w:instrText>
+              <w:instrText xml:space="preserve"> PAGEREF _Toc370674827 \h </w:instrText>
             </w:r>
             <w:r>
               <w:rPr>
@@ -755,7 +765,7 @@
               <w:lang w:eastAsia="fi-FI"/>
             </w:rPr>
           </w:pPr>
-          <w:hyperlink w:anchor="_Toc370591088" w:history="1">
+          <w:hyperlink w:anchor="_Toc370674828" w:history="1">
             <w:r>
               <w:rPr>
                 <w:rStyle w:val="Hyperlink"/>
@@ -783,7 +793,7 @@
                 <w:noProof/>
                 <w:webHidden/>
               </w:rPr>
-              <w:instrText xml:space="preserve"> PAGEREF _Toc370591088 \h </w:instrText>
+              <w:instrText xml:space="preserve"> PAGEREF _Toc370674828 \h </w:instrText>
             </w:r>
             <w:r>
               <w:rPr>
@@ -826,14 +836,14 @@
               <w:lang w:eastAsia="fi-FI"/>
             </w:rPr>
           </w:pPr>
-          <w:hyperlink w:anchor="_Toc370591089" w:history="1">
+          <w:hyperlink w:anchor="_Toc370674829" w:history="1">
             <w:r>
               <w:rPr>
                 <w:rStyle w:val="Hyperlink"/>
                 <w:noProof/>
                 <w:lang w:val="en-US"/>
               </w:rPr>
-              <w:t>Conclusions</w:t>
+              <w:t>Scenarios</w:t>
             </w:r>
             <w:r>
               <w:rPr>
@@ -854,7 +864,7 @@
                 <w:noProof/>
                 <w:webHidden/>
               </w:rPr>
-              <w:instrText xml:space="preserve"> PAGEREF _Toc370591089 \h </w:instrText>
+              <w:instrText xml:space="preserve"> PAGEREF _Toc370674829 \h </w:instrText>
             </w:r>
             <w:r>
               <w:rPr>
@@ -897,7 +907,78 @@
               <w:lang w:eastAsia="fi-FI"/>
             </w:rPr>
           </w:pPr>
-          <w:hyperlink w:anchor="_Toc370591090" w:history="1">
+          <w:hyperlink w:anchor="_Toc370674830" w:history="1">
+            <w:r>
+              <w:rPr>
+                <w:rStyle w:val="Hyperlink"/>
+                <w:noProof/>
+                <w:lang w:val="en-US"/>
+              </w:rPr>
+              <w:t>Conclusions</w:t>
+            </w:r>
+            <w:r>
+              <w:rPr>
+                <w:noProof/>
+                <w:webHidden/>
+              </w:rPr>
+              <w:tab/>
+            </w:r>
+            <w:r>
+              <w:rPr>
+                <w:noProof/>
+                <w:webHidden/>
+              </w:rPr>
+              <w:fldChar w:fldCharType="begin"/>
+            </w:r>
+            <w:r>
+              <w:rPr>
+                <w:noProof/>
+                <w:webHidden/>
+              </w:rPr>
+              <w:instrText xml:space="preserve"> PAGEREF _Toc370674830 \h </w:instrText>
+            </w:r>
+            <w:r>
+              <w:rPr>
+                <w:noProof/>
+                <w:webHidden/>
+              </w:rPr>
+            </w:r>
+            <w:r>
+              <w:rPr>
+                <w:noProof/>
+                <w:webHidden/>
+              </w:rPr>
+              <w:fldChar w:fldCharType="separate"/>
+            </w:r>
+            <w:r>
+              <w:rPr>
+                <w:noProof/>
+                <w:webHidden/>
+              </w:rPr>
+              <w:t>16</w:t>
+            </w:r>
+            <w:r>
+              <w:rPr>
+                <w:noProof/>
+                <w:webHidden/>
+              </w:rPr>
+              <w:fldChar w:fldCharType="end"/>
+            </w:r>
+          </w:hyperlink>
+        </w:p>
+        <w:p>
+          <w:pPr>
+            <w:pStyle w:val="TOC1"/>
+            <w:tabs>
+              <w:tab w:val="right" w:leader="dot" w:pos="9628"/>
+            </w:tabs>
+            <w:rPr>
+              <w:rFonts w:eastAsiaTheme="minorEastAsia"/>
+              <w:noProof/>
+              <w:lang w:eastAsia="fi-FI"/>
+            </w:rPr>
+          </w:pPr>
+          <w:hyperlink w:anchor="_Toc370674831" w:history="1">
             <w:r>
               <w:rPr>
                 <w:rStyle w:val="Hyperlink"/>
@@ -925,7 +1006,7 @@
                 <w:noProof/>
                 <w:webHidden/>
               </w:rPr>
-              <w:instrText xml:space="preserve"> PAGEREF _Toc370591090 \h </w:instrText>
+              <w:instrText xml:space="preserve"> PAGEREF _Toc370674831 \h </w:instrText>
             </w:r>
             <w:r>
               <w:rPr>
@@ -988,7 +1069,7 @@
           <w:lang w:val="en-US"/>
         </w:rPr>
       </w:pPr>
-      <w:bookmarkStart w:id="0" w:name="_Toc370591080"/>
+      <w:bookmarkStart w:id="1" w:name="_Toc370674820"/>
       <w:r>
         <w:rPr>
           <w:lang w:val="en-US"/>
@@ -996,7 +1077,7 @@
         <w:lastRenderedPageBreak/>
         <w:t>Introduction</w:t>
       </w:r>
-      <w:bookmarkEnd w:id="0"/>
+      <w:bookmarkEnd w:id="1"/>
     </w:p>
     <w:p>
       <w:pPr>
@@ -1359,10 +1440,10 @@
             <v:path o:extrusionok="f" gradientshapeok="t" o:connecttype="rect"/>
             <o:lock v:ext="edit" aspectratio="t"/>
           </v:shapetype>
-          <v:shape id="_x0000_i1025" type="#_x0000_t75" style="width:194.25pt;height:148.75pt" o:ole="">
+          <v:shape id="_x0000_i1025" type="#_x0000_t75" style="width:194.25pt;height:149pt" o:ole="">
             <v:imagedata r:id="rId9" o:title=""/>
           </v:shape>
-          <o:OLEObject Type="Embed" ProgID="Visio.Drawing.11" ShapeID="_x0000_i1025" DrawAspect="Content" ObjectID="_1444409551" r:id="rId10"/>
+          <o:OLEObject Type="Embed" ProgID="Visio.Drawing.11" ShapeID="_x0000_i1025" DrawAspect="Content" ObjectID="_1444416682" r:id="rId10"/>
         </w:object>
       </w:r>
     </w:p>
@@ -1374,7 +1455,7 @@
           <w:lang w:val="en-US"/>
         </w:rPr>
       </w:pPr>
-      <w:bookmarkStart w:id="1" w:name="_Ref309645593"/>
+      <w:bookmarkStart w:id="2" w:name="_Ref309645593"/>
       <w:r>
         <w:rPr>
           <w:lang w:val="en-US"/>
@@ -1403,7 +1484,7 @@
       <w:r>
         <w:fldChar w:fldCharType="end"/>
       </w:r>
-      <w:bookmarkEnd w:id="1"/>
+      <w:bookmarkEnd w:id="2"/>
       <w:r>
         <w:rPr>
           <w:lang w:val="en-US"/>
@@ -1591,7 +1672,7 @@
           <w:lang w:val="en-US"/>
         </w:rPr>
       </w:pPr>
-      <w:bookmarkStart w:id="2" w:name="_Toc370591081"/>
+      <w:bookmarkStart w:id="3" w:name="_Toc370674821"/>
       <w:r>
         <w:rPr>
           <w:lang w:val="en-US"/>
@@ -1599,7 +1680,7 @@
         <w:lastRenderedPageBreak/>
         <w:t>Modeling notation</w:t>
       </w:r>
-      <w:bookmarkEnd w:id="2"/>
+      <w:bookmarkEnd w:id="3"/>
     </w:p>
     <w:p>
       <w:pPr>
@@ -4462,7 +4543,7 @@
           <w:lang w:val="en-US"/>
         </w:rPr>
       </w:pPr>
-      <w:bookmarkStart w:id="3" w:name="_Ref294468604"/>
+      <w:bookmarkStart w:id="4" w:name="_Ref294468604"/>
       <w:r>
         <w:rPr>
           <w:lang w:val="en-US"/>
@@ -4491,7 +4572,7 @@
       <w:r>
         <w:fldChar w:fldCharType="end"/>
       </w:r>
-      <w:bookmarkEnd w:id="3"/>
+      <w:bookmarkEnd w:id="4"/>
       <w:r>
         <w:rPr>
           <w:lang w:val="en-US"/>
@@ -5171,10 +5252,10 @@
       </w:pPr>
       <w:r>
         <w:object w:dxaOrig="5335" w:dyaOrig="6816">
-          <v:shape id="_x0000_i1026" type="#_x0000_t75" style="width:236.4pt;height:301.6pt" o:ole="">
+          <v:shape id="_x0000_i1026" type="#_x0000_t75" style="width:236.1pt;height:301.4pt" o:ole="">
             <v:imagedata r:id="rId11" o:title=""/>
           </v:shape>
-          <o:OLEObject Type="Embed" ProgID="Visio.Drawing.11" ShapeID="_x0000_i1026" DrawAspect="Content" ObjectID="_1444409552" r:id="rId12"/>
+          <o:OLEObject Type="Embed" ProgID="Visio.Drawing.11" ShapeID="_x0000_i1026" DrawAspect="Content" ObjectID="_1444416683" r:id="rId12"/>
         </w:object>
       </w:r>
     </w:p>
@@ -5186,7 +5267,7 @@
           <w:lang w:val="en-US"/>
         </w:rPr>
       </w:pPr>
-      <w:bookmarkStart w:id="4" w:name="_Ref294596431"/>
+      <w:bookmarkStart w:id="5" w:name="_Ref294596431"/>
       <w:r>
         <w:rPr>
           <w:lang w:val="en-US"/>
@@ -5215,7 +5296,7 @@
       <w:r>
         <w:fldChar w:fldCharType="end"/>
       </w:r>
-      <w:bookmarkEnd w:id="4"/>
+      <w:bookmarkEnd w:id="5"/>
       <w:r>
         <w:rPr>
           <w:lang w:val="en-US"/>
@@ -5564,16 +5645,16 @@
         <w:lastRenderedPageBreak/>
         <w:t xml:space="preserve">@EndCondition: </w:t>
       </w:r>
-      <w:bookmarkStart w:id="5" w:name="OLE_LINK1"/>
-      <w:bookmarkStart w:id="6" w:name="OLE_LINK2"/>
+      <w:bookmarkStart w:id="6" w:name="OLE_LINK1"/>
+      <w:bookmarkStart w:id="7" w:name="OLE_LINK2"/>
       <w:r>
         <w:rPr>
           <w:lang w:val="en-US"/>
         </w:rPr>
         <w:t>Method must return Boolean value. Method must not take any parameters.</w:t>
       </w:r>
-      <w:bookmarkEnd w:id="5"/>
       <w:bookmarkEnd w:id="6"/>
+      <w:bookmarkEnd w:id="7"/>
     </w:p>
     <w:p>
       <w:pPr>
@@ -5957,12 +6038,21 @@
         </w:rPr>
         <w:t xml:space="preserve"> there is one method called </w:t>
       </w:r>
-      <w:r>
-        <w:rPr>
-          <w:rFonts w:ascii="Courier New" w:hAnsi="Courier New" w:cs="Courier New"/>
-          <w:lang w:val="en-US"/>
-        </w:rPr>
-        <w:t>start()</w:t>
+      <w:proofErr w:type="gramStart"/>
+      <w:r>
+        <w:rPr>
+          <w:rFonts w:ascii="Courier New" w:hAnsi="Courier New" w:cs="Courier New"/>
+          <w:lang w:val="en-US"/>
+        </w:rPr>
+        <w:t>start(</w:t>
+      </w:r>
+      <w:proofErr w:type="gramEnd"/>
+      <w:r>
+        <w:rPr>
+          <w:rFonts w:ascii="Courier New" w:hAnsi="Courier New" w:cs="Courier New"/>
+          <w:lang w:val="en-US"/>
+        </w:rPr>
+        <w:t>)</w:t>
       </w:r>
       <w:r>
         <w:rPr>
@@ -7524,14 +7614,14 @@
           <w:lang w:val="en-US"/>
         </w:rPr>
       </w:pPr>
-      <w:bookmarkStart w:id="7" w:name="_Toc370591082"/>
+      <w:bookmarkStart w:id="8" w:name="_Toc370674822"/>
       <w:r>
         <w:rPr>
           <w:lang w:val="en-US"/>
         </w:rPr>
         <w:t>Test generation</w:t>
       </w:r>
-      <w:bookmarkEnd w:id="7"/>
+      <w:bookmarkEnd w:id="8"/>
     </w:p>
     <w:p>
       <w:pPr>
@@ -9088,14 +9178,14 @@
           <w:lang w:val="en-US"/>
         </w:rPr>
       </w:pPr>
-      <w:bookmarkStart w:id="8" w:name="_Toc370591083"/>
+      <w:bookmarkStart w:id="9" w:name="_Toc370674823"/>
       <w:r>
         <w:rPr>
           <w:lang w:val="en-US"/>
         </w:rPr>
         <w:t>Special model elements</w:t>
       </w:r>
-      <w:bookmarkEnd w:id="8"/>
+      <w:bookmarkEnd w:id="9"/>
     </w:p>
     <w:p>
       <w:pPr>
@@ -9493,16 +9583,59 @@
           <w:szCs w:val="18"/>
           <w:lang w:val="en-US"/>
         </w:rPr>
-        <w:t xml:space="preserve">    osmo.setAlgorithm(new WeightedRandomAlgorithm());</w:t>
-      </w:r>
-    </w:p>
-    <w:p>
-      <w:pPr>
-        <w:jc w:val="both"/>
-        <w:rPr>
-          <w:lang w:val="en-US"/>
-        </w:rPr>
-      </w:pPr>
+        <w:t xml:space="preserve">    </w:t>
+      </w:r>
+      <w:proofErr w:type="spellStart"/>
+      <w:proofErr w:type="gramStart"/>
+      <w:r>
+        <w:rPr>
+          <w:rFonts w:ascii="Courier New" w:hAnsi="Courier New" w:cs="Courier New"/>
+          <w:sz w:val="18"/>
+          <w:szCs w:val="18"/>
+          <w:lang w:val="en-US"/>
+        </w:rPr>
+        <w:t>osmo.setAlgorithm</w:t>
+      </w:r>
+      <w:proofErr w:type="spellEnd"/>
+      <w:r>
+        <w:rPr>
+          <w:rFonts w:ascii="Courier New" w:hAnsi="Courier New" w:cs="Courier New"/>
+          <w:sz w:val="18"/>
+          <w:szCs w:val="18"/>
+          <w:lang w:val="en-US"/>
+        </w:rPr>
+        <w:t>(</w:t>
+      </w:r>
+      <w:proofErr w:type="gramEnd"/>
+      <w:r>
+        <w:rPr>
+          <w:rFonts w:ascii="Courier New" w:hAnsi="Courier New" w:cs="Courier New"/>
+          <w:sz w:val="18"/>
+          <w:szCs w:val="18"/>
+          <w:lang w:val="en-US"/>
+        </w:rPr>
+        <w:t xml:space="preserve">new </w:t>
+      </w:r>
+      <w:proofErr w:type="spellStart"/>
+      <w:r>
+        <w:rPr>
+          <w:rFonts w:ascii="Courier New" w:hAnsi="Courier New" w:cs="Courier New"/>
+          <w:sz w:val="18"/>
+          <w:szCs w:val="18"/>
+          <w:lang w:val="en-US"/>
+        </w:rPr>
+        <w:t>WeightedRandomAlgorithm</w:t>
+      </w:r>
+      <w:proofErr w:type="spellEnd"/>
+      <w:r>
+        <w:rPr>
+          <w:rFonts w:ascii="Courier New" w:hAnsi="Courier New" w:cs="Courier New"/>
+          <w:sz w:val="18"/>
+          <w:szCs w:val="18"/>
+          <w:lang w:val="en-US"/>
+        </w:rPr>
+        <w:t>());</w:t>
+      </w:r>
     </w:p>
     <w:p>
       <w:pPr>
@@ -9512,11 +9645,39 @@
           <w:lang w:val="en-US"/>
         </w:rPr>
       </w:pPr>
-      <w:r>
+    </w:p>
+    <w:p>
+      <w:pPr>
+        <w:jc w:val="both"/>
         <w:rPr>
           <w:b/>
           <w:lang w:val="en-US"/>
         </w:rPr>
+      </w:pPr>
+    </w:p>
+    <w:p>
+      <w:pPr>
+        <w:jc w:val="both"/>
+        <w:rPr>
+          <w:b/>
+          <w:lang w:val="en-US"/>
+        </w:rPr>
+      </w:pPr>
+    </w:p>
+    <w:p>
+      <w:pPr>
+        <w:jc w:val="both"/>
+        <w:rPr>
+          <w:b/>
+          <w:lang w:val="en-US"/>
+        </w:rPr>
+      </w:pPr>
+      <w:r>
+        <w:rPr>
+          <w:b/>
+          <w:lang w:val="en-US"/>
+        </w:rPr>
+        <w:lastRenderedPageBreak/>
         <w:t>Requirements</w:t>
       </w:r>
     </w:p>
@@ -9531,7 +9692,6 @@
         <w:rPr>
           <w:lang w:val="en-US"/>
         </w:rPr>
-        <w:lastRenderedPageBreak/>
         <w:t>We c</w:t>
       </w:r>
       <w:r>
@@ -11250,42 +11410,6 @@
           <w:lang w:val="en-US"/>
         </w:rPr>
         <w:t>The name used for the variable is either the field name from the code or the parameter given to annotation.</w:t>
-      </w:r>
-    </w:p>
-    <w:p>
-      <w:pPr>
-        <w:jc w:val="both"/>
-        <w:rPr>
-          <w:b/>
-          <w:lang w:val="en-US"/>
-        </w:rPr>
-      </w:pPr>
-      <w:r>
-        <w:rPr>
-          <w:b/>
-          <w:lang w:val="en-US"/>
-        </w:rPr>
-        <w:t>JUnit integration</w:t>
-      </w:r>
-    </w:p>
-    <w:p>
-      <w:pPr>
-        <w:jc w:val="both"/>
-        <w:rPr>
-          <w:lang w:val="en-US"/>
-        </w:rPr>
-      </w:pPr>
-      <w:r>
-        <w:rPr>
-          <w:lang w:val="en-US"/>
-        </w:rPr>
-        <w:t xml:space="preserve">It is also possible </w:t>
-      </w:r>
-      <w:r>
-        <w:rPr>
-          <w:lang w:val="en-US"/>
-        </w:rPr>
-        <w:t>to run tests using JUnit integration. Check the JUnit online testing with OSMO Tester tutorial for more information.</w:t>
       </w:r>
     </w:p>
     <w:p>
@@ -11314,7 +11438,7 @@
           <w:lang w:val="en-US"/>
         </w:rPr>
       </w:pPr>
-      <w:bookmarkStart w:id="9" w:name="_Toc370591084"/>
+      <w:bookmarkStart w:id="10" w:name="_Toc370674824"/>
       <w:r>
         <w:rPr>
           <w:lang w:val="en-US"/>
@@ -11322,7 +11446,7 @@
         <w:lastRenderedPageBreak/>
         <w:t>Report builders</w:t>
       </w:r>
-      <w:bookmarkEnd w:id="9"/>
+      <w:bookmarkEnd w:id="10"/>
     </w:p>
     <w:p>
       <w:pPr>
@@ -11571,14 +11695,14 @@
           <w:lang w:val="en-US"/>
         </w:rPr>
       </w:pPr>
-      <w:bookmarkStart w:id="10" w:name="_Toc370591085"/>
+      <w:bookmarkStart w:id="11" w:name="_Toc370674825"/>
       <w:r>
         <w:rPr>
           <w:lang w:val="en-US"/>
         </w:rPr>
         <w:t>Customization of algorithms and other components</w:t>
       </w:r>
-      <w:bookmarkEnd w:id="10"/>
+      <w:bookmarkEnd w:id="11"/>
     </w:p>
     <w:p>
       <w:pPr>
@@ -11633,27 +11757,39 @@
           <w:lang w:val="en-US"/>
         </w:rPr>
       </w:pPr>
-      <w:bookmarkStart w:id="11" w:name="_Toc370591086"/>
+      <w:bookmarkStart w:id="12" w:name="_Toc370674826"/>
       <w:r>
         <w:rPr>
           <w:lang w:val="en-US"/>
         </w:rPr>
         <w:t>Examples</w:t>
       </w:r>
-      <w:bookmarkEnd w:id="11"/>
-    </w:p>
-    <w:p>
-      <w:pPr>
-        <w:jc w:val="both"/>
-        <w:rPr>
-          <w:lang w:val="en-US"/>
-        </w:rPr>
-      </w:pPr>
-      <w:r>
-        <w:rPr>
-          <w:lang w:val="en-US"/>
-        </w:rPr>
-        <w:t xml:space="preserve">Have a look at the examples module (in the source repository) for several detailed examples. </w:t>
+      <w:bookmarkEnd w:id="12"/>
+    </w:p>
+    <w:p>
+      <w:pPr>
+        <w:jc w:val="both"/>
+        <w:rPr>
+          <w:lang w:val="en-US"/>
+        </w:rPr>
+      </w:pPr>
+      <w:r>
+        <w:rPr>
+          <w:lang w:val="en-US"/>
+        </w:rPr>
+        <w:t xml:space="preserve">Have a look at the examples module (in the source repository) </w:t>
+      </w:r>
+      <w:r>
+        <w:rPr>
+          <w:lang w:val="en-US"/>
+        </w:rPr>
+        <w:t xml:space="preserve">and the unit tests </w:t>
+      </w:r>
+      <w:r>
+        <w:rPr>
+          <w:lang w:val="en-US"/>
+        </w:rPr>
+        <w:t xml:space="preserve">for several detailed examples. </w:t>
       </w:r>
     </w:p>
     <w:p>
@@ -11663,7 +11799,7 @@
           <w:lang w:val="en-US"/>
         </w:rPr>
       </w:pPr>
-      <w:bookmarkStart w:id="12" w:name="_Toc370591087"/>
+      <w:bookmarkStart w:id="13" w:name="_Toc370674827"/>
       <w:r>
         <w:rPr>
           <w:lang w:val="en-US"/>
@@ -11676,7 +11812,7 @@
         </w:rPr>
         <w:t>ffline Optimization</w:t>
       </w:r>
-      <w:bookmarkEnd w:id="12"/>
+      <w:bookmarkEnd w:id="13"/>
     </w:p>
     <w:p>
       <w:pPr>
@@ -12922,7 +13058,7 @@
           <w:lang w:val="en-US"/>
         </w:rPr>
       </w:pPr>
-      <w:bookmarkStart w:id="13" w:name="_Toc370591088"/>
+      <w:bookmarkStart w:id="14" w:name="_Toc370674828"/>
       <w:r>
         <w:rPr>
           <w:lang w:val="en-US"/>
@@ -12936,7 +13072,7 @@
         </w:rPr>
         <w:t>nline Optimizer</w:t>
       </w:r>
-      <w:bookmarkEnd w:id="13"/>
+      <w:bookmarkEnd w:id="14"/>
     </w:p>
     <w:p>
       <w:pPr>
@@ -13704,12 +13840,14 @@
           <w:lang w:val="en-US"/>
         </w:rPr>
       </w:pPr>
+      <w:bookmarkStart w:id="15" w:name="_Toc370674829"/>
       <w:r>
         <w:rPr>
           <w:lang w:val="en-US"/>
         </w:rPr>
         <w:t>Scenarios</w:t>
       </w:r>
+      <w:bookmarkEnd w:id="15"/>
     </w:p>
     <w:p>
       <w:pPr>
@@ -14259,15 +14397,7 @@
         <w:rPr>
           <w:lang w:val="en-US"/>
         </w:rPr>
-        <w:t>That’s all. Now go generate some tests or something..</w:t>
-      </w:r>
-      <w:bookmarkStart w:id="14" w:name="_GoBack"/>
-      <w:bookmarkEnd w:id="14"/>
-      <w:r>
-        <w:rPr>
-          <w:lang w:val="en-US"/>
-        </w:rPr>
-        <w:t>.</w:t>
+        <w:t>That’s all. Now go generate some tests or something...</w:t>
       </w:r>
     </w:p>
     <w:p>
@@ -14277,14 +14407,14 @@
           <w:lang w:val="en-US"/>
         </w:rPr>
       </w:pPr>
-      <w:bookmarkStart w:id="15" w:name="_Toc370591089"/>
+      <w:bookmarkStart w:id="16" w:name="_Toc370674830"/>
       <w:r>
         <w:rPr>
           <w:lang w:val="en-US"/>
         </w:rPr>
         <w:t>Conclusions</w:t>
       </w:r>
-      <w:bookmarkEnd w:id="15"/>
+      <w:bookmarkEnd w:id="16"/>
     </w:p>
     <w:p>
       <w:pPr>
@@ -14381,14 +14511,14 @@
           <w:lang w:val="en-US"/>
         </w:rPr>
       </w:pPr>
-      <w:bookmarkStart w:id="16" w:name="_Toc370591090"/>
+      <w:bookmarkStart w:id="17" w:name="_Toc370674831"/>
       <w:r>
         <w:rPr>
           <w:lang w:val="en-US"/>
         </w:rPr>
         <w:t>References</w:t>
       </w:r>
-      <w:bookmarkEnd w:id="16"/>
+      <w:bookmarkEnd w:id="17"/>
     </w:p>
     <w:p>
       <w:pPr>
@@ -14560,7 +14690,7 @@
           <w:rPr>
             <w:noProof/>
           </w:rPr>
-          <w:t>16</w:t>
+          <w:t>9</w:t>
         </w:r>
         <w:r>
           <w:rPr>
@@ -16918,7 +17048,7 @@
 </file>
 
 <file path=customXml/itemProps1.xml><?xml version="1.0" encoding="utf-8"?>
-<ds:datastoreItem xmlns:ds="http://schemas.openxmlformats.org/officeDocument/2006/customXml" ds:itemID="{1E7B34EE-CDC9-4164-B57C-280CB7505044}">
+<ds:datastoreItem xmlns:ds="http://schemas.openxmlformats.org/officeDocument/2006/customXml" ds:itemID="{85F881FF-DB17-4421-B06D-BBCD15AC4961}">
   <ds:schemaRefs>
     <ds:schemaRef ds:uri="http://schemas.openxmlformats.org/officeDocument/2006/bibliography"/>
   </ds:schemaRefs>
